--- a/Documentations/0. ЛИСТ ЗАДАНИЯ.docx
+++ b/Documentations/0. ЛИСТ ЗАДАНИЯ.docx
@@ -357,275 +357,277 @@
           <w:lang w:val="ru-RU"/>
         </w:rPr>
       </w:pPr>
-    </w:p>
-    <w:p>
-      <w:pPr>
-        <w:jc w:val="center"/>
-        <w:rPr>
-          <w:lang w:val="ru-RU"/>
-        </w:rPr>
-      </w:pPr>
-      <w:r>
-        <w:rPr>
-          <w:lang w:val="ru-RU"/>
-        </w:rPr>
-        <w:t>ЗАДАНИЕ</w:t>
-      </w:r>
-    </w:p>
-    <w:p>
-      <w:pPr>
-        <w:jc w:val="center"/>
-        <w:rPr>
-          <w:lang w:val="ru-RU"/>
-        </w:rPr>
-      </w:pPr>
-      <w:r>
-        <w:rPr>
-          <w:lang w:val="ru-RU"/>
-        </w:rPr>
-        <w:t xml:space="preserve">по </w:t>
-      </w:r>
-      <w:r>
-        <w:rPr>
-          <w:lang w:val="ru-RU"/>
-        </w:rPr>
-        <w:t>дипломному</w:t>
-      </w:r>
-      <w:r>
-        <w:rPr>
-          <w:lang w:val="ru-RU"/>
-        </w:rPr>
-        <w:t xml:space="preserve"> проекту студента</w:t>
-      </w:r>
-    </w:p>
-    <w:p>
-      <w:pPr>
-        <w:jc w:val="center"/>
-        <w:rPr>
-          <w:lang w:val="ru-RU"/>
-        </w:rPr>
-      </w:pPr>
-      <w:r>
-        <w:rPr>
-          <w:lang w:val="ru-RU"/>
-        </w:rPr>
-        <w:t>Пашковского Антона Анатольевича</w:t>
-      </w:r>
-    </w:p>
-    <w:p>
-      <w:pPr>
-        <w:jc w:val="center"/>
-        <w:rPr>
-          <w:lang w:val="ru-RU"/>
-        </w:rPr>
-      </w:pPr>
-    </w:p>
-    <w:p>
-      <w:pPr>
-        <w:rPr>
-          <w:lang w:val="ru-RU"/>
-        </w:rPr>
-      </w:pPr>
-      <w:r>
-        <w:rPr>
-          <w:b/>
-          <w:lang w:val="ru-RU"/>
-        </w:rPr>
-        <w:t>1</w:t>
-      </w:r>
-      <w:r>
-        <w:rPr>
-          <w:lang w:val="ru-RU"/>
-        </w:rPr>
-        <w:t xml:space="preserve"> Тема проекта: «</w:t>
-      </w:r>
-      <w:r>
-        <w:rPr>
-          <w:lang w:val="ru-RU"/>
-        </w:rPr>
-        <w:t>Файловый менеджер с функцией автоматического распределения файлов</w:t>
-      </w:r>
-      <w:r>
-        <w:rPr>
-          <w:lang w:val="ru-RU"/>
-        </w:rPr>
-        <w:t>»</w:t>
-      </w:r>
-    </w:p>
-    <w:p>
-      <w:pPr>
-        <w:rPr>
-          <w:lang w:val="ru-RU"/>
-        </w:rPr>
-      </w:pPr>
-    </w:p>
-    <w:p>
-      <w:pPr>
-        <w:rPr>
-          <w:lang w:val="ru-RU"/>
-        </w:rPr>
-      </w:pPr>
-      <w:r>
-        <w:rPr>
-          <w:b/>
-          <w:lang w:val="ru-RU"/>
-        </w:rPr>
-        <w:t>2</w:t>
-      </w:r>
-      <w:r>
-        <w:rPr>
-          <w:lang w:val="ru-RU"/>
-        </w:rPr>
-        <w:t xml:space="preserve"> Срок сдачи ст</w:t>
-      </w:r>
-      <w:r>
-        <w:rPr>
-          <w:lang w:val="ru-RU"/>
-        </w:rPr>
-        <w:t>удентом законченного проекта: 1</w:t>
-      </w:r>
-      <w:r>
-        <w:rPr>
-          <w:lang w:val="ru-RU"/>
-        </w:rPr>
-        <w:t xml:space="preserve"> </w:t>
-      </w:r>
-      <w:r>
-        <w:rPr>
-          <w:lang w:val="ru-RU"/>
-        </w:rPr>
-        <w:t>июня</w:t>
-      </w:r>
-      <w:r>
-        <w:rPr>
-          <w:lang w:val="ru-RU"/>
-        </w:rPr>
-        <w:t xml:space="preserve"> 20__</w:t>
-      </w:r>
-      <w:r>
-        <w:rPr>
-          <w:lang w:val="ru-RU"/>
-        </w:rPr>
-        <w:t xml:space="preserve"> г.</w:t>
-      </w:r>
-    </w:p>
-    <w:p>
-      <w:pPr>
-        <w:rPr>
-          <w:lang w:val="ru-RU"/>
-        </w:rPr>
-      </w:pPr>
-    </w:p>
-    <w:p>
-      <w:pPr>
-        <w:rPr>
-          <w:lang w:val="ru-RU"/>
-        </w:rPr>
-      </w:pPr>
-      <w:r>
-        <w:rPr>
-          <w:b/>
-          <w:lang w:val="ru-RU"/>
-        </w:rPr>
-        <w:t>3</w:t>
-      </w:r>
-      <w:r>
-        <w:rPr>
-          <w:lang w:val="ru-RU"/>
-        </w:rPr>
-        <w:t xml:space="preserve"> Исходные данные к проекту:</w:t>
-      </w:r>
-    </w:p>
-    <w:p>
-      <w:pPr>
-        <w:rPr>
-          <w:lang w:val="ru-RU"/>
-        </w:rPr>
-      </w:pPr>
-      <w:r>
-        <w:rPr>
-          <w:lang w:val="ru-RU"/>
-        </w:rPr>
-        <w:tab/>
-      </w:r>
-      <w:r>
-        <w:rPr>
-          <w:b/>
-          <w:lang w:val="ru-RU"/>
-        </w:rPr>
-        <w:t>3.1</w:t>
-      </w:r>
-      <w:r>
-        <w:rPr>
-          <w:lang w:val="ru-RU"/>
-        </w:rPr>
-        <w:t xml:space="preserve"> Используемое оборудование: нет ограничений</w:t>
-      </w:r>
-    </w:p>
-    <w:p>
-      <w:r>
-        <w:rPr>
-          <w:lang w:val="ru-RU"/>
-        </w:rPr>
-        <w:tab/>
-      </w:r>
-      <w:r>
-        <w:rPr>
-          <w:b/>
-          <w:lang w:val="ru-RU"/>
-        </w:rPr>
-        <w:t>3.2</w:t>
-      </w:r>
-      <w:r>
-        <w:rPr>
-          <w:lang w:val="ru-RU"/>
-        </w:rPr>
-        <w:t xml:space="preserve"> Операционные системы</w:t>
-      </w:r>
-      <w:r>
-        <w:rPr>
-          <w:lang w:val="ru-RU"/>
-        </w:rPr>
-        <w:t xml:space="preserve">: </w:t>
-      </w:r>
-      <w:r>
-        <w:t>Windows, Linux</w:t>
-      </w:r>
-    </w:p>
-    <w:p/>
-    <w:p>
-      <w:pPr>
-        <w:rPr>
-          <w:lang w:val="ru-RU"/>
-        </w:rPr>
-      </w:pPr>
-      <w:r>
-        <w:rPr>
-          <w:b/>
-          <w:lang w:val="ru-RU"/>
-        </w:rPr>
-        <w:t>4</w:t>
-      </w:r>
-      <w:r>
-        <w:rPr>
-          <w:b/>
-          <w:lang w:val="ru-RU"/>
-        </w:rPr>
-        <w:t xml:space="preserve"> </w:t>
-      </w:r>
-      <w:r>
-        <w:rPr>
-          <w:lang w:val="ru-RU"/>
-        </w:rPr>
-        <w:t>Содержание пояснительной записки (перечень под</w:t>
-      </w:r>
       <w:bookmarkStart w:id="0" w:name="_GoBack"/>
       <w:bookmarkEnd w:id="0"/>
-      <w:r>
-        <w:rPr>
-          <w:lang w:val="ru-RU"/>
-        </w:rPr>
-        <w:t>лежащих разработке вопросов):</w:t>
+    </w:p>
+    <w:p>
+      <w:pPr>
+        <w:jc w:val="center"/>
+        <w:rPr>
+          <w:lang w:val="ru-RU"/>
+        </w:rPr>
+      </w:pPr>
+      <w:r>
+        <w:rPr>
+          <w:lang w:val="ru-RU"/>
+        </w:rPr>
+        <w:t>ЗАДАНИЕ</w:t>
+      </w:r>
+    </w:p>
+    <w:p>
+      <w:pPr>
+        <w:jc w:val="center"/>
+        <w:rPr>
+          <w:lang w:val="ru-RU"/>
+        </w:rPr>
+      </w:pPr>
+      <w:r>
+        <w:rPr>
+          <w:lang w:val="ru-RU"/>
+        </w:rPr>
+        <w:t xml:space="preserve">по </w:t>
+      </w:r>
+      <w:r>
+        <w:rPr>
+          <w:lang w:val="ru-RU"/>
+        </w:rPr>
+        <w:t>дипломному</w:t>
+      </w:r>
+      <w:r>
+        <w:rPr>
+          <w:lang w:val="ru-RU"/>
+        </w:rPr>
+        <w:t xml:space="preserve"> проекту студента</w:t>
+      </w:r>
+    </w:p>
+    <w:p>
+      <w:pPr>
+        <w:jc w:val="center"/>
+        <w:rPr>
+          <w:lang w:val="ru-RU"/>
+        </w:rPr>
+      </w:pPr>
+      <w:r>
+        <w:rPr>
+          <w:lang w:val="ru-RU"/>
+        </w:rPr>
+        <w:t>Пашковского Антона Анатольевича</w:t>
+      </w:r>
+    </w:p>
+    <w:p>
+      <w:pPr>
+        <w:jc w:val="center"/>
+        <w:rPr>
+          <w:lang w:val="ru-RU"/>
+        </w:rPr>
+      </w:pPr>
+    </w:p>
+    <w:p>
+      <w:pPr>
+        <w:rPr>
+          <w:lang w:val="ru-RU"/>
+        </w:rPr>
+      </w:pPr>
+      <w:r>
+        <w:rPr>
+          <w:b/>
+          <w:lang w:val="ru-RU"/>
+        </w:rPr>
+        <w:t>1</w:t>
+      </w:r>
+      <w:r>
+        <w:rPr>
+          <w:lang w:val="ru-RU"/>
+        </w:rPr>
+        <w:t xml:space="preserve"> Тема проекта: «Файловый менеджер с функцией автоматического распределения файлов»</w:t>
+      </w:r>
+    </w:p>
+    <w:p>
+      <w:pPr>
+        <w:rPr>
+          <w:lang w:val="ru-RU"/>
+        </w:rPr>
+      </w:pPr>
+    </w:p>
+    <w:p>
+      <w:pPr>
+        <w:rPr>
+          <w:lang w:val="ru-RU"/>
+        </w:rPr>
+      </w:pPr>
+      <w:r>
+        <w:rPr>
+          <w:b/>
+          <w:lang w:val="ru-RU"/>
+        </w:rPr>
+        <w:t>2</w:t>
+      </w:r>
+      <w:r>
+        <w:rPr>
+          <w:lang w:val="ru-RU"/>
+        </w:rPr>
+        <w:t xml:space="preserve"> Срок сдачи ст</w:t>
+      </w:r>
+      <w:r>
+        <w:rPr>
+          <w:lang w:val="ru-RU"/>
+        </w:rPr>
+        <w:t>удентом законченного проекта: 1</w:t>
+      </w:r>
+      <w:r>
+        <w:rPr>
+          <w:lang w:val="ru-RU"/>
+        </w:rPr>
+        <w:t xml:space="preserve"> </w:t>
+      </w:r>
+      <w:r>
+        <w:rPr>
+          <w:lang w:val="ru-RU"/>
+        </w:rPr>
+        <w:t>июня</w:t>
+      </w:r>
+      <w:r>
+        <w:rPr>
+          <w:lang w:val="ru-RU"/>
+        </w:rPr>
+        <w:t xml:space="preserve"> 20__</w:t>
+      </w:r>
+      <w:r>
+        <w:rPr>
+          <w:lang w:val="ru-RU"/>
+        </w:rPr>
+        <w:t xml:space="preserve"> г.</w:t>
+      </w:r>
+    </w:p>
+    <w:p>
+      <w:pPr>
+        <w:rPr>
+          <w:lang w:val="ru-RU"/>
+        </w:rPr>
+      </w:pPr>
+    </w:p>
+    <w:p>
+      <w:pPr>
+        <w:rPr>
+          <w:lang w:val="ru-RU"/>
+        </w:rPr>
+      </w:pPr>
+      <w:r>
+        <w:rPr>
+          <w:b/>
+          <w:lang w:val="ru-RU"/>
+        </w:rPr>
+        <w:t>3</w:t>
+      </w:r>
+      <w:r>
+        <w:rPr>
+          <w:lang w:val="ru-RU"/>
+        </w:rPr>
+        <w:t xml:space="preserve"> Исходные данные к проекту:</w:t>
+      </w:r>
+    </w:p>
+    <w:p>
+      <w:pPr>
+        <w:rPr>
+          <w:lang w:val="ru-RU"/>
+        </w:rPr>
+      </w:pPr>
+      <w:r>
+        <w:rPr>
+          <w:lang w:val="ru-RU"/>
+        </w:rPr>
+        <w:tab/>
+      </w:r>
+      <w:r>
+        <w:rPr>
+          <w:b/>
+          <w:lang w:val="ru-RU"/>
+        </w:rPr>
+        <w:t>3.1</w:t>
+      </w:r>
+      <w:r>
+        <w:rPr>
+          <w:lang w:val="ru-RU"/>
+        </w:rPr>
+        <w:t xml:space="preserve"> Используемое оборудование: нет ограничений</w:t>
+      </w:r>
+    </w:p>
+    <w:p>
+      <w:pPr>
+        <w:rPr>
+          <w:lang w:val="ru-RU"/>
+        </w:rPr>
+      </w:pPr>
+      <w:r>
+        <w:rPr>
+          <w:lang w:val="ru-RU"/>
+        </w:rPr>
+        <w:tab/>
+      </w:r>
+      <w:r>
+        <w:rPr>
+          <w:b/>
+          <w:lang w:val="ru-RU"/>
+        </w:rPr>
+        <w:t>3.2</w:t>
+      </w:r>
+      <w:r>
+        <w:rPr>
+          <w:lang w:val="ru-RU"/>
+        </w:rPr>
+        <w:t xml:space="preserve"> Операционные системы</w:t>
+      </w:r>
+      <w:r>
+        <w:rPr>
+          <w:lang w:val="ru-RU"/>
+        </w:rPr>
+        <w:t xml:space="preserve">: </w:t>
+      </w:r>
+      <w:r>
+        <w:t>Windows</w:t>
+      </w:r>
+      <w:r>
+        <w:rPr>
+          <w:lang w:val="ru-RU"/>
+        </w:rPr>
+        <w:t xml:space="preserve">, </w:t>
+      </w:r>
+      <w:r>
+        <w:t>Linux</w:t>
+      </w:r>
+    </w:p>
+    <w:p>
+      <w:pPr>
+        <w:rPr>
+          <w:lang w:val="ru-RU"/>
+        </w:rPr>
+      </w:pPr>
+    </w:p>
+    <w:p>
+      <w:pPr>
+        <w:rPr>
+          <w:lang w:val="ru-RU"/>
+        </w:rPr>
+      </w:pPr>
+      <w:r>
+        <w:rPr>
+          <w:b/>
+          <w:lang w:val="ru-RU"/>
+        </w:rPr>
+        <w:t>4</w:t>
+      </w:r>
+      <w:r>
+        <w:rPr>
+          <w:b/>
+          <w:lang w:val="ru-RU"/>
+        </w:rPr>
+        <w:t xml:space="preserve"> </w:t>
+      </w:r>
+      <w:r>
+        <w:rPr>
+          <w:lang w:val="ru-RU"/>
+        </w:rPr>
+        <w:t>Содержание пояснительной записки (перечень подлежащих разработке вопросов):</w:t>
       </w:r>
     </w:p>
     <w:p>
@@ -1526,7 +1528,7 @@
 </file>
 
 <file path=customXml/itemProps1.xml><?xml version="1.0" encoding="utf-8"?>
-<ds:datastoreItem xmlns:ds="http://schemas.openxmlformats.org/officeDocument/2006/customXml" ds:itemID="{E225814D-55DE-4085-A108-C59B8EA8FA9C}">
+<ds:datastoreItem xmlns:ds="http://schemas.openxmlformats.org/officeDocument/2006/customXml" ds:itemID="{39C8EE80-296E-4251-9C04-DBBE30BF90CE}">
   <ds:schemaRefs>
     <ds:schemaRef ds:uri="http://schemas.openxmlformats.org/officeDocument/2006/bibliography"/>
   </ds:schemaRefs>

--- a/Documentations/0. ЛИСТ ЗАДАНИЯ.docx
+++ b/Documentations/0. ЛИСТ ЗАДАНИЯ.docx
@@ -9,356 +9,14 @@
           <w:lang w:val="ru-RU"/>
         </w:rPr>
       </w:pPr>
-      <w:r>
-        <w:rPr>
-          <w:lang w:val="ru-RU"/>
-        </w:rPr>
-        <w:t>Министерство образования Республики Беларусь</w:t>
-      </w:r>
-    </w:p>
-    <w:p>
-      <w:pPr>
-        <w:jc w:val="center"/>
-        <w:rPr>
-          <w:lang w:val="ru-RU"/>
-        </w:rPr>
-      </w:pPr>
-    </w:p>
-    <w:p>
-      <w:pPr>
-        <w:jc w:val="center"/>
-        <w:rPr>
-          <w:lang w:val="ru-RU"/>
-        </w:rPr>
-      </w:pPr>
-      <w:r>
-        <w:rPr>
-          <w:lang w:val="ru-RU"/>
-        </w:rPr>
-        <w:t>Учреждение образования</w:t>
-      </w:r>
-    </w:p>
-    <w:p>
-      <w:pPr>
-        <w:jc w:val="center"/>
-        <w:rPr>
-          <w:lang w:val="ru-RU"/>
-        </w:rPr>
-      </w:pPr>
-      <w:r>
-        <w:rPr>
-          <w:lang w:val="ru-RU"/>
-        </w:rPr>
-        <w:t xml:space="preserve">БЕЛОРУССКИЙ ГОСУДАРСТВЕННЫЙ УНИВЕРСИТЕТ </w:t>
-      </w:r>
-    </w:p>
-    <w:p>
-      <w:pPr>
-        <w:jc w:val="center"/>
-        <w:rPr>
-          <w:lang w:val="ru-RU"/>
-        </w:rPr>
-      </w:pPr>
-      <w:r>
-        <w:rPr>
-          <w:lang w:val="ru-RU"/>
-        </w:rPr>
-        <w:t>ИНФОРМАТИКИ И РАДИОЭЛЕКТРОНИКИ</w:t>
-      </w:r>
-    </w:p>
-    <w:p>
-      <w:pPr>
-        <w:jc w:val="center"/>
-        <w:rPr>
-          <w:lang w:val="ru-RU"/>
-        </w:rPr>
-      </w:pPr>
-    </w:p>
-    <w:p>
-      <w:pPr>
-        <w:rPr>
-          <w:lang w:val="ru-RU"/>
-        </w:rPr>
-      </w:pPr>
-      <w:r>
-        <w:rPr>
-          <w:lang w:val="ru-RU"/>
-        </w:rPr>
-        <w:t>Факультет: ФКСиС. Кафедра: ЭВМ.</w:t>
-      </w:r>
-    </w:p>
-    <w:p>
-      <w:pPr>
-        <w:rPr>
-          <w:lang w:val="ru-RU"/>
-        </w:rPr>
-      </w:pPr>
-      <w:r>
-        <w:rPr>
-          <w:lang w:val="ru-RU"/>
-        </w:rPr>
-        <w:t>Специальность: 40 02 01 «Вычислительные машины, системы и сети»</w:t>
-      </w:r>
-    </w:p>
-    <w:p>
-      <w:pPr>
-        <w:rPr>
-          <w:lang w:val="ru-RU"/>
-        </w:rPr>
-      </w:pPr>
-      <w:r>
-        <w:rPr>
-          <w:lang w:val="ru-RU"/>
-        </w:rPr>
-        <w:t>Специализация: нет</w:t>
-      </w:r>
-    </w:p>
-    <w:p>
-      <w:pPr>
-        <w:rPr>
-          <w:lang w:val="ru-RU"/>
-        </w:rPr>
-      </w:pPr>
-    </w:p>
-    <w:p>
-      <w:pPr>
-        <w:rPr>
-          <w:lang w:val="ru-RU"/>
-        </w:rPr>
-      </w:pPr>
-      <w:r>
-        <w:rPr>
-          <w:lang w:val="ru-RU"/>
-        </w:rPr>
-        <w:tab/>
-      </w:r>
-      <w:r>
-        <w:rPr>
-          <w:lang w:val="ru-RU"/>
-        </w:rPr>
-        <w:tab/>
-      </w:r>
-      <w:r>
-        <w:rPr>
-          <w:lang w:val="ru-RU"/>
-        </w:rPr>
-        <w:tab/>
-      </w:r>
-      <w:r>
-        <w:rPr>
-          <w:lang w:val="ru-RU"/>
-        </w:rPr>
-        <w:tab/>
-      </w:r>
-      <w:r>
-        <w:rPr>
-          <w:lang w:val="ru-RU"/>
-        </w:rPr>
-        <w:tab/>
-      </w:r>
-      <w:r>
-        <w:rPr>
-          <w:lang w:val="ru-RU"/>
-        </w:rPr>
-        <w:tab/>
-      </w:r>
-      <w:r>
-        <w:rPr>
-          <w:lang w:val="ru-RU"/>
-        </w:rPr>
-        <w:tab/>
-      </w:r>
-      <w:r>
-        <w:rPr>
-          <w:lang w:val="ru-RU"/>
-        </w:rPr>
-        <w:tab/>
-        <w:t>УТВЕРЖДАЮ</w:t>
-      </w:r>
-    </w:p>
-    <w:p>
-      <w:pPr>
-        <w:rPr>
-          <w:lang w:val="ru-RU"/>
-        </w:rPr>
-      </w:pPr>
-      <w:r>
-        <w:rPr>
-          <w:lang w:val="ru-RU"/>
-        </w:rPr>
-        <w:tab/>
-      </w:r>
-      <w:r>
-        <w:rPr>
-          <w:lang w:val="ru-RU"/>
-        </w:rPr>
-        <w:tab/>
-      </w:r>
-      <w:r>
-        <w:rPr>
-          <w:lang w:val="ru-RU"/>
-        </w:rPr>
-        <w:tab/>
-      </w:r>
-      <w:r>
-        <w:rPr>
-          <w:lang w:val="ru-RU"/>
-        </w:rPr>
-        <w:tab/>
-      </w:r>
-      <w:r>
-        <w:rPr>
-          <w:lang w:val="ru-RU"/>
-        </w:rPr>
-        <w:tab/>
-      </w:r>
-      <w:r>
-        <w:rPr>
-          <w:lang w:val="ru-RU"/>
-        </w:rPr>
-        <w:tab/>
-      </w:r>
-      <w:r>
-        <w:rPr>
-          <w:lang w:val="ru-RU"/>
-        </w:rPr>
-        <w:tab/>
-      </w:r>
-      <w:r>
-        <w:rPr>
-          <w:lang w:val="ru-RU"/>
-        </w:rPr>
-        <w:tab/>
-        <w:t>Заведующий кафедрой ЭВМ</w:t>
-      </w:r>
-    </w:p>
-    <w:p>
-      <w:pPr>
-        <w:rPr>
-          <w:lang w:val="ru-RU"/>
-        </w:rPr>
-      </w:pPr>
-      <w:r>
-        <w:rPr>
-          <w:lang w:val="ru-RU"/>
-        </w:rPr>
-        <w:tab/>
-      </w:r>
-      <w:r>
-        <w:rPr>
-          <w:lang w:val="ru-RU"/>
-        </w:rPr>
-        <w:tab/>
-      </w:r>
-      <w:r>
-        <w:rPr>
-          <w:lang w:val="ru-RU"/>
-        </w:rPr>
-        <w:tab/>
-      </w:r>
-      <w:r>
-        <w:rPr>
-          <w:lang w:val="ru-RU"/>
-        </w:rPr>
-        <w:tab/>
-      </w:r>
-      <w:r>
-        <w:rPr>
-          <w:lang w:val="ru-RU"/>
-        </w:rPr>
-        <w:tab/>
-      </w:r>
-      <w:r>
-        <w:rPr>
-          <w:lang w:val="ru-RU"/>
-        </w:rPr>
-        <w:tab/>
-      </w:r>
-      <w:r>
-        <w:rPr>
-          <w:lang w:val="ru-RU"/>
-        </w:rPr>
-        <w:tab/>
-      </w:r>
-      <w:r>
-        <w:rPr>
-          <w:lang w:val="ru-RU"/>
-        </w:rPr>
-        <w:tab/>
-        <w:t>___________ Д. И. Самаль</w:t>
-      </w:r>
-    </w:p>
-    <w:p>
-      <w:pPr>
-        <w:rPr>
-          <w:lang w:val="ru-RU"/>
-        </w:rPr>
-      </w:pPr>
-      <w:r>
-        <w:rPr>
-          <w:lang w:val="ru-RU"/>
-        </w:rPr>
-        <w:tab/>
-      </w:r>
-      <w:r>
-        <w:rPr>
-          <w:lang w:val="ru-RU"/>
-        </w:rPr>
-        <w:tab/>
-      </w:r>
-      <w:r>
-        <w:rPr>
-          <w:lang w:val="ru-RU"/>
-        </w:rPr>
-        <w:tab/>
-      </w:r>
-      <w:r>
-        <w:rPr>
-          <w:lang w:val="ru-RU"/>
-        </w:rPr>
-        <w:tab/>
-      </w:r>
-      <w:r>
-        <w:rPr>
-          <w:lang w:val="ru-RU"/>
-        </w:rPr>
-        <w:tab/>
-      </w:r>
-      <w:r>
-        <w:rPr>
-          <w:lang w:val="ru-RU"/>
-        </w:rPr>
-        <w:tab/>
-      </w:r>
-      <w:r>
-        <w:rPr>
-          <w:lang w:val="ru-RU"/>
-        </w:rPr>
-        <w:tab/>
-      </w:r>
-      <w:r>
-        <w:rPr>
-          <w:lang w:val="ru-RU"/>
-        </w:rPr>
-        <w:tab/>
-        <w:t>«___» ____________ 20__ г.</w:t>
-      </w:r>
-    </w:p>
-    <w:p>
-      <w:pPr>
-        <w:rPr>
-          <w:lang w:val="ru-RU"/>
-        </w:rPr>
-      </w:pPr>
-    </w:p>
-    <w:p>
-      <w:pPr>
-        <w:rPr>
-          <w:lang w:val="ru-RU"/>
-        </w:rPr>
-      </w:pPr>
       <w:bookmarkStart w:id="0" w:name="_GoBack"/>
       <w:bookmarkEnd w:id="0"/>
+      <w:r>
+        <w:rPr>
+          <w:lang w:val="ru-RU"/>
+        </w:rPr>
+        <w:t>Министерство образования Республики Беларусь</w:t>
+      </w:r>
     </w:p>
     <w:p>
       <w:pPr>
@@ -367,6 +25,348 @@
           <w:lang w:val="ru-RU"/>
         </w:rPr>
       </w:pPr>
+    </w:p>
+    <w:p>
+      <w:pPr>
+        <w:jc w:val="center"/>
+        <w:rPr>
+          <w:lang w:val="ru-RU"/>
+        </w:rPr>
+      </w:pPr>
+      <w:r>
+        <w:rPr>
+          <w:lang w:val="ru-RU"/>
+        </w:rPr>
+        <w:t>Учреждение образования</w:t>
+      </w:r>
+    </w:p>
+    <w:p>
+      <w:pPr>
+        <w:jc w:val="center"/>
+        <w:rPr>
+          <w:lang w:val="ru-RU"/>
+        </w:rPr>
+      </w:pPr>
+      <w:r>
+        <w:rPr>
+          <w:lang w:val="ru-RU"/>
+        </w:rPr>
+        <w:t xml:space="preserve">БЕЛОРУССКИЙ ГОСУДАРСТВЕННЫЙ УНИВЕРСИТЕТ </w:t>
+      </w:r>
+    </w:p>
+    <w:p>
+      <w:pPr>
+        <w:jc w:val="center"/>
+        <w:rPr>
+          <w:lang w:val="ru-RU"/>
+        </w:rPr>
+      </w:pPr>
+      <w:r>
+        <w:rPr>
+          <w:lang w:val="ru-RU"/>
+        </w:rPr>
+        <w:t>ИНФОРМАТИКИ И РАДИОЭЛЕКТРОНИКИ</w:t>
+      </w:r>
+    </w:p>
+    <w:p>
+      <w:pPr>
+        <w:jc w:val="center"/>
+        <w:rPr>
+          <w:lang w:val="ru-RU"/>
+        </w:rPr>
+      </w:pPr>
+    </w:p>
+    <w:p>
+      <w:pPr>
+        <w:rPr>
+          <w:lang w:val="ru-RU"/>
+        </w:rPr>
+      </w:pPr>
+      <w:r>
+        <w:rPr>
+          <w:lang w:val="ru-RU"/>
+        </w:rPr>
+        <w:t>Факультет: ФКСиС. Кафедра: ЭВМ.</w:t>
+      </w:r>
+    </w:p>
+    <w:p>
+      <w:pPr>
+        <w:rPr>
+          <w:lang w:val="ru-RU"/>
+        </w:rPr>
+      </w:pPr>
+      <w:r>
+        <w:rPr>
+          <w:lang w:val="ru-RU"/>
+        </w:rPr>
+        <w:t>Специальность: 40 02 01 «Вычислительные машины, системы и сети»</w:t>
+      </w:r>
+    </w:p>
+    <w:p>
+      <w:pPr>
+        <w:rPr>
+          <w:lang w:val="ru-RU"/>
+        </w:rPr>
+      </w:pPr>
+      <w:r>
+        <w:rPr>
+          <w:lang w:val="ru-RU"/>
+        </w:rPr>
+        <w:t>Специализация: нет</w:t>
+      </w:r>
+    </w:p>
+    <w:p>
+      <w:pPr>
+        <w:rPr>
+          <w:lang w:val="ru-RU"/>
+        </w:rPr>
+      </w:pPr>
+    </w:p>
+    <w:p>
+      <w:pPr>
+        <w:rPr>
+          <w:lang w:val="ru-RU"/>
+        </w:rPr>
+      </w:pPr>
+      <w:r>
+        <w:rPr>
+          <w:lang w:val="ru-RU"/>
+        </w:rPr>
+        <w:tab/>
+      </w:r>
+      <w:r>
+        <w:rPr>
+          <w:lang w:val="ru-RU"/>
+        </w:rPr>
+        <w:tab/>
+      </w:r>
+      <w:r>
+        <w:rPr>
+          <w:lang w:val="ru-RU"/>
+        </w:rPr>
+        <w:tab/>
+      </w:r>
+      <w:r>
+        <w:rPr>
+          <w:lang w:val="ru-RU"/>
+        </w:rPr>
+        <w:tab/>
+      </w:r>
+      <w:r>
+        <w:rPr>
+          <w:lang w:val="ru-RU"/>
+        </w:rPr>
+        <w:tab/>
+      </w:r>
+      <w:r>
+        <w:rPr>
+          <w:lang w:val="ru-RU"/>
+        </w:rPr>
+        <w:tab/>
+      </w:r>
+      <w:r>
+        <w:rPr>
+          <w:lang w:val="ru-RU"/>
+        </w:rPr>
+        <w:tab/>
+      </w:r>
+      <w:r>
+        <w:rPr>
+          <w:lang w:val="ru-RU"/>
+        </w:rPr>
+        <w:tab/>
+        <w:t>УТВЕРЖДАЮ</w:t>
+      </w:r>
+    </w:p>
+    <w:p>
+      <w:pPr>
+        <w:rPr>
+          <w:lang w:val="ru-RU"/>
+        </w:rPr>
+      </w:pPr>
+      <w:r>
+        <w:rPr>
+          <w:lang w:val="ru-RU"/>
+        </w:rPr>
+        <w:tab/>
+      </w:r>
+      <w:r>
+        <w:rPr>
+          <w:lang w:val="ru-RU"/>
+        </w:rPr>
+        <w:tab/>
+      </w:r>
+      <w:r>
+        <w:rPr>
+          <w:lang w:val="ru-RU"/>
+        </w:rPr>
+        <w:tab/>
+      </w:r>
+      <w:r>
+        <w:rPr>
+          <w:lang w:val="ru-RU"/>
+        </w:rPr>
+        <w:tab/>
+      </w:r>
+      <w:r>
+        <w:rPr>
+          <w:lang w:val="ru-RU"/>
+        </w:rPr>
+        <w:tab/>
+      </w:r>
+      <w:r>
+        <w:rPr>
+          <w:lang w:val="ru-RU"/>
+        </w:rPr>
+        <w:tab/>
+      </w:r>
+      <w:r>
+        <w:rPr>
+          <w:lang w:val="ru-RU"/>
+        </w:rPr>
+        <w:tab/>
+      </w:r>
+      <w:r>
+        <w:rPr>
+          <w:lang w:val="ru-RU"/>
+        </w:rPr>
+        <w:tab/>
+        <w:t>Заведующий кафедрой ЭВМ</w:t>
+      </w:r>
+    </w:p>
+    <w:p>
+      <w:pPr>
+        <w:rPr>
+          <w:lang w:val="ru-RU"/>
+        </w:rPr>
+      </w:pPr>
+      <w:r>
+        <w:rPr>
+          <w:lang w:val="ru-RU"/>
+        </w:rPr>
+        <w:tab/>
+      </w:r>
+      <w:r>
+        <w:rPr>
+          <w:lang w:val="ru-RU"/>
+        </w:rPr>
+        <w:tab/>
+      </w:r>
+      <w:r>
+        <w:rPr>
+          <w:lang w:val="ru-RU"/>
+        </w:rPr>
+        <w:tab/>
+      </w:r>
+      <w:r>
+        <w:rPr>
+          <w:lang w:val="ru-RU"/>
+        </w:rPr>
+        <w:tab/>
+      </w:r>
+      <w:r>
+        <w:rPr>
+          <w:lang w:val="ru-RU"/>
+        </w:rPr>
+        <w:tab/>
+      </w:r>
+      <w:r>
+        <w:rPr>
+          <w:lang w:val="ru-RU"/>
+        </w:rPr>
+        <w:tab/>
+      </w:r>
+      <w:r>
+        <w:rPr>
+          <w:lang w:val="ru-RU"/>
+        </w:rPr>
+        <w:tab/>
+      </w:r>
+      <w:r>
+        <w:rPr>
+          <w:lang w:val="ru-RU"/>
+        </w:rPr>
+        <w:tab/>
+        <w:t>___________ Д. И. Самаль</w:t>
+      </w:r>
+    </w:p>
+    <w:p>
+      <w:pPr>
+        <w:rPr>
+          <w:lang w:val="ru-RU"/>
+        </w:rPr>
+      </w:pPr>
+      <w:r>
+        <w:rPr>
+          <w:lang w:val="ru-RU"/>
+        </w:rPr>
+        <w:tab/>
+      </w:r>
+      <w:r>
+        <w:rPr>
+          <w:lang w:val="ru-RU"/>
+        </w:rPr>
+        <w:tab/>
+      </w:r>
+      <w:r>
+        <w:rPr>
+          <w:lang w:val="ru-RU"/>
+        </w:rPr>
+        <w:tab/>
+      </w:r>
+      <w:r>
+        <w:rPr>
+          <w:lang w:val="ru-RU"/>
+        </w:rPr>
+        <w:tab/>
+      </w:r>
+      <w:r>
+        <w:rPr>
+          <w:lang w:val="ru-RU"/>
+        </w:rPr>
+        <w:tab/>
+      </w:r>
+      <w:r>
+        <w:rPr>
+          <w:lang w:val="ru-RU"/>
+        </w:rPr>
+        <w:tab/>
+      </w:r>
+      <w:r>
+        <w:rPr>
+          <w:lang w:val="ru-RU"/>
+        </w:rPr>
+        <w:tab/>
+      </w:r>
+      <w:r>
+        <w:rPr>
+          <w:lang w:val="ru-RU"/>
+        </w:rPr>
+        <w:tab/>
+        <w:t>«___» ____________ 20__ г.</w:t>
+      </w:r>
+    </w:p>
+    <w:p>
+      <w:pPr>
+        <w:rPr>
+          <w:lang w:val="ru-RU"/>
+        </w:rPr>
+      </w:pPr>
+    </w:p>
+    <w:p>
+      <w:pPr>
+        <w:rPr>
+          <w:lang w:val="ru-RU"/>
+        </w:rPr>
+      </w:pPr>
+    </w:p>
+    <w:p>
+      <w:pPr>
+        <w:jc w:val="center"/>
+        <w:rPr>
+          <w:lang w:val="ru-RU"/>
+        </w:rPr>
+      </w:pPr>
       <w:r>
         <w:rPr>
           <w:lang w:val="ru-RU"/>
@@ -750,7 +750,7 @@
       </w:pPr>
     </w:p>
     <w:sectPr>
-      <w:pgSz w:w="12240" w:h="15840"/>
+      <w:pgSz w:w="11907" w:h="16839" w:code="9"/>
       <w:pgMar w:top="1134" w:right="851" w:bottom="1531" w:left="1701" w:header="708" w:footer="708" w:gutter="0"/>
       <w:cols w:space="708"/>
       <w:docGrid w:linePitch="381"/>
@@ -1528,7 +1528,7 @@
 </file>
 
 <file path=customXml/itemProps1.xml><?xml version="1.0" encoding="utf-8"?>
-<ds:datastoreItem xmlns:ds="http://schemas.openxmlformats.org/officeDocument/2006/customXml" ds:itemID="{39C8EE80-296E-4251-9C04-DBBE30BF90CE}">
+<ds:datastoreItem xmlns:ds="http://schemas.openxmlformats.org/officeDocument/2006/customXml" ds:itemID="{AC06C2D0-100F-4662-9016-BB5A58AFF0F9}">
   <ds:schemaRefs>
     <ds:schemaRef ds:uri="http://schemas.openxmlformats.org/officeDocument/2006/bibliography"/>
   </ds:schemaRefs>

--- a/Documentations/0. ЛИСТ ЗАДАНИЯ.docx
+++ b/Documentations/0. ЛИСТ ЗАДАНИЯ.docx
@@ -9,489 +9,523 @@
           <w:lang w:val="ru-RU"/>
         </w:rPr>
       </w:pPr>
+      <w:r>
+        <w:rPr>
+          <w:lang w:val="ru-RU"/>
+        </w:rPr>
+        <w:t>Министерство образования Республики Беларусь</w:t>
+      </w:r>
+    </w:p>
+    <w:p>
+      <w:pPr>
+        <w:jc w:val="center"/>
+        <w:rPr>
+          <w:lang w:val="ru-RU"/>
+        </w:rPr>
+      </w:pPr>
+    </w:p>
+    <w:p>
+      <w:pPr>
+        <w:jc w:val="center"/>
+        <w:rPr>
+          <w:lang w:val="ru-RU"/>
+        </w:rPr>
+      </w:pPr>
+      <w:r>
+        <w:rPr>
+          <w:lang w:val="ru-RU"/>
+        </w:rPr>
+        <w:t>Учреждение образования</w:t>
+      </w:r>
+    </w:p>
+    <w:p>
+      <w:pPr>
+        <w:jc w:val="center"/>
+        <w:rPr>
+          <w:lang w:val="ru-RU"/>
+        </w:rPr>
+      </w:pPr>
+      <w:r>
+        <w:rPr>
+          <w:lang w:val="ru-RU"/>
+        </w:rPr>
+        <w:t xml:space="preserve">БЕЛОРУССКИЙ ГОСУДАРСТВЕННЫЙ УНИВЕРСИТЕТ </w:t>
+      </w:r>
+    </w:p>
+    <w:p>
+      <w:pPr>
+        <w:jc w:val="center"/>
+        <w:rPr>
+          <w:lang w:val="ru-RU"/>
+        </w:rPr>
+      </w:pPr>
+      <w:r>
+        <w:rPr>
+          <w:lang w:val="ru-RU"/>
+        </w:rPr>
+        <w:t>ИНФОРМАТИКИ И РАДИОЭЛЕКТРОНИКИ</w:t>
+      </w:r>
+    </w:p>
+    <w:p>
+      <w:pPr>
+        <w:jc w:val="center"/>
+        <w:rPr>
+          <w:lang w:val="ru-RU"/>
+        </w:rPr>
+      </w:pPr>
+    </w:p>
+    <w:p>
+      <w:pPr>
+        <w:rPr>
+          <w:lang w:val="ru-RU"/>
+        </w:rPr>
+      </w:pPr>
+      <w:r>
+        <w:rPr>
+          <w:lang w:val="ru-RU"/>
+        </w:rPr>
+        <w:t>Факультет: ФКСиС. Кафедра: ЭВМ.</w:t>
+      </w:r>
+    </w:p>
+    <w:p>
+      <w:pPr>
+        <w:rPr>
+          <w:lang w:val="ru-RU"/>
+        </w:rPr>
+      </w:pPr>
+      <w:r>
+        <w:rPr>
+          <w:lang w:val="ru-RU"/>
+        </w:rPr>
+        <w:t>Специальность: 40 02 01 «Вычислительные машины, системы и сети»</w:t>
+      </w:r>
+    </w:p>
+    <w:p>
+      <w:pPr>
+        <w:rPr>
+          <w:lang w:val="ru-RU"/>
+        </w:rPr>
+      </w:pPr>
+      <w:r>
+        <w:rPr>
+          <w:lang w:val="ru-RU"/>
+        </w:rPr>
+        <w:t xml:space="preserve">Специализация: </w:t>
+      </w:r>
+      <w:r>
+        <w:rPr>
+          <w:lang w:val="ru-RU"/>
+        </w:rPr>
+        <w:t>40 02 01-01 «Проект</w:t>
+      </w:r>
+      <w:r>
+        <w:rPr>
+          <w:lang w:val="ru-RU"/>
+        </w:rPr>
+        <w:t>ирование и применение локальных</w:t>
+      </w:r>
+    </w:p>
+    <w:p>
+      <w:pPr>
+        <w:rPr>
+          <w:lang w:val="ru-RU"/>
+        </w:rPr>
+      </w:pPr>
+      <w:r>
+        <w:rPr>
+          <w:lang w:val="ru-RU"/>
+        </w:rPr>
+        <w:t>компьютерных сетей».</w:t>
+      </w:r>
+    </w:p>
+    <w:p>
+      <w:pPr>
+        <w:rPr>
+          <w:lang w:val="ru-RU"/>
+        </w:rPr>
+      </w:pPr>
+    </w:p>
+    <w:p>
+      <w:pPr>
+        <w:rPr>
+          <w:lang w:val="ru-RU"/>
+        </w:rPr>
+      </w:pPr>
+      <w:r>
+        <w:rPr>
+          <w:lang w:val="ru-RU"/>
+        </w:rPr>
+        <w:tab/>
+      </w:r>
+      <w:r>
+        <w:rPr>
+          <w:lang w:val="ru-RU"/>
+        </w:rPr>
+        <w:tab/>
+      </w:r>
+      <w:r>
+        <w:rPr>
+          <w:lang w:val="ru-RU"/>
+        </w:rPr>
+        <w:tab/>
+      </w:r>
+      <w:r>
+        <w:rPr>
+          <w:lang w:val="ru-RU"/>
+        </w:rPr>
+        <w:tab/>
+      </w:r>
+      <w:r>
+        <w:rPr>
+          <w:lang w:val="ru-RU"/>
+        </w:rPr>
+        <w:tab/>
+      </w:r>
+      <w:r>
+        <w:rPr>
+          <w:lang w:val="ru-RU"/>
+        </w:rPr>
+        <w:tab/>
+      </w:r>
+      <w:r>
+        <w:rPr>
+          <w:lang w:val="ru-RU"/>
+        </w:rPr>
+        <w:tab/>
+      </w:r>
+      <w:r>
+        <w:rPr>
+          <w:lang w:val="ru-RU"/>
+        </w:rPr>
+        <w:tab/>
+        <w:t>УТВЕРЖДАЮ</w:t>
+      </w:r>
+    </w:p>
+    <w:p>
+      <w:pPr>
+        <w:rPr>
+          <w:lang w:val="ru-RU"/>
+        </w:rPr>
+      </w:pPr>
+      <w:r>
+        <w:rPr>
+          <w:lang w:val="ru-RU"/>
+        </w:rPr>
+        <w:tab/>
+      </w:r>
+      <w:r>
+        <w:rPr>
+          <w:lang w:val="ru-RU"/>
+        </w:rPr>
+        <w:tab/>
+      </w:r>
+      <w:r>
+        <w:rPr>
+          <w:lang w:val="ru-RU"/>
+        </w:rPr>
+        <w:tab/>
+      </w:r>
+      <w:r>
+        <w:rPr>
+          <w:lang w:val="ru-RU"/>
+        </w:rPr>
+        <w:tab/>
+      </w:r>
+      <w:r>
+        <w:rPr>
+          <w:lang w:val="ru-RU"/>
+        </w:rPr>
+        <w:tab/>
+      </w:r>
+      <w:r>
+        <w:rPr>
+          <w:lang w:val="ru-RU"/>
+        </w:rPr>
+        <w:tab/>
+      </w:r>
+      <w:r>
+        <w:rPr>
+          <w:lang w:val="ru-RU"/>
+        </w:rPr>
+        <w:tab/>
+      </w:r>
+      <w:r>
+        <w:rPr>
+          <w:lang w:val="ru-RU"/>
+        </w:rPr>
+        <w:tab/>
+        <w:t>Заведующий кафедрой ЭВМ</w:t>
+      </w:r>
+    </w:p>
+    <w:p>
+      <w:pPr>
+        <w:rPr>
+          <w:lang w:val="ru-RU"/>
+        </w:rPr>
+      </w:pPr>
+      <w:r>
+        <w:rPr>
+          <w:lang w:val="ru-RU"/>
+        </w:rPr>
+        <w:tab/>
+      </w:r>
+      <w:r>
+        <w:rPr>
+          <w:lang w:val="ru-RU"/>
+        </w:rPr>
+        <w:tab/>
+      </w:r>
+      <w:r>
+        <w:rPr>
+          <w:lang w:val="ru-RU"/>
+        </w:rPr>
+        <w:tab/>
+      </w:r>
+      <w:r>
+        <w:rPr>
+          <w:lang w:val="ru-RU"/>
+        </w:rPr>
+        <w:tab/>
+      </w:r>
+      <w:r>
+        <w:rPr>
+          <w:lang w:val="ru-RU"/>
+        </w:rPr>
+        <w:tab/>
+      </w:r>
+      <w:r>
+        <w:rPr>
+          <w:lang w:val="ru-RU"/>
+        </w:rPr>
+        <w:tab/>
+      </w:r>
+      <w:r>
+        <w:rPr>
+          <w:lang w:val="ru-RU"/>
+        </w:rPr>
+        <w:tab/>
+      </w:r>
+      <w:r>
+        <w:rPr>
+          <w:lang w:val="ru-RU"/>
+        </w:rPr>
+        <w:tab/>
+        <w:t>___________ Д.</w:t>
+      </w:r>
+      <w:r>
+        <w:rPr>
+          <w:lang w:val="ru-RU"/>
+        </w:rPr>
+        <w:t>И. Самаль</w:t>
+      </w:r>
+    </w:p>
+    <w:p>
+      <w:pPr>
+        <w:rPr>
+          <w:lang w:val="ru-RU"/>
+        </w:rPr>
+      </w:pPr>
+      <w:r>
+        <w:rPr>
+          <w:lang w:val="ru-RU"/>
+        </w:rPr>
+        <w:tab/>
+      </w:r>
+      <w:r>
+        <w:rPr>
+          <w:lang w:val="ru-RU"/>
+        </w:rPr>
+        <w:tab/>
+      </w:r>
+      <w:r>
+        <w:rPr>
+          <w:lang w:val="ru-RU"/>
+        </w:rPr>
+        <w:tab/>
+      </w:r>
+      <w:r>
+        <w:rPr>
+          <w:lang w:val="ru-RU"/>
+        </w:rPr>
+        <w:tab/>
+      </w:r>
+      <w:r>
+        <w:rPr>
+          <w:lang w:val="ru-RU"/>
+        </w:rPr>
+        <w:tab/>
+      </w:r>
+      <w:r>
+        <w:rPr>
+          <w:lang w:val="ru-RU"/>
+        </w:rPr>
+        <w:tab/>
+      </w:r>
+      <w:r>
+        <w:rPr>
+          <w:lang w:val="ru-RU"/>
+        </w:rPr>
+        <w:tab/>
+      </w:r>
+      <w:r>
+        <w:rPr>
+          <w:lang w:val="ru-RU"/>
+        </w:rPr>
+        <w:tab/>
+        <w:t>«___» ____________ 20__ г.</w:t>
+      </w:r>
+    </w:p>
+    <w:p>
+      <w:pPr>
+        <w:rPr>
+          <w:lang w:val="ru-RU"/>
+        </w:rPr>
+      </w:pPr>
+    </w:p>
+    <w:p>
+      <w:pPr>
+        <w:rPr>
+          <w:lang w:val="ru-RU"/>
+        </w:rPr>
+      </w:pPr>
+    </w:p>
+    <w:p>
+      <w:pPr>
+        <w:jc w:val="center"/>
+        <w:rPr>
+          <w:lang w:val="ru-RU"/>
+        </w:rPr>
+      </w:pPr>
+      <w:r>
+        <w:rPr>
+          <w:lang w:val="ru-RU"/>
+        </w:rPr>
+        <w:t>ЗАДАНИЕ</w:t>
+      </w:r>
+    </w:p>
+    <w:p>
+      <w:pPr>
+        <w:jc w:val="center"/>
+        <w:rPr>
+          <w:lang w:val="ru-RU"/>
+        </w:rPr>
+      </w:pPr>
+      <w:r>
+        <w:rPr>
+          <w:lang w:val="ru-RU"/>
+        </w:rPr>
+        <w:t xml:space="preserve">по </w:t>
+      </w:r>
+      <w:r>
+        <w:rPr>
+          <w:lang w:val="ru-RU"/>
+        </w:rPr>
+        <w:t>дипломному</w:t>
+      </w:r>
+      <w:r>
+        <w:rPr>
+          <w:lang w:val="ru-RU"/>
+        </w:rPr>
+        <w:t xml:space="preserve"> проекту студента</w:t>
+      </w:r>
+    </w:p>
+    <w:p>
+      <w:pPr>
+        <w:jc w:val="center"/>
+        <w:rPr>
+          <w:lang w:val="ru-RU"/>
+        </w:rPr>
+      </w:pPr>
+      <w:r>
+        <w:rPr>
+          <w:lang w:val="ru-RU"/>
+        </w:rPr>
+        <w:t>Пашковского Антона Анатольевича</w:t>
+      </w:r>
+    </w:p>
+    <w:p>
+      <w:pPr>
+        <w:jc w:val="center"/>
+        <w:rPr>
+          <w:lang w:val="ru-RU"/>
+        </w:rPr>
+      </w:pPr>
+    </w:p>
+    <w:p>
+      <w:pPr>
+        <w:rPr>
+          <w:lang w:val="ru-RU"/>
+        </w:rPr>
+      </w:pPr>
+      <w:r>
+        <w:rPr>
+          <w:b/>
+          <w:lang w:val="ru-RU"/>
+        </w:rPr>
+        <w:t>1</w:t>
+      </w:r>
+      <w:r>
+        <w:rPr>
+          <w:lang w:val="ru-RU"/>
+        </w:rPr>
+        <w:t xml:space="preserve"> Тема проекта: «Файловый менеджер с функцией автоматического распределения файлов»</w:t>
+      </w:r>
+    </w:p>
+    <w:p>
+      <w:pPr>
+        <w:rPr>
+          <w:lang w:val="ru-RU"/>
+        </w:rPr>
+      </w:pPr>
+    </w:p>
+    <w:p>
+      <w:pPr>
+        <w:rPr>
+          <w:lang w:val="ru-RU"/>
+        </w:rPr>
+      </w:pPr>
+      <w:r>
+        <w:rPr>
+          <w:b/>
+          <w:lang w:val="ru-RU"/>
+        </w:rPr>
+        <w:t>2</w:t>
+      </w:r>
+      <w:r>
+        <w:rPr>
+          <w:lang w:val="ru-RU"/>
+        </w:rPr>
+        <w:t xml:space="preserve"> Срок сдачи ст</w:t>
+      </w:r>
+      <w:r>
+        <w:rPr>
+          <w:lang w:val="ru-RU"/>
+        </w:rPr>
+        <w:t>удентом законченного проекта: 1</w:t>
+      </w:r>
+      <w:r>
+        <w:rPr>
+          <w:lang w:val="ru-RU"/>
+        </w:rPr>
+        <w:t xml:space="preserve"> </w:t>
+      </w:r>
+      <w:r>
+        <w:rPr>
+          <w:lang w:val="ru-RU"/>
+        </w:rPr>
+        <w:t>июня</w:t>
+      </w:r>
+      <w:r>
+        <w:rPr>
+          <w:lang w:val="ru-RU"/>
+        </w:rPr>
+        <w:t xml:space="preserve"> 20</w:t>
+      </w:r>
+      <w:r>
+        <w:t>17</w:t>
+      </w:r>
       <w:bookmarkStart w:id="0" w:name="_GoBack"/>
       <w:bookmarkEnd w:id="0"/>
-      <w:r>
-        <w:rPr>
-          <w:lang w:val="ru-RU"/>
-        </w:rPr>
-        <w:t>Министерство образования Республики Беларусь</w:t>
-      </w:r>
-    </w:p>
-    <w:p>
-      <w:pPr>
-        <w:jc w:val="center"/>
-        <w:rPr>
-          <w:lang w:val="ru-RU"/>
-        </w:rPr>
-      </w:pPr>
-    </w:p>
-    <w:p>
-      <w:pPr>
-        <w:jc w:val="center"/>
-        <w:rPr>
-          <w:lang w:val="ru-RU"/>
-        </w:rPr>
-      </w:pPr>
-      <w:r>
-        <w:rPr>
-          <w:lang w:val="ru-RU"/>
-        </w:rPr>
-        <w:t>Учреждение образования</w:t>
-      </w:r>
-    </w:p>
-    <w:p>
-      <w:pPr>
-        <w:jc w:val="center"/>
-        <w:rPr>
-          <w:lang w:val="ru-RU"/>
-        </w:rPr>
-      </w:pPr>
-      <w:r>
-        <w:rPr>
-          <w:lang w:val="ru-RU"/>
-        </w:rPr>
-        <w:t xml:space="preserve">БЕЛОРУССКИЙ ГОСУДАРСТВЕННЫЙ УНИВЕРСИТЕТ </w:t>
-      </w:r>
-    </w:p>
-    <w:p>
-      <w:pPr>
-        <w:jc w:val="center"/>
-        <w:rPr>
-          <w:lang w:val="ru-RU"/>
-        </w:rPr>
-      </w:pPr>
-      <w:r>
-        <w:rPr>
-          <w:lang w:val="ru-RU"/>
-        </w:rPr>
-        <w:t>ИНФОРМАТИКИ И РАДИОЭЛЕКТРОНИКИ</w:t>
-      </w:r>
-    </w:p>
-    <w:p>
-      <w:pPr>
-        <w:jc w:val="center"/>
-        <w:rPr>
-          <w:lang w:val="ru-RU"/>
-        </w:rPr>
-      </w:pPr>
-    </w:p>
-    <w:p>
-      <w:pPr>
-        <w:rPr>
-          <w:lang w:val="ru-RU"/>
-        </w:rPr>
-      </w:pPr>
-      <w:r>
-        <w:rPr>
-          <w:lang w:val="ru-RU"/>
-        </w:rPr>
-        <w:t>Факультет: ФКСиС. Кафедра: ЭВМ.</w:t>
-      </w:r>
-    </w:p>
-    <w:p>
-      <w:pPr>
-        <w:rPr>
-          <w:lang w:val="ru-RU"/>
-        </w:rPr>
-      </w:pPr>
-      <w:r>
-        <w:rPr>
-          <w:lang w:val="ru-RU"/>
-        </w:rPr>
-        <w:t>Специальность: 40 02 01 «Вычислительные машины, системы и сети»</w:t>
-      </w:r>
-    </w:p>
-    <w:p>
-      <w:pPr>
-        <w:rPr>
-          <w:lang w:val="ru-RU"/>
-        </w:rPr>
-      </w:pPr>
-      <w:r>
-        <w:rPr>
-          <w:lang w:val="ru-RU"/>
-        </w:rPr>
-        <w:t>Специализация: нет</w:t>
-      </w:r>
-    </w:p>
-    <w:p>
-      <w:pPr>
-        <w:rPr>
-          <w:lang w:val="ru-RU"/>
-        </w:rPr>
-      </w:pPr>
-    </w:p>
-    <w:p>
-      <w:pPr>
-        <w:rPr>
-          <w:lang w:val="ru-RU"/>
-        </w:rPr>
-      </w:pPr>
-      <w:r>
-        <w:rPr>
-          <w:lang w:val="ru-RU"/>
-        </w:rPr>
-        <w:tab/>
-      </w:r>
-      <w:r>
-        <w:rPr>
-          <w:lang w:val="ru-RU"/>
-        </w:rPr>
-        <w:tab/>
-      </w:r>
-      <w:r>
-        <w:rPr>
-          <w:lang w:val="ru-RU"/>
-        </w:rPr>
-        <w:tab/>
-      </w:r>
-      <w:r>
-        <w:rPr>
-          <w:lang w:val="ru-RU"/>
-        </w:rPr>
-        <w:tab/>
-      </w:r>
-      <w:r>
-        <w:rPr>
-          <w:lang w:val="ru-RU"/>
-        </w:rPr>
-        <w:tab/>
-      </w:r>
-      <w:r>
-        <w:rPr>
-          <w:lang w:val="ru-RU"/>
-        </w:rPr>
-        <w:tab/>
-      </w:r>
-      <w:r>
-        <w:rPr>
-          <w:lang w:val="ru-RU"/>
-        </w:rPr>
-        <w:tab/>
-      </w:r>
-      <w:r>
-        <w:rPr>
-          <w:lang w:val="ru-RU"/>
-        </w:rPr>
-        <w:tab/>
-        <w:t>УТВЕРЖДАЮ</w:t>
-      </w:r>
-    </w:p>
-    <w:p>
-      <w:pPr>
-        <w:rPr>
-          <w:lang w:val="ru-RU"/>
-        </w:rPr>
-      </w:pPr>
-      <w:r>
-        <w:rPr>
-          <w:lang w:val="ru-RU"/>
-        </w:rPr>
-        <w:tab/>
-      </w:r>
-      <w:r>
-        <w:rPr>
-          <w:lang w:val="ru-RU"/>
-        </w:rPr>
-        <w:tab/>
-      </w:r>
-      <w:r>
-        <w:rPr>
-          <w:lang w:val="ru-RU"/>
-        </w:rPr>
-        <w:tab/>
-      </w:r>
-      <w:r>
-        <w:rPr>
-          <w:lang w:val="ru-RU"/>
-        </w:rPr>
-        <w:tab/>
-      </w:r>
-      <w:r>
-        <w:rPr>
-          <w:lang w:val="ru-RU"/>
-        </w:rPr>
-        <w:tab/>
-      </w:r>
-      <w:r>
-        <w:rPr>
-          <w:lang w:val="ru-RU"/>
-        </w:rPr>
-        <w:tab/>
-      </w:r>
-      <w:r>
-        <w:rPr>
-          <w:lang w:val="ru-RU"/>
-        </w:rPr>
-        <w:tab/>
-      </w:r>
-      <w:r>
-        <w:rPr>
-          <w:lang w:val="ru-RU"/>
-        </w:rPr>
-        <w:tab/>
-        <w:t>Заведующий кафедрой ЭВМ</w:t>
-      </w:r>
-    </w:p>
-    <w:p>
-      <w:pPr>
-        <w:rPr>
-          <w:lang w:val="ru-RU"/>
-        </w:rPr>
-      </w:pPr>
-      <w:r>
-        <w:rPr>
-          <w:lang w:val="ru-RU"/>
-        </w:rPr>
-        <w:tab/>
-      </w:r>
-      <w:r>
-        <w:rPr>
-          <w:lang w:val="ru-RU"/>
-        </w:rPr>
-        <w:tab/>
-      </w:r>
-      <w:r>
-        <w:rPr>
-          <w:lang w:val="ru-RU"/>
-        </w:rPr>
-        <w:tab/>
-      </w:r>
-      <w:r>
-        <w:rPr>
-          <w:lang w:val="ru-RU"/>
-        </w:rPr>
-        <w:tab/>
-      </w:r>
-      <w:r>
-        <w:rPr>
-          <w:lang w:val="ru-RU"/>
-        </w:rPr>
-        <w:tab/>
-      </w:r>
-      <w:r>
-        <w:rPr>
-          <w:lang w:val="ru-RU"/>
-        </w:rPr>
-        <w:tab/>
-      </w:r>
-      <w:r>
-        <w:rPr>
-          <w:lang w:val="ru-RU"/>
-        </w:rPr>
-        <w:tab/>
-      </w:r>
-      <w:r>
-        <w:rPr>
-          <w:lang w:val="ru-RU"/>
-        </w:rPr>
-        <w:tab/>
-        <w:t>___________ Д. И. Самаль</w:t>
-      </w:r>
-    </w:p>
-    <w:p>
-      <w:pPr>
-        <w:rPr>
-          <w:lang w:val="ru-RU"/>
-        </w:rPr>
-      </w:pPr>
-      <w:r>
-        <w:rPr>
-          <w:lang w:val="ru-RU"/>
-        </w:rPr>
-        <w:tab/>
-      </w:r>
-      <w:r>
-        <w:rPr>
-          <w:lang w:val="ru-RU"/>
-        </w:rPr>
-        <w:tab/>
-      </w:r>
-      <w:r>
-        <w:rPr>
-          <w:lang w:val="ru-RU"/>
-        </w:rPr>
-        <w:tab/>
-      </w:r>
-      <w:r>
-        <w:rPr>
-          <w:lang w:val="ru-RU"/>
-        </w:rPr>
-        <w:tab/>
-      </w:r>
-      <w:r>
-        <w:rPr>
-          <w:lang w:val="ru-RU"/>
-        </w:rPr>
-        <w:tab/>
-      </w:r>
-      <w:r>
-        <w:rPr>
-          <w:lang w:val="ru-RU"/>
-        </w:rPr>
-        <w:tab/>
-      </w:r>
-      <w:r>
-        <w:rPr>
-          <w:lang w:val="ru-RU"/>
-        </w:rPr>
-        <w:tab/>
-      </w:r>
-      <w:r>
-        <w:rPr>
-          <w:lang w:val="ru-RU"/>
-        </w:rPr>
-        <w:tab/>
-        <w:t>«___» ____________ 20__ г.</w:t>
-      </w:r>
-    </w:p>
-    <w:p>
-      <w:pPr>
-        <w:rPr>
-          <w:lang w:val="ru-RU"/>
-        </w:rPr>
-      </w:pPr>
-    </w:p>
-    <w:p>
-      <w:pPr>
-        <w:rPr>
-          <w:lang w:val="ru-RU"/>
-        </w:rPr>
-      </w:pPr>
-    </w:p>
-    <w:p>
-      <w:pPr>
-        <w:jc w:val="center"/>
-        <w:rPr>
-          <w:lang w:val="ru-RU"/>
-        </w:rPr>
-      </w:pPr>
-      <w:r>
-        <w:rPr>
-          <w:lang w:val="ru-RU"/>
-        </w:rPr>
-        <w:t>ЗАДАНИЕ</w:t>
-      </w:r>
-    </w:p>
-    <w:p>
-      <w:pPr>
-        <w:jc w:val="center"/>
-        <w:rPr>
-          <w:lang w:val="ru-RU"/>
-        </w:rPr>
-      </w:pPr>
-      <w:r>
-        <w:rPr>
-          <w:lang w:val="ru-RU"/>
-        </w:rPr>
-        <w:t xml:space="preserve">по </w:t>
-      </w:r>
-      <w:r>
-        <w:rPr>
-          <w:lang w:val="ru-RU"/>
-        </w:rPr>
-        <w:t>дипломному</w:t>
-      </w:r>
-      <w:r>
-        <w:rPr>
-          <w:lang w:val="ru-RU"/>
-        </w:rPr>
-        <w:t xml:space="preserve"> проекту студента</w:t>
-      </w:r>
-    </w:p>
-    <w:p>
-      <w:pPr>
-        <w:jc w:val="center"/>
-        <w:rPr>
-          <w:lang w:val="ru-RU"/>
-        </w:rPr>
-      </w:pPr>
-      <w:r>
-        <w:rPr>
-          <w:lang w:val="ru-RU"/>
-        </w:rPr>
-        <w:t>Пашковского Антона Анатольевича</w:t>
-      </w:r>
-    </w:p>
-    <w:p>
-      <w:pPr>
-        <w:jc w:val="center"/>
-        <w:rPr>
-          <w:lang w:val="ru-RU"/>
-        </w:rPr>
-      </w:pPr>
-    </w:p>
-    <w:p>
-      <w:pPr>
-        <w:rPr>
-          <w:lang w:val="ru-RU"/>
-        </w:rPr>
-      </w:pPr>
-      <w:r>
-        <w:rPr>
-          <w:b/>
-          <w:lang w:val="ru-RU"/>
-        </w:rPr>
-        <w:t>1</w:t>
-      </w:r>
-      <w:r>
-        <w:rPr>
-          <w:lang w:val="ru-RU"/>
-        </w:rPr>
-        <w:t xml:space="preserve"> Тема проекта: «Файловый менеджер с функцией автоматического распределения файлов»</w:t>
-      </w:r>
-    </w:p>
-    <w:p>
-      <w:pPr>
-        <w:rPr>
-          <w:lang w:val="ru-RU"/>
-        </w:rPr>
-      </w:pPr>
-    </w:p>
-    <w:p>
-      <w:pPr>
-        <w:rPr>
-          <w:lang w:val="ru-RU"/>
-        </w:rPr>
-      </w:pPr>
-      <w:r>
-        <w:rPr>
-          <w:b/>
-          <w:lang w:val="ru-RU"/>
-        </w:rPr>
-        <w:t>2</w:t>
-      </w:r>
-      <w:r>
-        <w:rPr>
-          <w:lang w:val="ru-RU"/>
-        </w:rPr>
-        <w:t xml:space="preserve"> Срок сдачи ст</w:t>
-      </w:r>
-      <w:r>
-        <w:rPr>
-          <w:lang w:val="ru-RU"/>
-        </w:rPr>
-        <w:t>удентом законченного проекта: 1</w:t>
-      </w:r>
-      <w:r>
-        <w:rPr>
-          <w:lang w:val="ru-RU"/>
-        </w:rPr>
-        <w:t xml:space="preserve"> </w:t>
-      </w:r>
-      <w:r>
-        <w:rPr>
-          <w:lang w:val="ru-RU"/>
-        </w:rPr>
-        <w:t>июня</w:t>
-      </w:r>
-      <w:r>
-        <w:rPr>
-          <w:lang w:val="ru-RU"/>
-        </w:rPr>
-        <w:t xml:space="preserve"> 20__</w:t>
-      </w:r>
       <w:r>
         <w:rPr>
           <w:lang w:val="ru-RU"/>
@@ -1528,7 +1562,7 @@
 </file>
 
 <file path=customXml/itemProps1.xml><?xml version="1.0" encoding="utf-8"?>
-<ds:datastoreItem xmlns:ds="http://schemas.openxmlformats.org/officeDocument/2006/customXml" ds:itemID="{AC06C2D0-100F-4662-9016-BB5A58AFF0F9}">
+<ds:datastoreItem xmlns:ds="http://schemas.openxmlformats.org/officeDocument/2006/customXml" ds:itemID="{DD6AC61B-9B9F-458D-B057-AB28E641E70B}">
   <ds:schemaRefs>
     <ds:schemaRef ds:uri="http://schemas.openxmlformats.org/officeDocument/2006/bibliography"/>
   </ds:schemaRefs>

--- a/Documentations/0. ЛИСТ ЗАДАНИЯ.docx
+++ b/Documentations/0. ЛИСТ ЗАДАНИЯ.docx
@@ -522,10 +522,11 @@
         <w:t xml:space="preserve"> 20</w:t>
       </w:r>
       <w:r>
+        <w:rPr>
+          <w:lang w:val="ru-RU"/>
+        </w:rPr>
         <w:t>17</w:t>
       </w:r>
-      <w:bookmarkStart w:id="0" w:name="_GoBack"/>
-      <w:bookmarkEnd w:id="0"/>
       <w:r>
         <w:rPr>
           <w:lang w:val="ru-RU"/>
@@ -562,6 +563,7 @@
     </w:p>
     <w:p>
       <w:pPr>
+        <w:ind w:firstLine="709"/>
         <w:rPr>
           <w:lang w:val="ru-RU"/>
         </w:rPr>
@@ -666,6 +668,7 @@
     </w:p>
     <w:p>
       <w:pPr>
+        <w:jc w:val="left"/>
         <w:rPr>
           <w:lang w:val="ru-RU"/>
         </w:rPr>
@@ -691,6 +694,7 @@
     </w:p>
     <w:p>
       <w:pPr>
+        <w:jc w:val="left"/>
         <w:rPr>
           <w:lang w:val="ru-RU"/>
         </w:rPr>
@@ -734,6 +738,7 @@
     </w:p>
     <w:p>
       <w:pPr>
+        <w:jc w:val="left"/>
         <w:rPr>
           <w:lang w:val="ru-RU"/>
         </w:rPr>
@@ -747,6 +752,7 @@
     </w:p>
     <w:p>
       <w:pPr>
+        <w:jc w:val="left"/>
         <w:rPr>
           <w:lang w:val="ru-RU"/>
         </w:rPr>
@@ -783,7 +789,2483 @@
         </w:rPr>
       </w:pPr>
     </w:p>
+    <w:p>
+      <w:pPr>
+        <w:widowControl w:val="0"/>
+        <w:rPr>
+          <w:rFonts w:eastAsia="Times New Roman"/>
+          <w:szCs w:val="28"/>
+          <w:lang w:val="ru-RU" w:eastAsia="ru-RU"/>
+        </w:rPr>
+      </w:pPr>
+      <w:r>
+        <w:rPr>
+          <w:rFonts w:eastAsia="Times New Roman"/>
+          <w:b/>
+          <w:szCs w:val="28"/>
+          <w:lang w:val="ru-RU" w:eastAsia="ru-RU"/>
+        </w:rPr>
+        <w:t xml:space="preserve">5 </w:t>
+      </w:r>
+      <w:r>
+        <w:rPr>
+          <w:rFonts w:eastAsia="Times New Roman"/>
+          <w:szCs w:val="28"/>
+          <w:lang w:val="ru-RU" w:eastAsia="ru-RU"/>
+        </w:rPr>
+        <w:t>Перечень графического материала (с точным указанием обязательных чертежей)</w:t>
+      </w:r>
+      <w:r>
+        <w:rPr>
+          <w:rFonts w:eastAsia="Times New Roman"/>
+          <w:szCs w:val="28"/>
+          <w:lang w:val="ru-RU" w:eastAsia="ru-RU"/>
+        </w:rPr>
+        <w:t>:</w:t>
+      </w:r>
+    </w:p>
+    <w:p>
+      <w:pPr>
+        <w:widowControl w:val="0"/>
+        <w:rPr>
+          <w:rFonts w:eastAsia="Times New Roman"/>
+          <w:szCs w:val="28"/>
+          <w:lang w:val="ru-RU" w:eastAsia="ru-RU"/>
+        </w:rPr>
+      </w:pPr>
+      <w:r>
+        <w:rPr>
+          <w:rFonts w:eastAsia="Times New Roman"/>
+          <w:szCs w:val="28"/>
+          <w:lang w:val="ru-RU" w:eastAsia="ru-RU"/>
+        </w:rPr>
+        <w:tab/>
+      </w:r>
+      <w:r>
+        <w:rPr>
+          <w:rFonts w:eastAsia="Times New Roman"/>
+          <w:b/>
+          <w:szCs w:val="28"/>
+          <w:lang w:val="ru-RU" w:eastAsia="ru-RU"/>
+        </w:rPr>
+        <w:t>5.1</w:t>
+      </w:r>
+      <w:r>
+        <w:rPr>
+          <w:rFonts w:eastAsia="Times New Roman"/>
+          <w:szCs w:val="28"/>
+          <w:lang w:val="ru-RU" w:eastAsia="ru-RU"/>
+        </w:rPr>
+        <w:t xml:space="preserve"> Вводный плакат. Плакат.</w:t>
+      </w:r>
+    </w:p>
+    <w:p>
+      <w:pPr>
+        <w:widowControl w:val="0"/>
+        <w:ind w:left="1134" w:hanging="425"/>
+        <w:rPr>
+          <w:rFonts w:eastAsia="Times New Roman"/>
+          <w:szCs w:val="28"/>
+          <w:lang w:val="ru-RU" w:eastAsia="ru-RU"/>
+        </w:rPr>
+      </w:pPr>
+      <w:r>
+        <w:rPr>
+          <w:rFonts w:eastAsia="Times New Roman"/>
+          <w:b/>
+          <w:szCs w:val="28"/>
+          <w:lang w:val="ru-RU" w:eastAsia="ru-RU"/>
+        </w:rPr>
+        <w:t>5.2</w:t>
+      </w:r>
+      <w:r>
+        <w:rPr>
+          <w:rFonts w:eastAsia="Times New Roman"/>
+          <w:szCs w:val="28"/>
+          <w:lang w:val="ru-RU" w:eastAsia="ru-RU"/>
+        </w:rPr>
+        <w:t xml:space="preserve"> </w:t>
+      </w:r>
+      <w:r>
+        <w:rPr>
+          <w:rFonts w:eastAsia="Times New Roman"/>
+          <w:szCs w:val="28"/>
+          <w:lang w:val="ru-RU" w:eastAsia="ru-RU"/>
+        </w:rPr>
+        <w:t xml:space="preserve">Файловый менеджер с функцией автоматического распределения </w:t>
+      </w:r>
+      <w:r>
+        <w:rPr>
+          <w:rFonts w:eastAsia="Times New Roman"/>
+          <w:szCs w:val="28"/>
+          <w:lang w:val="ru-RU" w:eastAsia="ru-RU"/>
+        </w:rPr>
+        <w:t xml:space="preserve">         </w:t>
+      </w:r>
+      <w:r>
+        <w:rPr>
+          <w:rFonts w:eastAsia="Times New Roman"/>
+          <w:szCs w:val="28"/>
+          <w:lang w:val="ru-RU" w:eastAsia="ru-RU"/>
+        </w:rPr>
+        <w:t>файлов. Схема структурная.</w:t>
+      </w:r>
+    </w:p>
+    <w:p>
+      <w:pPr>
+        <w:widowControl w:val="0"/>
+        <w:ind w:left="1134" w:hanging="425"/>
+        <w:rPr>
+          <w:rFonts w:eastAsia="Times New Roman"/>
+          <w:szCs w:val="28"/>
+          <w:lang w:val="ru-RU" w:eastAsia="ru-RU"/>
+        </w:rPr>
+      </w:pPr>
+      <w:r>
+        <w:rPr>
+          <w:rFonts w:eastAsia="Times New Roman"/>
+          <w:b/>
+          <w:szCs w:val="28"/>
+          <w:lang w:val="ru-RU" w:eastAsia="ru-RU"/>
+        </w:rPr>
+        <w:t>5.3</w:t>
+      </w:r>
+      <w:r>
+        <w:rPr>
+          <w:rFonts w:eastAsia="Times New Roman"/>
+          <w:szCs w:val="28"/>
+          <w:lang w:val="ru-RU" w:eastAsia="ru-RU"/>
+        </w:rPr>
+        <w:t xml:space="preserve"> </w:t>
+      </w:r>
+      <w:r>
+        <w:rPr>
+          <w:rFonts w:eastAsia="Times New Roman"/>
+          <w:szCs w:val="28"/>
+          <w:lang w:val="ru-RU" w:eastAsia="ru-RU"/>
+        </w:rPr>
+        <w:t>Файловый менеджер с функцией автоматического распределения файлов.</w:t>
+      </w:r>
+      <w:r>
+        <w:rPr>
+          <w:rFonts w:eastAsia="Times New Roman"/>
+          <w:szCs w:val="28"/>
+          <w:lang w:val="ru-RU" w:eastAsia="ru-RU"/>
+        </w:rPr>
+        <w:t xml:space="preserve"> Схема программы.</w:t>
+      </w:r>
+    </w:p>
+    <w:p>
+      <w:pPr>
+        <w:widowControl w:val="0"/>
+        <w:ind w:left="1134" w:hanging="425"/>
+        <w:rPr>
+          <w:rFonts w:eastAsia="Times New Roman"/>
+          <w:szCs w:val="28"/>
+          <w:lang w:val="ru-RU" w:eastAsia="ru-RU"/>
+        </w:rPr>
+      </w:pPr>
+      <w:r>
+        <w:rPr>
+          <w:rFonts w:eastAsia="Times New Roman"/>
+          <w:b/>
+          <w:szCs w:val="28"/>
+          <w:lang w:val="ru-RU" w:eastAsia="ru-RU"/>
+        </w:rPr>
+        <w:lastRenderedPageBreak/>
+        <w:t>5.4</w:t>
+      </w:r>
+      <w:r>
+        <w:rPr>
+          <w:rFonts w:eastAsia="Times New Roman"/>
+          <w:szCs w:val="28"/>
+          <w:lang w:val="ru-RU" w:eastAsia="ru-RU"/>
+        </w:rPr>
+        <w:t xml:space="preserve"> </w:t>
+      </w:r>
+      <w:r>
+        <w:rPr>
+          <w:rFonts w:eastAsia="Times New Roman"/>
+          <w:szCs w:val="28"/>
+          <w:lang w:val="ru-RU" w:eastAsia="ru-RU"/>
+        </w:rPr>
+        <w:t>Файловый менеджер с функцией автоматического распределения файлов.</w:t>
+      </w:r>
+      <w:r>
+        <w:rPr>
+          <w:rFonts w:eastAsia="Times New Roman"/>
+          <w:szCs w:val="28"/>
+          <w:lang w:val="ru-RU" w:eastAsia="ru-RU"/>
+        </w:rPr>
+        <w:t xml:space="preserve"> Диаграмма последовательности.</w:t>
+      </w:r>
+    </w:p>
+    <w:p>
+      <w:pPr>
+        <w:widowControl w:val="0"/>
+        <w:ind w:left="1134" w:hanging="425"/>
+        <w:rPr>
+          <w:rFonts w:eastAsia="Times New Roman"/>
+          <w:szCs w:val="28"/>
+          <w:lang w:val="ru-RU" w:eastAsia="ru-RU"/>
+        </w:rPr>
+      </w:pPr>
+      <w:r>
+        <w:rPr>
+          <w:rFonts w:eastAsia="Times New Roman"/>
+          <w:b/>
+          <w:szCs w:val="28"/>
+          <w:lang w:val="ru-RU" w:eastAsia="ru-RU"/>
+        </w:rPr>
+        <w:t xml:space="preserve">5.5 </w:t>
+      </w:r>
+      <w:r>
+        <w:rPr>
+          <w:rFonts w:eastAsia="Times New Roman"/>
+          <w:szCs w:val="28"/>
+          <w:lang w:val="ru-RU" w:eastAsia="ru-RU"/>
+        </w:rPr>
+        <w:t xml:space="preserve">Файловый менеджер с функцией автоматического распределения файлов. Диаграмма </w:t>
+      </w:r>
+      <w:r>
+        <w:rPr>
+          <w:rFonts w:eastAsia="Times New Roman"/>
+          <w:szCs w:val="28"/>
+          <w:lang w:val="ru-RU" w:eastAsia="ru-RU"/>
+        </w:rPr>
+        <w:t>классов</w:t>
+      </w:r>
+      <w:r>
+        <w:rPr>
+          <w:rFonts w:eastAsia="Times New Roman"/>
+          <w:szCs w:val="28"/>
+          <w:lang w:val="ru-RU" w:eastAsia="ru-RU"/>
+        </w:rPr>
+        <w:t>.</w:t>
+      </w:r>
+    </w:p>
+    <w:p>
+      <w:pPr>
+        <w:widowControl w:val="0"/>
+        <w:ind w:left="1134" w:hanging="425"/>
+        <w:rPr>
+          <w:rFonts w:eastAsia="Times New Roman"/>
+          <w:szCs w:val="28"/>
+          <w:lang w:eastAsia="ru-RU"/>
+        </w:rPr>
+      </w:pPr>
+      <w:r>
+        <w:rPr>
+          <w:rFonts w:eastAsia="Times New Roman"/>
+          <w:b/>
+          <w:szCs w:val="28"/>
+          <w:lang w:val="ru-RU" w:eastAsia="ru-RU"/>
+        </w:rPr>
+        <w:t>5.6</w:t>
+      </w:r>
+      <w:r>
+        <w:rPr>
+          <w:rFonts w:eastAsia="Times New Roman"/>
+          <w:szCs w:val="28"/>
+          <w:lang w:val="ru-RU" w:eastAsia="ru-RU"/>
+        </w:rPr>
+        <w:t xml:space="preserve"> </w:t>
+      </w:r>
+      <w:r>
+        <w:rPr>
+          <w:rFonts w:eastAsia="Times New Roman"/>
+          <w:szCs w:val="28"/>
+          <w:lang w:val="ru-RU" w:eastAsia="ru-RU"/>
+        </w:rPr>
+        <w:t xml:space="preserve">Файловый менеджер с функцией автоматического распределения файлов. Диаграмма </w:t>
+      </w:r>
+      <w:r>
+        <w:rPr>
+          <w:rFonts w:eastAsia="Times New Roman"/>
+          <w:szCs w:val="28"/>
+          <w:lang w:val="ru-RU" w:eastAsia="ru-RU"/>
+        </w:rPr>
+        <w:t>развёртывания</w:t>
+      </w:r>
+      <w:r>
+        <w:rPr>
+          <w:rFonts w:eastAsia="Times New Roman"/>
+          <w:szCs w:val="28"/>
+          <w:lang w:val="ru-RU" w:eastAsia="ru-RU"/>
+        </w:rPr>
+        <w:t>.</w:t>
+      </w:r>
+    </w:p>
+    <w:p>
+      <w:pPr>
+        <w:widowControl w:val="0"/>
+        <w:rPr>
+          <w:rFonts w:eastAsia="Times New Roman"/>
+          <w:szCs w:val="28"/>
+          <w:lang w:val="ru-RU" w:eastAsia="ru-RU"/>
+        </w:rPr>
+      </w:pPr>
+      <w:r>
+        <w:rPr>
+          <w:rFonts w:eastAsia="Times New Roman"/>
+          <w:szCs w:val="28"/>
+          <w:lang w:val="ru-RU" w:eastAsia="ru-RU"/>
+        </w:rPr>
+        <w:tab/>
+      </w:r>
+    </w:p>
+    <w:p>
+      <w:pPr>
+        <w:widowControl w:val="0"/>
+        <w:rPr>
+          <w:rFonts w:eastAsia="Times New Roman"/>
+          <w:szCs w:val="28"/>
+          <w:lang w:val="ru-RU" w:eastAsia="ru-RU"/>
+        </w:rPr>
+      </w:pPr>
+      <w:r>
+        <w:rPr>
+          <w:rFonts w:eastAsia="Times New Roman"/>
+          <w:b/>
+          <w:szCs w:val="28"/>
+          <w:lang w:val="ru-RU" w:eastAsia="ru-RU"/>
+        </w:rPr>
+        <w:t xml:space="preserve">6 </w:t>
+      </w:r>
+      <w:r>
+        <w:rPr>
+          <w:rFonts w:eastAsia="Times New Roman"/>
+          <w:szCs w:val="28"/>
+          <w:lang w:val="ru-RU" w:eastAsia="ru-RU"/>
+        </w:rPr>
+        <w:t>Содержание</w:t>
+      </w:r>
+      <w:r>
+        <w:rPr>
+          <w:rFonts w:eastAsia="Times New Roman"/>
+          <w:szCs w:val="28"/>
+          <w:lang w:val="ru-RU" w:eastAsia="ru-RU"/>
+        </w:rPr>
+        <w:t xml:space="preserve"> задания по экономической части: «Технико-экономическое обоснование разработки </w:t>
+      </w:r>
+      <w:r>
+        <w:rPr>
+          <w:rFonts w:eastAsia="Times New Roman"/>
+          <w:szCs w:val="28"/>
+          <w:lang w:val="ru-RU" w:eastAsia="ru-RU"/>
+        </w:rPr>
+        <w:t>файлового</w:t>
+      </w:r>
+      <w:r>
+        <w:rPr>
+          <w:rFonts w:eastAsia="Times New Roman"/>
+          <w:szCs w:val="28"/>
+          <w:lang w:val="ru-RU" w:eastAsia="ru-RU"/>
+        </w:rPr>
+        <w:t xml:space="preserve"> менеджер</w:t>
+      </w:r>
+      <w:r>
+        <w:rPr>
+          <w:rFonts w:eastAsia="Times New Roman"/>
+          <w:szCs w:val="28"/>
+          <w:lang w:val="ru-RU" w:eastAsia="ru-RU"/>
+        </w:rPr>
+        <w:t>а</w:t>
+      </w:r>
+      <w:r>
+        <w:rPr>
+          <w:rFonts w:eastAsia="Times New Roman"/>
+          <w:szCs w:val="28"/>
+          <w:lang w:val="ru-RU" w:eastAsia="ru-RU"/>
+        </w:rPr>
+        <w:t xml:space="preserve"> с функцией автоматического распределения файлов</w:t>
+      </w:r>
+      <w:r>
+        <w:rPr>
+          <w:rFonts w:eastAsia="Times New Roman"/>
+          <w:szCs w:val="28"/>
+          <w:lang w:val="ru-RU" w:eastAsia="ru-RU"/>
+        </w:rPr>
+        <w:t>».</w:t>
+      </w:r>
+      <w:r>
+        <w:rPr>
+          <w:rFonts w:eastAsia="Times New Roman"/>
+          <w:szCs w:val="28"/>
+          <w:lang w:val="ru-RU" w:eastAsia="ru-RU"/>
+        </w:rPr>
+        <w:tab/>
+      </w:r>
+    </w:p>
+    <w:p>
+      <w:pPr>
+        <w:widowControl w:val="0"/>
+        <w:ind w:left="360" w:firstLine="15"/>
+        <w:rPr>
+          <w:rFonts w:eastAsia="Times New Roman"/>
+          <w:szCs w:val="28"/>
+          <w:lang w:val="ru-RU" w:eastAsia="ru-RU"/>
+        </w:rPr>
+      </w:pPr>
+    </w:p>
+    <w:p>
+      <w:pPr>
+        <w:widowControl w:val="0"/>
+        <w:rPr>
+          <w:rFonts w:eastAsia="Times New Roman"/>
+          <w:szCs w:val="28"/>
+          <w:lang w:val="ru-RU" w:eastAsia="ru-RU"/>
+        </w:rPr>
+      </w:pPr>
+      <w:r>
+        <w:rPr>
+          <w:szCs w:val="28"/>
+          <w:lang w:val="ru-RU"/>
+        </w:rPr>
+        <w:t xml:space="preserve">ЗАДАНИЕ ВЫДАЛ </w:t>
+      </w:r>
+      <w:r>
+        <w:rPr>
+          <w:szCs w:val="28"/>
+        </w:rPr>
+        <w:t>       </w:t>
+      </w:r>
+      <w:r>
+        <w:rPr>
+          <w:szCs w:val="28"/>
+          <w:lang w:val="ru-RU"/>
+        </w:rPr>
+        <w:t xml:space="preserve"> </w:t>
+      </w:r>
+      <w:r>
+        <w:rPr>
+          <w:szCs w:val="28"/>
+        </w:rPr>
+        <w:t>                                                </w:t>
+      </w:r>
+      <w:r>
+        <w:rPr>
+          <w:szCs w:val="28"/>
+          <w:lang w:val="ru-RU"/>
+        </w:rPr>
+        <w:t xml:space="preserve"> </w:t>
+      </w:r>
+      <w:r>
+        <w:rPr>
+          <w:szCs w:val="28"/>
+          <w:lang w:val="ru-RU"/>
+        </w:rPr>
+        <w:tab/>
+      </w:r>
+      <w:r>
+        <w:rPr>
+          <w:szCs w:val="28"/>
+          <w:lang w:val="ru-RU"/>
+        </w:rPr>
+        <w:tab/>
+      </w:r>
+      <w:r>
+        <w:rPr>
+          <w:szCs w:val="28"/>
+          <w:lang w:val="ru-RU"/>
+        </w:rPr>
+        <w:tab/>
+        <w:t>В.И. Шкода</w:t>
+      </w:r>
+      <w:r>
+        <w:rPr>
+          <w:rFonts w:eastAsia="Times New Roman"/>
+          <w:szCs w:val="28"/>
+          <w:lang w:val="ru-RU" w:eastAsia="ru-RU"/>
+        </w:rPr>
+        <w:tab/>
+      </w:r>
+      <w:r>
+        <w:rPr>
+          <w:rFonts w:eastAsia="Times New Roman"/>
+          <w:szCs w:val="28"/>
+          <w:lang w:val="ru-RU" w:eastAsia="ru-RU"/>
+        </w:rPr>
+        <w:tab/>
+      </w:r>
+      <w:r>
+        <w:rPr>
+          <w:rFonts w:eastAsia="Times New Roman"/>
+          <w:szCs w:val="28"/>
+          <w:lang w:val="ru-RU" w:eastAsia="ru-RU"/>
+        </w:rPr>
+        <w:tab/>
+      </w:r>
+      <w:r>
+        <w:rPr>
+          <w:rFonts w:eastAsia="Times New Roman"/>
+          <w:szCs w:val="28"/>
+          <w:lang w:val="ru-RU" w:eastAsia="ru-RU"/>
+        </w:rPr>
+        <w:tab/>
+      </w:r>
+    </w:p>
+    <w:p>
+      <w:pPr>
+        <w:widowControl w:val="0"/>
+        <w:rPr>
+          <w:rFonts w:eastAsia="Times New Roman"/>
+          <w:szCs w:val="28"/>
+          <w:lang w:val="ru-RU" w:eastAsia="ru-RU"/>
+        </w:rPr>
+      </w:pPr>
+    </w:p>
+    <w:p>
+      <w:pPr>
+        <w:widowControl w:val="0"/>
+        <w:jc w:val="center"/>
+        <w:rPr>
+          <w:rFonts w:eastAsia="Times New Roman"/>
+          <w:szCs w:val="28"/>
+          <w:lang w:eastAsia="ru-RU"/>
+        </w:rPr>
+      </w:pPr>
+      <w:r>
+        <w:rPr>
+          <w:rFonts w:eastAsia="Times New Roman"/>
+          <w:szCs w:val="28"/>
+          <w:lang w:eastAsia="ru-RU"/>
+        </w:rPr>
+        <w:t>КАЛЕНДАРНЫЙ ПЛАН</w:t>
+      </w:r>
+    </w:p>
+    <w:p>
+      <w:pPr>
+        <w:widowControl w:val="0"/>
+        <w:rPr>
+          <w:rFonts w:eastAsia="Times New Roman"/>
+          <w:szCs w:val="28"/>
+          <w:lang w:eastAsia="ru-RU"/>
+        </w:rPr>
+      </w:pPr>
+    </w:p>
+    <w:tbl>
+      <w:tblPr>
+        <w:tblW w:w="0" w:type="auto"/>
+        <w:jc w:val="center"/>
+        <w:tblBorders>
+          <w:top w:val="single" w:sz="4" w:space="0" w:color="auto"/>
+          <w:left w:val="single" w:sz="4" w:space="0" w:color="auto"/>
+          <w:bottom w:val="single" w:sz="4" w:space="0" w:color="auto"/>
+          <w:right w:val="single" w:sz="4" w:space="0" w:color="auto"/>
+          <w:insideH w:val="single" w:sz="4" w:space="0" w:color="auto"/>
+          <w:insideV w:val="single" w:sz="4" w:space="0" w:color="auto"/>
+        </w:tblBorders>
+        <w:tblLayout w:type="fixed"/>
+        <w:tblLook w:val="01E0" w:firstRow="1" w:lastRow="1" w:firstColumn="1" w:lastColumn="1" w:noHBand="0" w:noVBand="0"/>
+      </w:tblPr>
+      <w:tblGrid>
+        <w:gridCol w:w="4253"/>
+        <w:gridCol w:w="1134"/>
+        <w:gridCol w:w="1701"/>
+        <w:gridCol w:w="2268"/>
+      </w:tblGrid>
+      <w:tr>
+        <w:trPr>
+          <w:jc w:val="center"/>
+        </w:trPr>
+        <w:tc>
+          <w:tcPr>
+            <w:tcW w:w="4253" w:type="dxa"/>
+            <w:shd w:val="clear" w:color="auto" w:fill="auto"/>
+            <w:vAlign w:val="center"/>
+          </w:tcPr>
+          <w:p>
+            <w:pPr>
+              <w:widowControl w:val="0"/>
+              <w:jc w:val="center"/>
+              <w:rPr>
+                <w:rFonts w:eastAsia="Times New Roman"/>
+                <w:sz w:val="24"/>
+                <w:szCs w:val="24"/>
+                <w:lang w:eastAsia="ru-RU"/>
+              </w:rPr>
+            </w:pPr>
+            <w:proofErr w:type="spellStart"/>
+            <w:r>
+              <w:rPr>
+                <w:rFonts w:eastAsia="Times New Roman"/>
+                <w:sz w:val="24"/>
+                <w:szCs w:val="24"/>
+                <w:lang w:eastAsia="ru-RU"/>
+              </w:rPr>
+              <w:t>Наименование</w:t>
+            </w:r>
+            <w:proofErr w:type="spellEnd"/>
+            <w:r>
+              <w:rPr>
+                <w:rFonts w:eastAsia="Times New Roman"/>
+                <w:sz w:val="24"/>
+                <w:szCs w:val="24"/>
+                <w:lang w:eastAsia="ru-RU"/>
+              </w:rPr>
+              <w:t xml:space="preserve"> </w:t>
+            </w:r>
+            <w:proofErr w:type="spellStart"/>
+            <w:r>
+              <w:rPr>
+                <w:rFonts w:eastAsia="Times New Roman"/>
+                <w:sz w:val="24"/>
+                <w:szCs w:val="24"/>
+                <w:lang w:eastAsia="ru-RU"/>
+              </w:rPr>
+              <w:t>этапов</w:t>
+            </w:r>
+            <w:proofErr w:type="spellEnd"/>
+          </w:p>
+          <w:p>
+            <w:pPr>
+              <w:widowControl w:val="0"/>
+              <w:jc w:val="center"/>
+              <w:rPr>
+                <w:rFonts w:eastAsia="Times New Roman"/>
+                <w:sz w:val="24"/>
+                <w:szCs w:val="24"/>
+                <w:lang w:eastAsia="ru-RU"/>
+              </w:rPr>
+            </w:pPr>
+            <w:proofErr w:type="spellStart"/>
+            <w:r>
+              <w:rPr>
+                <w:rFonts w:eastAsia="Times New Roman"/>
+                <w:sz w:val="24"/>
+                <w:szCs w:val="24"/>
+                <w:lang w:eastAsia="ru-RU"/>
+              </w:rPr>
+              <w:t>дипломного</w:t>
+            </w:r>
+            <w:proofErr w:type="spellEnd"/>
+            <w:r>
+              <w:rPr>
+                <w:rFonts w:eastAsia="Times New Roman"/>
+                <w:sz w:val="24"/>
+                <w:szCs w:val="24"/>
+                <w:lang w:eastAsia="ru-RU"/>
+              </w:rPr>
+              <w:t xml:space="preserve"> </w:t>
+            </w:r>
+            <w:proofErr w:type="spellStart"/>
+            <w:r>
+              <w:rPr>
+                <w:rFonts w:eastAsia="Times New Roman"/>
+                <w:sz w:val="24"/>
+                <w:szCs w:val="24"/>
+                <w:lang w:eastAsia="ru-RU"/>
+              </w:rPr>
+              <w:t>проекта</w:t>
+            </w:r>
+            <w:proofErr w:type="spellEnd"/>
+          </w:p>
+        </w:tc>
+        <w:tc>
+          <w:tcPr>
+            <w:tcW w:w="1134" w:type="dxa"/>
+            <w:shd w:val="clear" w:color="auto" w:fill="auto"/>
+            <w:vAlign w:val="center"/>
+          </w:tcPr>
+          <w:p>
+            <w:pPr>
+              <w:widowControl w:val="0"/>
+              <w:jc w:val="center"/>
+              <w:rPr>
+                <w:rFonts w:eastAsia="Times New Roman"/>
+                <w:sz w:val="24"/>
+                <w:szCs w:val="24"/>
+                <w:lang w:eastAsia="ru-RU"/>
+              </w:rPr>
+            </w:pPr>
+            <w:proofErr w:type="spellStart"/>
+            <w:r>
+              <w:rPr>
+                <w:rFonts w:eastAsia="Times New Roman"/>
+                <w:sz w:val="24"/>
+                <w:szCs w:val="24"/>
+                <w:lang w:eastAsia="ru-RU"/>
+              </w:rPr>
+              <w:t>Объем</w:t>
+            </w:r>
+            <w:proofErr w:type="spellEnd"/>
+          </w:p>
+          <w:p>
+            <w:pPr>
+              <w:widowControl w:val="0"/>
+              <w:jc w:val="center"/>
+              <w:rPr>
+                <w:rFonts w:eastAsia="Times New Roman"/>
+                <w:sz w:val="24"/>
+                <w:szCs w:val="24"/>
+                <w:lang w:eastAsia="ru-RU"/>
+              </w:rPr>
+            </w:pPr>
+            <w:proofErr w:type="spellStart"/>
+            <w:r>
+              <w:rPr>
+                <w:rFonts w:eastAsia="Times New Roman"/>
+                <w:sz w:val="24"/>
+                <w:szCs w:val="24"/>
+                <w:lang w:eastAsia="ru-RU"/>
+              </w:rPr>
+              <w:t>этапа</w:t>
+            </w:r>
+            <w:proofErr w:type="spellEnd"/>
+            <w:r>
+              <w:rPr>
+                <w:rFonts w:eastAsia="Times New Roman"/>
+                <w:sz w:val="24"/>
+                <w:szCs w:val="24"/>
+                <w:lang w:eastAsia="ru-RU"/>
+              </w:rPr>
+              <w:t>,</w:t>
+            </w:r>
+          </w:p>
+          <w:p>
+            <w:pPr>
+              <w:widowControl w:val="0"/>
+              <w:jc w:val="center"/>
+              <w:rPr>
+                <w:rFonts w:eastAsia="Times New Roman"/>
+                <w:sz w:val="24"/>
+                <w:szCs w:val="24"/>
+                <w:lang w:eastAsia="ru-RU"/>
+              </w:rPr>
+            </w:pPr>
+            <w:r>
+              <w:rPr>
+                <w:rFonts w:eastAsia="Times New Roman"/>
+                <w:sz w:val="24"/>
+                <w:szCs w:val="24"/>
+                <w:lang w:eastAsia="ru-RU"/>
+              </w:rPr>
+              <w:t>%</w:t>
+            </w:r>
+          </w:p>
+        </w:tc>
+        <w:tc>
+          <w:tcPr>
+            <w:tcW w:w="1701" w:type="dxa"/>
+            <w:shd w:val="clear" w:color="auto" w:fill="auto"/>
+            <w:tcMar>
+              <w:left w:w="0" w:type="dxa"/>
+              <w:right w:w="0" w:type="dxa"/>
+            </w:tcMar>
+            <w:vAlign w:val="center"/>
+          </w:tcPr>
+          <w:p>
+            <w:pPr>
+              <w:widowControl w:val="0"/>
+              <w:jc w:val="center"/>
+              <w:rPr>
+                <w:rFonts w:eastAsia="Times New Roman"/>
+                <w:sz w:val="24"/>
+                <w:szCs w:val="24"/>
+                <w:highlight w:val="yellow"/>
+                <w:lang w:eastAsia="ru-RU"/>
+              </w:rPr>
+            </w:pPr>
+            <w:proofErr w:type="spellStart"/>
+            <w:r>
+              <w:rPr>
+                <w:rFonts w:eastAsia="Times New Roman"/>
+                <w:sz w:val="24"/>
+                <w:szCs w:val="24"/>
+                <w:lang w:eastAsia="ru-RU"/>
+              </w:rPr>
+              <w:t>Срок</w:t>
+            </w:r>
+            <w:proofErr w:type="spellEnd"/>
+            <w:r>
+              <w:rPr>
+                <w:rFonts w:eastAsia="Times New Roman"/>
+                <w:sz w:val="24"/>
+                <w:szCs w:val="24"/>
+                <w:lang w:eastAsia="ru-RU"/>
+              </w:rPr>
+              <w:t xml:space="preserve"> </w:t>
+            </w:r>
+            <w:proofErr w:type="spellStart"/>
+            <w:r>
+              <w:rPr>
+                <w:rFonts w:eastAsia="Times New Roman"/>
+                <w:sz w:val="24"/>
+                <w:szCs w:val="24"/>
+                <w:lang w:eastAsia="ru-RU"/>
+              </w:rPr>
+              <w:t>выполнения</w:t>
+            </w:r>
+            <w:proofErr w:type="spellEnd"/>
+            <w:r>
+              <w:rPr>
+                <w:rFonts w:eastAsia="Times New Roman"/>
+                <w:sz w:val="24"/>
+                <w:szCs w:val="24"/>
+                <w:lang w:eastAsia="ru-RU"/>
+              </w:rPr>
+              <w:t xml:space="preserve"> </w:t>
+            </w:r>
+            <w:proofErr w:type="spellStart"/>
+            <w:r>
+              <w:rPr>
+                <w:rFonts w:eastAsia="Times New Roman"/>
+                <w:sz w:val="24"/>
+                <w:szCs w:val="24"/>
+                <w:lang w:eastAsia="ru-RU"/>
+              </w:rPr>
+              <w:t>этапа</w:t>
+            </w:r>
+            <w:proofErr w:type="spellEnd"/>
+          </w:p>
+        </w:tc>
+        <w:tc>
+          <w:tcPr>
+            <w:tcW w:w="2268" w:type="dxa"/>
+            <w:shd w:val="clear" w:color="auto" w:fill="auto"/>
+            <w:vAlign w:val="center"/>
+          </w:tcPr>
+          <w:p>
+            <w:pPr>
+              <w:widowControl w:val="0"/>
+              <w:jc w:val="center"/>
+              <w:rPr>
+                <w:rFonts w:eastAsia="Times New Roman"/>
+                <w:sz w:val="24"/>
+                <w:szCs w:val="24"/>
+                <w:lang w:eastAsia="ru-RU"/>
+              </w:rPr>
+            </w:pPr>
+            <w:proofErr w:type="spellStart"/>
+            <w:r>
+              <w:rPr>
+                <w:rFonts w:eastAsia="Times New Roman"/>
+                <w:sz w:val="24"/>
+                <w:szCs w:val="24"/>
+                <w:lang w:eastAsia="ru-RU"/>
+              </w:rPr>
+              <w:t>Примечания</w:t>
+            </w:r>
+            <w:proofErr w:type="spellEnd"/>
+          </w:p>
+        </w:tc>
+      </w:tr>
+      <w:tr>
+        <w:trPr>
+          <w:jc w:val="center"/>
+        </w:trPr>
+        <w:tc>
+          <w:tcPr>
+            <w:tcW w:w="4253" w:type="dxa"/>
+            <w:shd w:val="clear" w:color="auto" w:fill="auto"/>
+            <w:vAlign w:val="center"/>
+          </w:tcPr>
+          <w:p>
+            <w:pPr>
+              <w:widowControl w:val="0"/>
+              <w:tabs>
+                <w:tab w:val="num" w:pos="0"/>
+              </w:tabs>
+              <w:ind w:right="-1"/>
+              <w:rPr>
+                <w:rFonts w:eastAsia="Times New Roman"/>
+                <w:sz w:val="26"/>
+                <w:szCs w:val="26"/>
+                <w:lang w:eastAsia="ru-RU"/>
+              </w:rPr>
+            </w:pPr>
+            <w:proofErr w:type="spellStart"/>
+            <w:r>
+              <w:rPr>
+                <w:rFonts w:eastAsia="Times New Roman"/>
+                <w:sz w:val="26"/>
+                <w:szCs w:val="26"/>
+                <w:lang w:eastAsia="ru-RU"/>
+              </w:rPr>
+              <w:t>Подбор</w:t>
+            </w:r>
+            <w:proofErr w:type="spellEnd"/>
+            <w:r>
+              <w:rPr>
+                <w:rFonts w:eastAsia="Times New Roman"/>
+                <w:sz w:val="26"/>
+                <w:szCs w:val="26"/>
+                <w:lang w:eastAsia="ru-RU"/>
+              </w:rPr>
+              <w:t xml:space="preserve"> и </w:t>
+            </w:r>
+            <w:proofErr w:type="spellStart"/>
+            <w:r>
+              <w:rPr>
+                <w:rFonts w:eastAsia="Times New Roman"/>
+                <w:sz w:val="26"/>
+                <w:szCs w:val="26"/>
+                <w:lang w:eastAsia="ru-RU"/>
+              </w:rPr>
+              <w:t>изучение</w:t>
+            </w:r>
+            <w:proofErr w:type="spellEnd"/>
+            <w:r>
+              <w:rPr>
+                <w:rFonts w:eastAsia="Times New Roman"/>
+                <w:sz w:val="26"/>
+                <w:szCs w:val="26"/>
+                <w:lang w:eastAsia="ru-RU"/>
+              </w:rPr>
+              <w:t xml:space="preserve"> </w:t>
+            </w:r>
+            <w:proofErr w:type="spellStart"/>
+            <w:r>
+              <w:rPr>
+                <w:rFonts w:eastAsia="Times New Roman"/>
+                <w:sz w:val="26"/>
+                <w:szCs w:val="26"/>
+                <w:lang w:eastAsia="ru-RU"/>
+              </w:rPr>
+              <w:t>литературы</w:t>
+            </w:r>
+            <w:proofErr w:type="spellEnd"/>
+          </w:p>
+        </w:tc>
+        <w:tc>
+          <w:tcPr>
+            <w:tcW w:w="1134" w:type="dxa"/>
+            <w:shd w:val="clear" w:color="auto" w:fill="auto"/>
+            <w:vAlign w:val="center"/>
+          </w:tcPr>
+          <w:p>
+            <w:pPr>
+              <w:widowControl w:val="0"/>
+              <w:tabs>
+                <w:tab w:val="num" w:pos="0"/>
+              </w:tabs>
+              <w:ind w:right="-1"/>
+              <w:jc w:val="center"/>
+              <w:rPr>
+                <w:rFonts w:eastAsia="Times New Roman"/>
+                <w:sz w:val="26"/>
+                <w:szCs w:val="26"/>
+                <w:lang w:eastAsia="ru-RU"/>
+              </w:rPr>
+            </w:pPr>
+            <w:r>
+              <w:rPr>
+                <w:rFonts w:eastAsia="Times New Roman"/>
+                <w:sz w:val="26"/>
+                <w:szCs w:val="26"/>
+                <w:lang w:eastAsia="ru-RU"/>
+              </w:rPr>
+              <w:t>10</w:t>
+            </w:r>
+          </w:p>
+        </w:tc>
+        <w:tc>
+          <w:tcPr>
+            <w:tcW w:w="1701" w:type="dxa"/>
+            <w:shd w:val="clear" w:color="auto" w:fill="auto"/>
+            <w:vAlign w:val="center"/>
+          </w:tcPr>
+          <w:p>
+            <w:pPr>
+              <w:widowControl w:val="0"/>
+              <w:tabs>
+                <w:tab w:val="num" w:pos="0"/>
+              </w:tabs>
+              <w:ind w:right="-1"/>
+              <w:rPr>
+                <w:rFonts w:eastAsia="Times New Roman"/>
+                <w:sz w:val="26"/>
+                <w:szCs w:val="26"/>
+                <w:lang w:val="ru-RU" w:eastAsia="ru-RU"/>
+              </w:rPr>
+            </w:pPr>
+            <w:r>
+              <w:rPr>
+                <w:rFonts w:eastAsia="Times New Roman"/>
+                <w:sz w:val="26"/>
+                <w:szCs w:val="26"/>
+                <w:lang w:val="ru-RU" w:eastAsia="ru-RU"/>
+              </w:rPr>
+              <w:t>23</w:t>
+            </w:r>
+            <w:r>
+              <w:rPr>
+                <w:rFonts w:eastAsia="Times New Roman"/>
+                <w:sz w:val="26"/>
+                <w:szCs w:val="26"/>
+                <w:lang w:eastAsia="ru-RU"/>
+              </w:rPr>
+              <w:t>.0</w:t>
+            </w:r>
+            <w:r>
+              <w:rPr>
+                <w:rFonts w:eastAsia="Times New Roman"/>
+                <w:sz w:val="26"/>
+                <w:szCs w:val="26"/>
+                <w:lang w:val="ru-RU" w:eastAsia="ru-RU"/>
+              </w:rPr>
+              <w:t>3</w:t>
+            </w:r>
+            <w:r>
+              <w:rPr>
+                <w:rFonts w:eastAsia="Times New Roman"/>
+                <w:sz w:val="26"/>
+                <w:szCs w:val="26"/>
+                <w:lang w:eastAsia="ru-RU"/>
+              </w:rPr>
+              <w:t xml:space="preserve"> – </w:t>
+            </w:r>
+            <w:r>
+              <w:rPr>
+                <w:rFonts w:eastAsia="Times New Roman"/>
+                <w:sz w:val="26"/>
+                <w:szCs w:val="26"/>
+                <w:lang w:val="ru-RU" w:eastAsia="ru-RU"/>
+              </w:rPr>
+              <w:t>26.03</w:t>
+            </w:r>
+          </w:p>
+        </w:tc>
+        <w:tc>
+          <w:tcPr>
+            <w:tcW w:w="2268" w:type="dxa"/>
+            <w:shd w:val="clear" w:color="auto" w:fill="auto"/>
+          </w:tcPr>
+          <w:p>
+            <w:pPr>
+              <w:widowControl w:val="0"/>
+              <w:rPr>
+                <w:rFonts w:eastAsia="Times New Roman"/>
+                <w:sz w:val="24"/>
+                <w:szCs w:val="24"/>
+                <w:lang w:eastAsia="ru-RU"/>
+              </w:rPr>
+            </w:pPr>
+          </w:p>
+        </w:tc>
+      </w:tr>
+      <w:tr>
+        <w:trPr>
+          <w:jc w:val="center"/>
+        </w:trPr>
+        <w:tc>
+          <w:tcPr>
+            <w:tcW w:w="4253" w:type="dxa"/>
+            <w:shd w:val="clear" w:color="auto" w:fill="auto"/>
+            <w:vAlign w:val="center"/>
+          </w:tcPr>
+          <w:p>
+            <w:pPr>
+              <w:widowControl w:val="0"/>
+              <w:tabs>
+                <w:tab w:val="num" w:pos="0"/>
+              </w:tabs>
+              <w:ind w:right="-1"/>
+              <w:rPr>
+                <w:rFonts w:eastAsia="Times New Roman"/>
+                <w:sz w:val="26"/>
+                <w:szCs w:val="26"/>
+                <w:lang w:eastAsia="ru-RU"/>
+              </w:rPr>
+            </w:pPr>
+            <w:proofErr w:type="spellStart"/>
+            <w:r>
+              <w:rPr>
+                <w:rFonts w:eastAsia="Times New Roman"/>
+                <w:sz w:val="26"/>
+                <w:szCs w:val="26"/>
+                <w:lang w:eastAsia="ru-RU"/>
+              </w:rPr>
+              <w:t>Структурное</w:t>
+            </w:r>
+            <w:proofErr w:type="spellEnd"/>
+            <w:r>
+              <w:rPr>
+                <w:rFonts w:eastAsia="Times New Roman"/>
+                <w:sz w:val="26"/>
+                <w:szCs w:val="26"/>
+                <w:lang w:eastAsia="ru-RU"/>
+              </w:rPr>
+              <w:t xml:space="preserve"> </w:t>
+            </w:r>
+            <w:proofErr w:type="spellStart"/>
+            <w:r>
+              <w:rPr>
+                <w:rFonts w:eastAsia="Times New Roman"/>
+                <w:sz w:val="26"/>
+                <w:szCs w:val="26"/>
+                <w:lang w:eastAsia="ru-RU"/>
+              </w:rPr>
+              <w:t>проектирование</w:t>
+            </w:r>
+            <w:proofErr w:type="spellEnd"/>
+          </w:p>
+        </w:tc>
+        <w:tc>
+          <w:tcPr>
+            <w:tcW w:w="1134" w:type="dxa"/>
+            <w:shd w:val="clear" w:color="auto" w:fill="auto"/>
+            <w:vAlign w:val="center"/>
+          </w:tcPr>
+          <w:p>
+            <w:pPr>
+              <w:widowControl w:val="0"/>
+              <w:tabs>
+                <w:tab w:val="num" w:pos="0"/>
+              </w:tabs>
+              <w:ind w:right="-1"/>
+              <w:jc w:val="center"/>
+              <w:rPr>
+                <w:rFonts w:eastAsia="Times New Roman"/>
+                <w:sz w:val="26"/>
+                <w:szCs w:val="26"/>
+                <w:lang w:eastAsia="ru-RU"/>
+              </w:rPr>
+            </w:pPr>
+            <w:r>
+              <w:rPr>
+                <w:rFonts w:eastAsia="Times New Roman"/>
+                <w:sz w:val="26"/>
+                <w:szCs w:val="26"/>
+                <w:lang w:eastAsia="ru-RU"/>
+              </w:rPr>
+              <w:t>10</w:t>
+            </w:r>
+          </w:p>
+        </w:tc>
+        <w:tc>
+          <w:tcPr>
+            <w:tcW w:w="1701" w:type="dxa"/>
+            <w:shd w:val="clear" w:color="auto" w:fill="auto"/>
+            <w:vAlign w:val="center"/>
+          </w:tcPr>
+          <w:p>
+            <w:pPr>
+              <w:widowControl w:val="0"/>
+              <w:tabs>
+                <w:tab w:val="num" w:pos="0"/>
+              </w:tabs>
+              <w:ind w:right="-1"/>
+              <w:rPr>
+                <w:rFonts w:eastAsia="Times New Roman"/>
+                <w:sz w:val="26"/>
+                <w:szCs w:val="26"/>
+                <w:lang w:val="ru-RU" w:eastAsia="ru-RU"/>
+              </w:rPr>
+            </w:pPr>
+            <w:r>
+              <w:rPr>
+                <w:rFonts w:eastAsia="Times New Roman"/>
+                <w:sz w:val="26"/>
+                <w:szCs w:val="26"/>
+                <w:lang w:val="ru-RU" w:eastAsia="ru-RU"/>
+              </w:rPr>
+              <w:t>26.03</w:t>
+            </w:r>
+            <w:r>
+              <w:rPr>
+                <w:rFonts w:eastAsia="Times New Roman"/>
+                <w:sz w:val="26"/>
+                <w:szCs w:val="26"/>
+                <w:lang w:eastAsia="ru-RU"/>
+              </w:rPr>
+              <w:t xml:space="preserve"> – </w:t>
+            </w:r>
+            <w:r>
+              <w:rPr>
+                <w:rFonts w:eastAsia="Times New Roman"/>
+                <w:sz w:val="26"/>
+                <w:szCs w:val="26"/>
+                <w:lang w:val="ru-RU" w:eastAsia="ru-RU"/>
+              </w:rPr>
+              <w:t>31.03</w:t>
+            </w:r>
+          </w:p>
+        </w:tc>
+        <w:tc>
+          <w:tcPr>
+            <w:tcW w:w="2268" w:type="dxa"/>
+            <w:shd w:val="clear" w:color="auto" w:fill="auto"/>
+          </w:tcPr>
+          <w:p>
+            <w:pPr>
+              <w:widowControl w:val="0"/>
+              <w:rPr>
+                <w:rFonts w:eastAsia="Times New Roman"/>
+                <w:sz w:val="24"/>
+                <w:szCs w:val="24"/>
+                <w:lang w:eastAsia="ru-RU"/>
+              </w:rPr>
+            </w:pPr>
+          </w:p>
+        </w:tc>
+      </w:tr>
+      <w:tr>
+        <w:trPr>
+          <w:jc w:val="center"/>
+        </w:trPr>
+        <w:tc>
+          <w:tcPr>
+            <w:tcW w:w="4253" w:type="dxa"/>
+            <w:shd w:val="clear" w:color="auto" w:fill="auto"/>
+            <w:vAlign w:val="center"/>
+          </w:tcPr>
+          <w:p>
+            <w:pPr>
+              <w:widowControl w:val="0"/>
+              <w:tabs>
+                <w:tab w:val="num" w:pos="0"/>
+              </w:tabs>
+              <w:ind w:right="-1"/>
+              <w:rPr>
+                <w:rFonts w:eastAsia="Times New Roman"/>
+                <w:sz w:val="26"/>
+                <w:szCs w:val="26"/>
+                <w:lang w:eastAsia="ru-RU"/>
+              </w:rPr>
+            </w:pPr>
+            <w:proofErr w:type="spellStart"/>
+            <w:r>
+              <w:rPr>
+                <w:rFonts w:eastAsia="Times New Roman"/>
+                <w:sz w:val="26"/>
+                <w:szCs w:val="26"/>
+                <w:lang w:eastAsia="ru-RU"/>
+              </w:rPr>
+              <w:t>Функциональное</w:t>
+            </w:r>
+            <w:proofErr w:type="spellEnd"/>
+            <w:r>
+              <w:rPr>
+                <w:rFonts w:eastAsia="Times New Roman"/>
+                <w:sz w:val="26"/>
+                <w:szCs w:val="26"/>
+                <w:lang w:eastAsia="ru-RU"/>
+              </w:rPr>
+              <w:t xml:space="preserve"> </w:t>
+            </w:r>
+            <w:proofErr w:type="spellStart"/>
+            <w:r>
+              <w:rPr>
+                <w:rFonts w:eastAsia="Times New Roman"/>
+                <w:sz w:val="26"/>
+                <w:szCs w:val="26"/>
+                <w:lang w:eastAsia="ru-RU"/>
+              </w:rPr>
+              <w:t>проектирование</w:t>
+            </w:r>
+            <w:proofErr w:type="spellEnd"/>
+          </w:p>
+        </w:tc>
+        <w:tc>
+          <w:tcPr>
+            <w:tcW w:w="1134" w:type="dxa"/>
+            <w:shd w:val="clear" w:color="auto" w:fill="auto"/>
+            <w:vAlign w:val="center"/>
+          </w:tcPr>
+          <w:p>
+            <w:pPr>
+              <w:widowControl w:val="0"/>
+              <w:tabs>
+                <w:tab w:val="num" w:pos="0"/>
+              </w:tabs>
+              <w:ind w:right="-1"/>
+              <w:jc w:val="center"/>
+              <w:rPr>
+                <w:rFonts w:eastAsia="Times New Roman"/>
+                <w:sz w:val="26"/>
+                <w:szCs w:val="26"/>
+                <w:lang w:eastAsia="ru-RU"/>
+              </w:rPr>
+            </w:pPr>
+            <w:r>
+              <w:rPr>
+                <w:rFonts w:eastAsia="Times New Roman"/>
+                <w:sz w:val="26"/>
+                <w:szCs w:val="26"/>
+                <w:lang w:eastAsia="ru-RU"/>
+              </w:rPr>
+              <w:t>20</w:t>
+            </w:r>
+          </w:p>
+        </w:tc>
+        <w:tc>
+          <w:tcPr>
+            <w:tcW w:w="1701" w:type="dxa"/>
+            <w:shd w:val="clear" w:color="auto" w:fill="auto"/>
+            <w:vAlign w:val="center"/>
+          </w:tcPr>
+          <w:p>
+            <w:pPr>
+              <w:widowControl w:val="0"/>
+              <w:tabs>
+                <w:tab w:val="num" w:pos="0"/>
+              </w:tabs>
+              <w:ind w:right="-1"/>
+              <w:rPr>
+                <w:rFonts w:eastAsia="Times New Roman"/>
+                <w:sz w:val="26"/>
+                <w:szCs w:val="26"/>
+                <w:lang w:val="ru-RU" w:eastAsia="ru-RU"/>
+              </w:rPr>
+            </w:pPr>
+            <w:r>
+              <w:rPr>
+                <w:rFonts w:eastAsia="Times New Roman"/>
+                <w:sz w:val="26"/>
+                <w:szCs w:val="26"/>
+                <w:lang w:val="ru-RU" w:eastAsia="ru-RU"/>
+              </w:rPr>
+              <w:t>31.03</w:t>
+            </w:r>
+            <w:r>
+              <w:rPr>
+                <w:rFonts w:eastAsia="Times New Roman"/>
+                <w:sz w:val="26"/>
+                <w:szCs w:val="26"/>
+                <w:lang w:val="ru-RU" w:eastAsia="ru-RU"/>
+              </w:rPr>
+              <w:t xml:space="preserve"> </w:t>
+            </w:r>
+            <w:r>
+              <w:rPr>
+                <w:rFonts w:eastAsia="Times New Roman"/>
+                <w:sz w:val="26"/>
+                <w:szCs w:val="26"/>
+                <w:lang w:eastAsia="ru-RU"/>
+              </w:rPr>
+              <w:t xml:space="preserve">– </w:t>
+            </w:r>
+            <w:r>
+              <w:rPr>
+                <w:rFonts w:eastAsia="Times New Roman"/>
+                <w:sz w:val="26"/>
+                <w:szCs w:val="26"/>
+                <w:lang w:val="ru-RU" w:eastAsia="ru-RU"/>
+              </w:rPr>
+              <w:t>10</w:t>
+            </w:r>
+            <w:r>
+              <w:rPr>
+                <w:rFonts w:eastAsia="Times New Roman"/>
+                <w:sz w:val="26"/>
+                <w:szCs w:val="26"/>
+                <w:lang w:eastAsia="ru-RU"/>
+              </w:rPr>
+              <w:t>.</w:t>
+            </w:r>
+            <w:r>
+              <w:rPr>
+                <w:rFonts w:eastAsia="Times New Roman"/>
+                <w:sz w:val="26"/>
+                <w:szCs w:val="26"/>
+                <w:lang w:val="ru-RU" w:eastAsia="ru-RU"/>
+              </w:rPr>
+              <w:t>04</w:t>
+            </w:r>
+          </w:p>
+        </w:tc>
+        <w:tc>
+          <w:tcPr>
+            <w:tcW w:w="2268" w:type="dxa"/>
+            <w:shd w:val="clear" w:color="auto" w:fill="auto"/>
+          </w:tcPr>
+          <w:p>
+            <w:pPr>
+              <w:widowControl w:val="0"/>
+              <w:rPr>
+                <w:rFonts w:eastAsia="Times New Roman"/>
+                <w:sz w:val="24"/>
+                <w:szCs w:val="24"/>
+                <w:lang w:eastAsia="ru-RU"/>
+              </w:rPr>
+            </w:pPr>
+          </w:p>
+        </w:tc>
+      </w:tr>
+      <w:tr>
+        <w:trPr>
+          <w:jc w:val="center"/>
+        </w:trPr>
+        <w:tc>
+          <w:tcPr>
+            <w:tcW w:w="4253" w:type="dxa"/>
+            <w:shd w:val="clear" w:color="auto" w:fill="auto"/>
+            <w:vAlign w:val="center"/>
+          </w:tcPr>
+          <w:p>
+            <w:pPr>
+              <w:widowControl w:val="0"/>
+              <w:tabs>
+                <w:tab w:val="num" w:pos="0"/>
+              </w:tabs>
+              <w:ind w:right="-1"/>
+              <w:rPr>
+                <w:rFonts w:eastAsia="Times New Roman"/>
+                <w:sz w:val="26"/>
+                <w:szCs w:val="26"/>
+                <w:lang w:eastAsia="ru-RU"/>
+              </w:rPr>
+            </w:pPr>
+            <w:proofErr w:type="spellStart"/>
+            <w:r>
+              <w:rPr>
+                <w:rFonts w:eastAsia="Times New Roman"/>
+                <w:sz w:val="26"/>
+                <w:szCs w:val="26"/>
+                <w:lang w:eastAsia="ru-RU"/>
+              </w:rPr>
+              <w:t>Разработка</w:t>
+            </w:r>
+            <w:proofErr w:type="spellEnd"/>
+            <w:r>
+              <w:rPr>
+                <w:rFonts w:eastAsia="Times New Roman"/>
+                <w:sz w:val="26"/>
+                <w:szCs w:val="26"/>
+                <w:lang w:eastAsia="ru-RU"/>
+              </w:rPr>
+              <w:t xml:space="preserve"> </w:t>
+            </w:r>
+            <w:proofErr w:type="spellStart"/>
+            <w:r>
+              <w:rPr>
+                <w:rFonts w:eastAsia="Times New Roman"/>
+                <w:sz w:val="26"/>
+                <w:szCs w:val="26"/>
+                <w:lang w:eastAsia="ru-RU"/>
+              </w:rPr>
+              <w:t>программных</w:t>
+            </w:r>
+            <w:proofErr w:type="spellEnd"/>
+            <w:r>
+              <w:rPr>
+                <w:rFonts w:eastAsia="Times New Roman"/>
+                <w:sz w:val="26"/>
+                <w:szCs w:val="26"/>
+                <w:lang w:eastAsia="ru-RU"/>
+              </w:rPr>
+              <w:t xml:space="preserve"> </w:t>
+            </w:r>
+            <w:proofErr w:type="spellStart"/>
+            <w:r>
+              <w:rPr>
+                <w:rFonts w:eastAsia="Times New Roman"/>
+                <w:sz w:val="26"/>
+                <w:szCs w:val="26"/>
+                <w:lang w:eastAsia="ru-RU"/>
+              </w:rPr>
+              <w:t>модулей</w:t>
+            </w:r>
+            <w:proofErr w:type="spellEnd"/>
+          </w:p>
+        </w:tc>
+        <w:tc>
+          <w:tcPr>
+            <w:tcW w:w="1134" w:type="dxa"/>
+            <w:shd w:val="clear" w:color="auto" w:fill="auto"/>
+            <w:vAlign w:val="center"/>
+          </w:tcPr>
+          <w:p>
+            <w:pPr>
+              <w:widowControl w:val="0"/>
+              <w:tabs>
+                <w:tab w:val="num" w:pos="0"/>
+              </w:tabs>
+              <w:ind w:right="-1"/>
+              <w:jc w:val="center"/>
+              <w:rPr>
+                <w:rFonts w:eastAsia="Times New Roman"/>
+                <w:sz w:val="26"/>
+                <w:szCs w:val="26"/>
+                <w:lang w:eastAsia="ru-RU"/>
+              </w:rPr>
+            </w:pPr>
+            <w:r>
+              <w:rPr>
+                <w:rFonts w:eastAsia="Times New Roman"/>
+                <w:sz w:val="26"/>
+                <w:szCs w:val="26"/>
+                <w:lang w:eastAsia="ru-RU"/>
+              </w:rPr>
+              <w:t>20</w:t>
+            </w:r>
+          </w:p>
+        </w:tc>
+        <w:tc>
+          <w:tcPr>
+            <w:tcW w:w="1701" w:type="dxa"/>
+            <w:shd w:val="clear" w:color="auto" w:fill="auto"/>
+            <w:vAlign w:val="center"/>
+          </w:tcPr>
+          <w:p>
+            <w:pPr>
+              <w:widowControl w:val="0"/>
+              <w:tabs>
+                <w:tab w:val="num" w:pos="0"/>
+              </w:tabs>
+              <w:ind w:right="-1"/>
+              <w:rPr>
+                <w:rFonts w:eastAsia="Times New Roman"/>
+                <w:sz w:val="26"/>
+                <w:szCs w:val="26"/>
+                <w:lang w:eastAsia="ru-RU"/>
+              </w:rPr>
+            </w:pPr>
+            <w:r>
+              <w:rPr>
+                <w:rFonts w:eastAsia="Times New Roman"/>
+                <w:sz w:val="26"/>
+                <w:szCs w:val="26"/>
+                <w:lang w:val="ru-RU" w:eastAsia="ru-RU"/>
+              </w:rPr>
+              <w:t>10</w:t>
+            </w:r>
+            <w:r>
+              <w:rPr>
+                <w:rFonts w:eastAsia="Times New Roman"/>
+                <w:sz w:val="26"/>
+                <w:szCs w:val="26"/>
+                <w:lang w:eastAsia="ru-RU"/>
+              </w:rPr>
+              <w:t>.</w:t>
+            </w:r>
+            <w:r>
+              <w:rPr>
+                <w:rFonts w:eastAsia="Times New Roman"/>
+                <w:sz w:val="26"/>
+                <w:szCs w:val="26"/>
+                <w:lang w:val="ru-RU" w:eastAsia="ru-RU"/>
+              </w:rPr>
+              <w:t>04</w:t>
+            </w:r>
+            <w:r>
+              <w:rPr>
+                <w:rFonts w:eastAsia="Times New Roman"/>
+                <w:sz w:val="26"/>
+                <w:szCs w:val="26"/>
+                <w:lang w:val="ru-RU" w:eastAsia="ru-RU"/>
+              </w:rPr>
+              <w:t xml:space="preserve"> </w:t>
+            </w:r>
+            <w:r>
+              <w:rPr>
+                <w:rFonts w:eastAsia="Times New Roman"/>
+                <w:sz w:val="26"/>
+                <w:szCs w:val="26"/>
+                <w:lang w:eastAsia="ru-RU"/>
+              </w:rPr>
+              <w:t xml:space="preserve">– </w:t>
+            </w:r>
+            <w:r>
+              <w:rPr>
+                <w:rFonts w:eastAsia="Times New Roman"/>
+                <w:sz w:val="26"/>
+                <w:szCs w:val="26"/>
+                <w:lang w:eastAsia="ru-RU"/>
+              </w:rPr>
+              <w:t>25.04</w:t>
+            </w:r>
+          </w:p>
+        </w:tc>
+        <w:tc>
+          <w:tcPr>
+            <w:tcW w:w="2268" w:type="dxa"/>
+            <w:shd w:val="clear" w:color="auto" w:fill="auto"/>
+          </w:tcPr>
+          <w:p>
+            <w:pPr>
+              <w:widowControl w:val="0"/>
+              <w:rPr>
+                <w:rFonts w:eastAsia="Times New Roman"/>
+                <w:sz w:val="24"/>
+                <w:szCs w:val="24"/>
+                <w:lang w:eastAsia="ru-RU"/>
+              </w:rPr>
+            </w:pPr>
+          </w:p>
+        </w:tc>
+      </w:tr>
+      <w:tr>
+        <w:trPr>
+          <w:jc w:val="center"/>
+        </w:trPr>
+        <w:tc>
+          <w:tcPr>
+            <w:tcW w:w="4253" w:type="dxa"/>
+            <w:shd w:val="clear" w:color="auto" w:fill="auto"/>
+            <w:vAlign w:val="center"/>
+          </w:tcPr>
+          <w:p>
+            <w:pPr>
+              <w:widowControl w:val="0"/>
+              <w:tabs>
+                <w:tab w:val="num" w:pos="0"/>
+              </w:tabs>
+              <w:ind w:right="-1"/>
+              <w:rPr>
+                <w:rFonts w:eastAsia="Times New Roman"/>
+                <w:sz w:val="26"/>
+                <w:szCs w:val="26"/>
+                <w:lang w:eastAsia="ru-RU"/>
+              </w:rPr>
+            </w:pPr>
+            <w:proofErr w:type="spellStart"/>
+            <w:r>
+              <w:rPr>
+                <w:rFonts w:eastAsia="Times New Roman"/>
+                <w:sz w:val="26"/>
+                <w:szCs w:val="26"/>
+                <w:lang w:eastAsia="ru-RU"/>
+              </w:rPr>
+              <w:t>Программа</w:t>
+            </w:r>
+            <w:proofErr w:type="spellEnd"/>
+            <w:r>
+              <w:rPr>
+                <w:rFonts w:eastAsia="Times New Roman"/>
+                <w:sz w:val="26"/>
+                <w:szCs w:val="26"/>
+                <w:lang w:eastAsia="ru-RU"/>
+              </w:rPr>
+              <w:t xml:space="preserve"> и </w:t>
+            </w:r>
+            <w:proofErr w:type="spellStart"/>
+            <w:r>
+              <w:rPr>
+                <w:rFonts w:eastAsia="Times New Roman"/>
+                <w:sz w:val="26"/>
+                <w:szCs w:val="26"/>
+                <w:lang w:eastAsia="ru-RU"/>
+              </w:rPr>
+              <w:t>методика</w:t>
+            </w:r>
+            <w:proofErr w:type="spellEnd"/>
+            <w:r>
+              <w:rPr>
+                <w:rFonts w:eastAsia="Times New Roman"/>
+                <w:sz w:val="26"/>
+                <w:szCs w:val="26"/>
+                <w:lang w:eastAsia="ru-RU"/>
+              </w:rPr>
+              <w:t xml:space="preserve"> </w:t>
+            </w:r>
+            <w:proofErr w:type="spellStart"/>
+            <w:r>
+              <w:rPr>
+                <w:rFonts w:eastAsia="Times New Roman"/>
+                <w:sz w:val="26"/>
+                <w:szCs w:val="26"/>
+                <w:lang w:eastAsia="ru-RU"/>
+              </w:rPr>
+              <w:t>испытаний</w:t>
+            </w:r>
+            <w:proofErr w:type="spellEnd"/>
+          </w:p>
+        </w:tc>
+        <w:tc>
+          <w:tcPr>
+            <w:tcW w:w="1134" w:type="dxa"/>
+            <w:shd w:val="clear" w:color="auto" w:fill="auto"/>
+            <w:vAlign w:val="center"/>
+          </w:tcPr>
+          <w:p>
+            <w:pPr>
+              <w:widowControl w:val="0"/>
+              <w:tabs>
+                <w:tab w:val="num" w:pos="0"/>
+              </w:tabs>
+              <w:ind w:right="-1"/>
+              <w:jc w:val="center"/>
+              <w:rPr>
+                <w:rFonts w:eastAsia="Times New Roman"/>
+                <w:sz w:val="26"/>
+                <w:szCs w:val="26"/>
+                <w:lang w:eastAsia="ru-RU"/>
+              </w:rPr>
+            </w:pPr>
+            <w:r>
+              <w:rPr>
+                <w:rFonts w:eastAsia="Times New Roman"/>
+                <w:sz w:val="26"/>
+                <w:szCs w:val="26"/>
+                <w:lang w:eastAsia="ru-RU"/>
+              </w:rPr>
+              <w:t>10</w:t>
+            </w:r>
+          </w:p>
+        </w:tc>
+        <w:tc>
+          <w:tcPr>
+            <w:tcW w:w="1701" w:type="dxa"/>
+            <w:shd w:val="clear" w:color="auto" w:fill="auto"/>
+            <w:vAlign w:val="center"/>
+          </w:tcPr>
+          <w:p>
+            <w:pPr>
+              <w:widowControl w:val="0"/>
+              <w:tabs>
+                <w:tab w:val="num" w:pos="0"/>
+              </w:tabs>
+              <w:ind w:right="-1"/>
+              <w:jc w:val="center"/>
+              <w:rPr>
+                <w:rFonts w:eastAsia="Times New Roman"/>
+                <w:sz w:val="26"/>
+                <w:szCs w:val="26"/>
+                <w:lang w:eastAsia="ru-RU"/>
+              </w:rPr>
+            </w:pPr>
+            <w:r>
+              <w:rPr>
+                <w:rFonts w:eastAsia="Times New Roman"/>
+                <w:sz w:val="26"/>
+                <w:szCs w:val="26"/>
+                <w:lang w:val="ru-RU" w:eastAsia="ru-RU"/>
+              </w:rPr>
+              <w:t>2</w:t>
+            </w:r>
+            <w:r>
+              <w:rPr>
+                <w:rFonts w:eastAsia="Times New Roman"/>
+                <w:sz w:val="26"/>
+                <w:szCs w:val="26"/>
+                <w:lang w:eastAsia="ru-RU"/>
+              </w:rPr>
+              <w:t xml:space="preserve">5.04 – </w:t>
+            </w:r>
+            <w:r>
+              <w:rPr>
+                <w:rFonts w:eastAsia="Times New Roman"/>
+                <w:sz w:val="26"/>
+                <w:szCs w:val="26"/>
+                <w:lang w:val="ru-RU" w:eastAsia="ru-RU"/>
+              </w:rPr>
+              <w:t>30</w:t>
+            </w:r>
+            <w:r>
+              <w:rPr>
+                <w:rFonts w:eastAsia="Times New Roman"/>
+                <w:sz w:val="26"/>
+                <w:szCs w:val="26"/>
+                <w:lang w:eastAsia="ru-RU"/>
+              </w:rPr>
+              <w:t>.04</w:t>
+            </w:r>
+          </w:p>
+        </w:tc>
+        <w:tc>
+          <w:tcPr>
+            <w:tcW w:w="2268" w:type="dxa"/>
+            <w:shd w:val="clear" w:color="auto" w:fill="auto"/>
+          </w:tcPr>
+          <w:p>
+            <w:pPr>
+              <w:widowControl w:val="0"/>
+              <w:rPr>
+                <w:rFonts w:eastAsia="Times New Roman"/>
+                <w:sz w:val="24"/>
+                <w:szCs w:val="24"/>
+                <w:lang w:eastAsia="ru-RU"/>
+              </w:rPr>
+            </w:pPr>
+          </w:p>
+        </w:tc>
+      </w:tr>
+      <w:tr>
+        <w:trPr>
+          <w:jc w:val="center"/>
+        </w:trPr>
+        <w:tc>
+          <w:tcPr>
+            <w:tcW w:w="4253" w:type="dxa"/>
+            <w:shd w:val="clear" w:color="auto" w:fill="auto"/>
+            <w:vAlign w:val="center"/>
+          </w:tcPr>
+          <w:p>
+            <w:pPr>
+              <w:widowControl w:val="0"/>
+              <w:tabs>
+                <w:tab w:val="num" w:pos="0"/>
+              </w:tabs>
+              <w:ind w:right="-1"/>
+              <w:rPr>
+                <w:rFonts w:eastAsia="Times New Roman"/>
+                <w:sz w:val="26"/>
+                <w:szCs w:val="26"/>
+                <w:lang w:eastAsia="ru-RU"/>
+              </w:rPr>
+            </w:pPr>
+            <w:proofErr w:type="spellStart"/>
+            <w:r>
+              <w:rPr>
+                <w:rFonts w:eastAsia="Times New Roman"/>
+                <w:sz w:val="26"/>
+                <w:szCs w:val="26"/>
+                <w:lang w:eastAsia="ru-RU"/>
+              </w:rPr>
+              <w:t>Расчет</w:t>
+            </w:r>
+            <w:proofErr w:type="spellEnd"/>
+            <w:r>
+              <w:rPr>
+                <w:rFonts w:eastAsia="Times New Roman"/>
+                <w:sz w:val="26"/>
+                <w:szCs w:val="26"/>
+                <w:lang w:eastAsia="ru-RU"/>
+              </w:rPr>
+              <w:t xml:space="preserve"> </w:t>
+            </w:r>
+            <w:proofErr w:type="spellStart"/>
+            <w:r>
+              <w:rPr>
+                <w:rFonts w:eastAsia="Times New Roman"/>
+                <w:sz w:val="26"/>
+                <w:szCs w:val="26"/>
+                <w:lang w:eastAsia="ru-RU"/>
+              </w:rPr>
+              <w:t>экономической</w:t>
+            </w:r>
+            <w:proofErr w:type="spellEnd"/>
+            <w:r>
+              <w:rPr>
+                <w:rFonts w:eastAsia="Times New Roman"/>
+                <w:sz w:val="26"/>
+                <w:szCs w:val="26"/>
+                <w:lang w:eastAsia="ru-RU"/>
+              </w:rPr>
+              <w:t xml:space="preserve"> </w:t>
+            </w:r>
+            <w:proofErr w:type="spellStart"/>
+            <w:r>
+              <w:rPr>
+                <w:rFonts w:eastAsia="Times New Roman"/>
+                <w:sz w:val="26"/>
+                <w:szCs w:val="26"/>
+                <w:lang w:eastAsia="ru-RU"/>
+              </w:rPr>
+              <w:t>эффективности</w:t>
+            </w:r>
+            <w:proofErr w:type="spellEnd"/>
+          </w:p>
+        </w:tc>
+        <w:tc>
+          <w:tcPr>
+            <w:tcW w:w="1134" w:type="dxa"/>
+            <w:shd w:val="clear" w:color="auto" w:fill="auto"/>
+            <w:vAlign w:val="center"/>
+          </w:tcPr>
+          <w:p>
+            <w:pPr>
+              <w:widowControl w:val="0"/>
+              <w:tabs>
+                <w:tab w:val="num" w:pos="0"/>
+              </w:tabs>
+              <w:ind w:right="-1"/>
+              <w:jc w:val="center"/>
+              <w:rPr>
+                <w:rFonts w:eastAsia="Times New Roman"/>
+                <w:sz w:val="26"/>
+                <w:szCs w:val="26"/>
+                <w:lang w:eastAsia="ru-RU"/>
+              </w:rPr>
+            </w:pPr>
+            <w:r>
+              <w:rPr>
+                <w:rFonts w:eastAsia="Times New Roman"/>
+                <w:sz w:val="26"/>
+                <w:szCs w:val="26"/>
+                <w:lang w:eastAsia="ru-RU"/>
+              </w:rPr>
+              <w:t>10</w:t>
+            </w:r>
+          </w:p>
+        </w:tc>
+        <w:tc>
+          <w:tcPr>
+            <w:tcW w:w="1701" w:type="dxa"/>
+            <w:shd w:val="clear" w:color="auto" w:fill="auto"/>
+            <w:vAlign w:val="center"/>
+          </w:tcPr>
+          <w:p>
+            <w:pPr>
+              <w:widowControl w:val="0"/>
+              <w:tabs>
+                <w:tab w:val="num" w:pos="0"/>
+              </w:tabs>
+              <w:ind w:right="-1"/>
+              <w:rPr>
+                <w:rFonts w:eastAsia="Times New Roman"/>
+                <w:sz w:val="26"/>
+                <w:szCs w:val="26"/>
+                <w:lang w:eastAsia="ru-RU"/>
+              </w:rPr>
+            </w:pPr>
+            <w:r>
+              <w:rPr>
+                <w:rFonts w:eastAsia="Times New Roman"/>
+                <w:sz w:val="26"/>
+                <w:szCs w:val="26"/>
+                <w:lang w:val="ru-RU" w:eastAsia="ru-RU"/>
+              </w:rPr>
+              <w:t>30</w:t>
+            </w:r>
+            <w:r>
+              <w:rPr>
+                <w:rFonts w:eastAsia="Times New Roman"/>
+                <w:sz w:val="26"/>
+                <w:szCs w:val="26"/>
+                <w:lang w:eastAsia="ru-RU"/>
+              </w:rPr>
+              <w:t>.04</w:t>
+            </w:r>
+            <w:r>
+              <w:rPr>
+                <w:rFonts w:eastAsia="Times New Roman"/>
+                <w:sz w:val="26"/>
+                <w:szCs w:val="26"/>
+                <w:lang w:val="ru-RU" w:eastAsia="ru-RU"/>
+              </w:rPr>
+              <w:t xml:space="preserve"> </w:t>
+            </w:r>
+            <w:r>
+              <w:rPr>
+                <w:rFonts w:eastAsia="Times New Roman"/>
+                <w:sz w:val="26"/>
+                <w:szCs w:val="26"/>
+                <w:lang w:eastAsia="ru-RU"/>
+              </w:rPr>
+              <w:t xml:space="preserve">– </w:t>
+            </w:r>
+            <w:r>
+              <w:rPr>
+                <w:rFonts w:eastAsia="Times New Roman"/>
+                <w:sz w:val="26"/>
+                <w:szCs w:val="26"/>
+                <w:lang w:val="ru-RU" w:eastAsia="ru-RU"/>
+              </w:rPr>
+              <w:t>5</w:t>
+            </w:r>
+            <w:r>
+              <w:rPr>
+                <w:rFonts w:eastAsia="Times New Roman"/>
+                <w:sz w:val="26"/>
+                <w:szCs w:val="26"/>
+                <w:lang w:eastAsia="ru-RU"/>
+              </w:rPr>
+              <w:t>.05</w:t>
+            </w:r>
+          </w:p>
+        </w:tc>
+        <w:tc>
+          <w:tcPr>
+            <w:tcW w:w="2268" w:type="dxa"/>
+            <w:shd w:val="clear" w:color="auto" w:fill="auto"/>
+          </w:tcPr>
+          <w:p>
+            <w:pPr>
+              <w:widowControl w:val="0"/>
+              <w:rPr>
+                <w:rFonts w:eastAsia="Times New Roman"/>
+                <w:sz w:val="24"/>
+                <w:szCs w:val="24"/>
+                <w:lang w:eastAsia="ru-RU"/>
+              </w:rPr>
+            </w:pPr>
+          </w:p>
+        </w:tc>
+      </w:tr>
+      <w:tr>
+        <w:trPr>
+          <w:jc w:val="center"/>
+        </w:trPr>
+        <w:tc>
+          <w:tcPr>
+            <w:tcW w:w="4253" w:type="dxa"/>
+            <w:shd w:val="clear" w:color="auto" w:fill="auto"/>
+            <w:vAlign w:val="center"/>
+          </w:tcPr>
+          <w:p>
+            <w:pPr>
+              <w:widowControl w:val="0"/>
+              <w:tabs>
+                <w:tab w:val="num" w:pos="0"/>
+              </w:tabs>
+              <w:ind w:right="-1"/>
+              <w:rPr>
+                <w:rFonts w:eastAsia="Times New Roman"/>
+                <w:sz w:val="26"/>
+                <w:szCs w:val="26"/>
+                <w:lang w:val="ru-RU" w:eastAsia="ru-RU"/>
+              </w:rPr>
+            </w:pPr>
+            <w:r>
+              <w:rPr>
+                <w:rFonts w:eastAsia="Times New Roman"/>
+                <w:sz w:val="26"/>
+                <w:szCs w:val="26"/>
+                <w:lang w:val="ru-RU" w:eastAsia="ru-RU"/>
+              </w:rPr>
+              <w:t>Выполнение задания по охране труда</w:t>
+            </w:r>
+          </w:p>
+        </w:tc>
+        <w:tc>
+          <w:tcPr>
+            <w:tcW w:w="1134" w:type="dxa"/>
+            <w:shd w:val="clear" w:color="auto" w:fill="auto"/>
+            <w:vAlign w:val="center"/>
+          </w:tcPr>
+          <w:p>
+            <w:pPr>
+              <w:widowControl w:val="0"/>
+              <w:tabs>
+                <w:tab w:val="num" w:pos="0"/>
+              </w:tabs>
+              <w:ind w:right="-1"/>
+              <w:jc w:val="center"/>
+              <w:rPr>
+                <w:rFonts w:eastAsia="Times New Roman"/>
+                <w:sz w:val="26"/>
+                <w:szCs w:val="26"/>
+                <w:lang w:eastAsia="ru-RU"/>
+              </w:rPr>
+            </w:pPr>
+            <w:r>
+              <w:rPr>
+                <w:rFonts w:eastAsia="Times New Roman"/>
+                <w:sz w:val="26"/>
+                <w:szCs w:val="26"/>
+                <w:lang w:eastAsia="ru-RU"/>
+              </w:rPr>
+              <w:t>10</w:t>
+            </w:r>
+          </w:p>
+        </w:tc>
+        <w:tc>
+          <w:tcPr>
+            <w:tcW w:w="1701" w:type="dxa"/>
+            <w:shd w:val="clear" w:color="auto" w:fill="auto"/>
+            <w:vAlign w:val="center"/>
+          </w:tcPr>
+          <w:p>
+            <w:pPr>
+              <w:widowControl w:val="0"/>
+              <w:tabs>
+                <w:tab w:val="num" w:pos="0"/>
+              </w:tabs>
+              <w:ind w:right="-1"/>
+              <w:jc w:val="center"/>
+              <w:rPr>
+                <w:rFonts w:eastAsia="Times New Roman"/>
+                <w:sz w:val="26"/>
+                <w:szCs w:val="26"/>
+                <w:lang w:eastAsia="ru-RU"/>
+              </w:rPr>
+            </w:pPr>
+            <w:r>
+              <w:rPr>
+                <w:rFonts w:eastAsia="Times New Roman"/>
+                <w:sz w:val="26"/>
+                <w:szCs w:val="26"/>
+                <w:lang w:eastAsia="ru-RU"/>
+              </w:rPr>
+              <w:t>0</w:t>
+            </w:r>
+            <w:r>
+              <w:rPr>
+                <w:rFonts w:eastAsia="Times New Roman"/>
+                <w:sz w:val="26"/>
+                <w:szCs w:val="26"/>
+                <w:lang w:val="ru-RU" w:eastAsia="ru-RU"/>
+              </w:rPr>
+              <w:t>5</w:t>
+            </w:r>
+            <w:r>
+              <w:rPr>
+                <w:rFonts w:eastAsia="Times New Roman"/>
+                <w:sz w:val="26"/>
+                <w:szCs w:val="26"/>
+                <w:lang w:eastAsia="ru-RU"/>
+              </w:rPr>
+              <w:t>.05 – 18.05</w:t>
+            </w:r>
+          </w:p>
+        </w:tc>
+        <w:tc>
+          <w:tcPr>
+            <w:tcW w:w="2268" w:type="dxa"/>
+            <w:shd w:val="clear" w:color="auto" w:fill="auto"/>
+          </w:tcPr>
+          <w:p>
+            <w:pPr>
+              <w:widowControl w:val="0"/>
+              <w:rPr>
+                <w:rFonts w:eastAsia="Times New Roman"/>
+                <w:sz w:val="24"/>
+                <w:szCs w:val="24"/>
+                <w:lang w:eastAsia="ru-RU"/>
+              </w:rPr>
+            </w:pPr>
+            <w:bookmarkStart w:id="0" w:name="_GoBack"/>
+            <w:bookmarkEnd w:id="0"/>
+          </w:p>
+        </w:tc>
+      </w:tr>
+      <w:tr>
+        <w:trPr>
+          <w:jc w:val="center"/>
+        </w:trPr>
+        <w:tc>
+          <w:tcPr>
+            <w:tcW w:w="4253" w:type="dxa"/>
+            <w:shd w:val="clear" w:color="auto" w:fill="auto"/>
+            <w:vAlign w:val="center"/>
+          </w:tcPr>
+          <w:p>
+            <w:pPr>
+              <w:widowControl w:val="0"/>
+              <w:rPr>
+                <w:rFonts w:eastAsia="Times New Roman"/>
+                <w:sz w:val="26"/>
+                <w:szCs w:val="26"/>
+                <w:lang w:eastAsia="ru-RU"/>
+              </w:rPr>
+            </w:pPr>
+            <w:proofErr w:type="spellStart"/>
+            <w:r>
+              <w:rPr>
+                <w:rFonts w:eastAsia="Times New Roman"/>
+                <w:sz w:val="26"/>
+                <w:szCs w:val="26"/>
+                <w:lang w:eastAsia="ru-RU"/>
+              </w:rPr>
+              <w:t>Оформление</w:t>
+            </w:r>
+            <w:proofErr w:type="spellEnd"/>
+            <w:r>
+              <w:rPr>
+                <w:rFonts w:eastAsia="Times New Roman"/>
+                <w:sz w:val="26"/>
+                <w:szCs w:val="26"/>
+                <w:lang w:eastAsia="ru-RU"/>
+              </w:rPr>
+              <w:t xml:space="preserve"> </w:t>
+            </w:r>
+            <w:proofErr w:type="spellStart"/>
+            <w:r>
+              <w:rPr>
+                <w:rFonts w:eastAsia="Times New Roman"/>
+                <w:sz w:val="26"/>
+                <w:szCs w:val="26"/>
+                <w:lang w:eastAsia="ru-RU"/>
+              </w:rPr>
+              <w:t>пояснительной</w:t>
+            </w:r>
+            <w:proofErr w:type="spellEnd"/>
+            <w:r>
+              <w:rPr>
+                <w:rFonts w:eastAsia="Times New Roman"/>
+                <w:sz w:val="26"/>
+                <w:szCs w:val="26"/>
+                <w:lang w:eastAsia="ru-RU"/>
+              </w:rPr>
+              <w:t xml:space="preserve"> </w:t>
+            </w:r>
+            <w:proofErr w:type="spellStart"/>
+            <w:r>
+              <w:rPr>
+                <w:rFonts w:eastAsia="Times New Roman"/>
+                <w:sz w:val="26"/>
+                <w:szCs w:val="26"/>
+                <w:lang w:eastAsia="ru-RU"/>
+              </w:rPr>
+              <w:t>записки</w:t>
+            </w:r>
+            <w:proofErr w:type="spellEnd"/>
+          </w:p>
+        </w:tc>
+        <w:tc>
+          <w:tcPr>
+            <w:tcW w:w="1134" w:type="dxa"/>
+            <w:shd w:val="clear" w:color="auto" w:fill="auto"/>
+            <w:vAlign w:val="center"/>
+          </w:tcPr>
+          <w:p>
+            <w:pPr>
+              <w:widowControl w:val="0"/>
+              <w:tabs>
+                <w:tab w:val="num" w:pos="0"/>
+              </w:tabs>
+              <w:ind w:right="-1"/>
+              <w:jc w:val="center"/>
+              <w:rPr>
+                <w:rFonts w:eastAsia="Times New Roman"/>
+                <w:sz w:val="26"/>
+                <w:szCs w:val="26"/>
+                <w:lang w:eastAsia="ru-RU"/>
+              </w:rPr>
+            </w:pPr>
+            <w:r>
+              <w:rPr>
+                <w:rFonts w:eastAsia="Times New Roman"/>
+                <w:sz w:val="26"/>
+                <w:szCs w:val="26"/>
+                <w:lang w:eastAsia="ru-RU"/>
+              </w:rPr>
+              <w:t>10</w:t>
+            </w:r>
+          </w:p>
+        </w:tc>
+        <w:tc>
+          <w:tcPr>
+            <w:tcW w:w="1701" w:type="dxa"/>
+            <w:shd w:val="clear" w:color="auto" w:fill="auto"/>
+            <w:vAlign w:val="center"/>
+          </w:tcPr>
+          <w:p>
+            <w:pPr>
+              <w:widowControl w:val="0"/>
+              <w:tabs>
+                <w:tab w:val="num" w:pos="0"/>
+              </w:tabs>
+              <w:ind w:right="-1"/>
+              <w:jc w:val="center"/>
+              <w:rPr>
+                <w:rFonts w:eastAsia="Times New Roman"/>
+                <w:sz w:val="26"/>
+                <w:szCs w:val="26"/>
+                <w:lang w:eastAsia="ru-RU"/>
+              </w:rPr>
+            </w:pPr>
+            <w:r>
+              <w:rPr>
+                <w:rFonts w:eastAsia="Times New Roman"/>
+                <w:sz w:val="26"/>
+                <w:szCs w:val="26"/>
+                <w:lang w:eastAsia="ru-RU"/>
+              </w:rPr>
+              <w:t>18.05 – 01.06</w:t>
+            </w:r>
+          </w:p>
+        </w:tc>
+        <w:tc>
+          <w:tcPr>
+            <w:tcW w:w="2268" w:type="dxa"/>
+            <w:shd w:val="clear" w:color="auto" w:fill="auto"/>
+          </w:tcPr>
+          <w:p>
+            <w:pPr>
+              <w:widowControl w:val="0"/>
+              <w:rPr>
+                <w:rFonts w:eastAsia="Times New Roman"/>
+                <w:sz w:val="24"/>
+                <w:szCs w:val="24"/>
+                <w:lang w:eastAsia="ru-RU"/>
+              </w:rPr>
+            </w:pPr>
+          </w:p>
+        </w:tc>
+      </w:tr>
+    </w:tbl>
+    <w:p>
+      <w:pPr>
+        <w:widowControl w:val="0"/>
+        <w:rPr>
+          <w:rFonts w:eastAsia="Times New Roman"/>
+          <w:szCs w:val="28"/>
+          <w:lang w:eastAsia="ru-RU"/>
+        </w:rPr>
+      </w:pPr>
+    </w:p>
+    <w:p>
+      <w:pPr>
+        <w:widowControl w:val="0"/>
+        <w:rPr>
+          <w:rFonts w:eastAsia="Times New Roman"/>
+          <w:szCs w:val="28"/>
+          <w:lang w:val="ru-RU" w:eastAsia="ru-RU"/>
+        </w:rPr>
+      </w:pPr>
+      <w:r>
+        <w:rPr>
+          <w:rFonts w:eastAsia="Times New Roman"/>
+          <w:szCs w:val="28"/>
+          <w:lang w:val="ru-RU" w:eastAsia="ru-RU"/>
+        </w:rPr>
+        <w:t xml:space="preserve">Дата выдачи задания: </w:t>
+      </w:r>
+      <w:r>
+        <w:rPr>
+          <w:rFonts w:eastAsia="Times New Roman"/>
+          <w:szCs w:val="28"/>
+          <w:lang w:val="ru-RU" w:eastAsia="ru-RU"/>
+        </w:rPr>
+        <w:t>23.03.2017</w:t>
+      </w:r>
+    </w:p>
+    <w:p>
+      <w:pPr>
+        <w:widowControl w:val="0"/>
+        <w:rPr>
+          <w:rFonts w:eastAsia="Times New Roman"/>
+          <w:szCs w:val="28"/>
+          <w:lang w:val="ru-RU" w:eastAsia="ru-RU"/>
+        </w:rPr>
+      </w:pPr>
+    </w:p>
+    <w:p>
+      <w:pPr>
+        <w:widowControl w:val="0"/>
+        <w:rPr>
+          <w:rFonts w:eastAsia="Times New Roman"/>
+          <w:szCs w:val="28"/>
+          <w:lang w:val="ru-RU" w:eastAsia="ru-RU"/>
+        </w:rPr>
+      </w:pPr>
+      <w:r>
+        <w:rPr>
+          <w:rFonts w:eastAsia="Times New Roman"/>
+          <w:szCs w:val="28"/>
+          <w:lang w:val="ru-RU" w:eastAsia="ru-RU"/>
+        </w:rPr>
+        <w:t>Руководитель</w:t>
+      </w:r>
+      <w:r>
+        <w:rPr>
+          <w:rFonts w:eastAsia="Times New Roman"/>
+          <w:szCs w:val="28"/>
+          <w:lang w:val="ru-RU" w:eastAsia="ru-RU"/>
+        </w:rPr>
+        <w:tab/>
+      </w:r>
+      <w:r>
+        <w:rPr>
+          <w:rFonts w:eastAsia="Times New Roman"/>
+          <w:szCs w:val="28"/>
+          <w:lang w:val="ru-RU" w:eastAsia="ru-RU"/>
+        </w:rPr>
+        <w:tab/>
+      </w:r>
+      <w:r>
+        <w:rPr>
+          <w:rFonts w:eastAsia="Times New Roman"/>
+          <w:szCs w:val="28"/>
+          <w:lang w:val="ru-RU" w:eastAsia="ru-RU"/>
+        </w:rPr>
+        <w:tab/>
+      </w:r>
+      <w:r>
+        <w:rPr>
+          <w:rFonts w:eastAsia="Times New Roman"/>
+          <w:szCs w:val="28"/>
+          <w:lang w:val="ru-RU" w:eastAsia="ru-RU"/>
+        </w:rPr>
+        <w:tab/>
+      </w:r>
+      <w:r>
+        <w:rPr>
+          <w:rFonts w:eastAsia="Times New Roman"/>
+          <w:szCs w:val="28"/>
+          <w:lang w:val="ru-RU" w:eastAsia="ru-RU"/>
+        </w:rPr>
+        <w:tab/>
+      </w:r>
+      <w:r>
+        <w:rPr>
+          <w:rFonts w:eastAsia="Times New Roman"/>
+          <w:szCs w:val="28"/>
+          <w:lang w:val="ru-RU" w:eastAsia="ru-RU"/>
+        </w:rPr>
+        <w:tab/>
+      </w:r>
+      <w:r>
+        <w:rPr>
+          <w:rFonts w:eastAsia="Times New Roman"/>
+          <w:szCs w:val="28"/>
+          <w:lang w:val="ru-RU" w:eastAsia="ru-RU"/>
+        </w:rPr>
+        <w:tab/>
+      </w:r>
+      <w:r>
+        <w:rPr>
+          <w:rFonts w:eastAsia="Times New Roman"/>
+          <w:szCs w:val="28"/>
+          <w:lang w:val="ru-RU" w:eastAsia="ru-RU"/>
+        </w:rPr>
+        <w:tab/>
+      </w:r>
+      <w:r>
+        <w:rPr>
+          <w:rFonts w:eastAsia="Times New Roman"/>
+          <w:szCs w:val="28"/>
+          <w:lang w:val="ru-RU" w:eastAsia="ru-RU"/>
+        </w:rPr>
+        <w:tab/>
+        <w:t xml:space="preserve"> Е.А</w:t>
+      </w:r>
+      <w:r>
+        <w:rPr>
+          <w:rFonts w:eastAsia="Times New Roman"/>
+          <w:szCs w:val="28"/>
+          <w:lang w:val="ru-RU" w:eastAsia="ru-RU"/>
+        </w:rPr>
+        <w:t xml:space="preserve">. </w:t>
+      </w:r>
+      <w:r>
+        <w:rPr>
+          <w:rFonts w:eastAsia="Times New Roman"/>
+          <w:szCs w:val="28"/>
+          <w:lang w:val="ru-RU" w:eastAsia="ru-RU"/>
+        </w:rPr>
+        <w:t>Сасин</w:t>
+      </w:r>
+    </w:p>
+    <w:p>
+      <w:pPr>
+        <w:widowControl w:val="0"/>
+        <w:rPr>
+          <w:rFonts w:eastAsia="Times New Roman"/>
+          <w:szCs w:val="28"/>
+          <w:lang w:val="ru-RU" w:eastAsia="ru-RU"/>
+        </w:rPr>
+      </w:pPr>
+    </w:p>
+    <w:p>
+      <w:pPr>
+        <w:rPr>
+          <w:lang w:val="ru-RU"/>
+        </w:rPr>
+      </w:pPr>
+      <w:r>
+        <w:rPr>
+          <w:rFonts w:eastAsia="Times New Roman"/>
+          <w:szCs w:val="28"/>
+          <w:lang w:val="ru-RU" w:eastAsia="ru-RU"/>
+        </w:rPr>
+        <w:t>ЗАДАНИЕ ПРИНЯЛ К ИСПОЛНЕНИЮ</w:t>
+      </w:r>
+      <w:r>
+        <w:rPr>
+          <w:rFonts w:eastAsia="Times New Roman"/>
+          <w:szCs w:val="28"/>
+          <w:lang w:val="ru-RU" w:eastAsia="ru-RU"/>
+        </w:rPr>
+        <w:tab/>
+      </w:r>
+      <w:r>
+        <w:rPr>
+          <w:rFonts w:eastAsia="Times New Roman"/>
+          <w:szCs w:val="28"/>
+          <w:lang w:val="ru-RU" w:eastAsia="ru-RU"/>
+        </w:rPr>
+        <w:tab/>
+        <w:t>_________</w:t>
+      </w:r>
+    </w:p>
     <w:sectPr>
+      <w:footerReference w:type="default" r:id="rId6"/>
       <w:pgSz w:w="11907" w:h="16839" w:code="9"/>
       <w:pgMar w:top="1134" w:right="851" w:bottom="1531" w:left="1701" w:header="708" w:footer="708" w:gutter="0"/>
       <w:cols w:space="708"/>
@@ -791,6 +3273,114 @@
     </w:sectPr>
   </w:body>
 </w:document>
+</file>
+
+<file path=word/footer1.xml><?xml version="1.0" encoding="utf-8"?>
+<w:ftr xmlns:wpc="http://schemas.microsoft.com/office/word/2010/wordprocessingCanvas" xmlns:mc="http://schemas.openxmlformats.org/markup-compatibility/2006" xmlns:o="urn:schemas-microsoft-com:office:office" xmlns:r="http://schemas.openxmlformats.org/officeDocument/2006/relationships" xmlns:m="http://schemas.openxmlformats.org/officeDocument/2006/math" xmlns:v="urn:schemas-microsoft-com:vml" xmlns:wp14="http://schemas.microsoft.com/office/word/2010/wordprocessingDrawing" xmlns:wp="http://schemas.openxmlformats.org/drawingml/2006/wordprocessingDrawing" xmlns:w10="urn:schemas-microsoft-com:office:word" xmlns:w="http://schemas.openxmlformats.org/wordprocessingml/2006/main" xmlns:w14="http://schemas.microsoft.com/office/word/2010/wordml" xmlns:w15="http://schemas.microsoft.com/office/word/2012/wordml" xmlns:wpg="http://schemas.microsoft.com/office/word/2010/wordprocessingGroup" xmlns:wpi="http://schemas.microsoft.com/office/word/2010/wordprocessingInk" xmlns:wne="http://schemas.microsoft.com/office/word/2006/wordml" xmlns:wps="http://schemas.microsoft.com/office/word/2010/wordprocessingShape" mc:Ignorable="w14 w15 wp14">
+  <w:p>
+    <w:pPr>
+      <w:pStyle w:val="Footer"/>
+      <w:jc w:val="right"/>
+      <w:rPr>
+        <w:szCs w:val="28"/>
+      </w:rPr>
+    </w:pPr>
+  </w:p>
+</w:ftr>
+</file>
+
+<file path=word/numbering.xml><?xml version="1.0" encoding="utf-8"?>
+<w:numbering xmlns:wpc="http://schemas.microsoft.com/office/word/2010/wordprocessingCanvas" xmlns:mc="http://schemas.openxmlformats.org/markup-compatibility/2006" xmlns:o="urn:schemas-microsoft-com:office:office" xmlns:r="http://schemas.openxmlformats.org/officeDocument/2006/relationships" xmlns:m="http://schemas.openxmlformats.org/officeDocument/2006/math" xmlns:v="urn:schemas-microsoft-com:vml" xmlns:wp14="http://schemas.microsoft.com/office/word/2010/wordprocessingDrawing" xmlns:wp="http://schemas.openxmlformats.org/drawingml/2006/wordprocessingDrawing" xmlns:w10="urn:schemas-microsoft-com:office:word" xmlns:w="http://schemas.openxmlformats.org/wordprocessingml/2006/main" xmlns:w14="http://schemas.microsoft.com/office/word/2010/wordml" xmlns:w15="http://schemas.microsoft.com/office/word/2012/wordml" xmlns:wpg="http://schemas.microsoft.com/office/word/2010/wordprocessingGroup" xmlns:wpi="http://schemas.microsoft.com/office/word/2010/wordprocessingInk" xmlns:wne="http://schemas.microsoft.com/office/word/2006/wordml" xmlns:wps="http://schemas.microsoft.com/office/word/2010/wordprocessingShape" mc:Ignorable="w14 w15 wp14">
+  <w:abstractNum w:abstractNumId="0" w15:restartNumberingAfterBreak="0">
+    <w:nsid w:val="1E2A675A"/>
+    <w:multiLevelType w:val="hybridMultilevel"/>
+    <w:tmpl w:val="50925F66"/>
+    <w:lvl w:ilvl="0" w:tplc="0409000F">
+      <w:start w:val="1"/>
+      <w:numFmt w:val="decimal"/>
+      <w:lvlText w:val="%1."/>
+      <w:lvlJc w:val="left"/>
+      <w:pPr>
+        <w:ind w:left="1440" w:hanging="360"/>
+      </w:pPr>
+    </w:lvl>
+    <w:lvl w:ilvl="1" w:tplc="04090019" w:tentative="1">
+      <w:start w:val="1"/>
+      <w:numFmt w:val="lowerLetter"/>
+      <w:lvlText w:val="%2."/>
+      <w:lvlJc w:val="left"/>
+      <w:pPr>
+        <w:ind w:left="2160" w:hanging="360"/>
+      </w:pPr>
+    </w:lvl>
+    <w:lvl w:ilvl="2" w:tplc="0409001B" w:tentative="1">
+      <w:start w:val="1"/>
+      <w:numFmt w:val="lowerRoman"/>
+      <w:lvlText w:val="%3."/>
+      <w:lvlJc w:val="right"/>
+      <w:pPr>
+        <w:ind w:left="2880" w:hanging="180"/>
+      </w:pPr>
+    </w:lvl>
+    <w:lvl w:ilvl="3" w:tplc="0409000F" w:tentative="1">
+      <w:start w:val="1"/>
+      <w:numFmt w:val="decimal"/>
+      <w:lvlText w:val="%4."/>
+      <w:lvlJc w:val="left"/>
+      <w:pPr>
+        <w:ind w:left="3600" w:hanging="360"/>
+      </w:pPr>
+    </w:lvl>
+    <w:lvl w:ilvl="4" w:tplc="04090019" w:tentative="1">
+      <w:start w:val="1"/>
+      <w:numFmt w:val="lowerLetter"/>
+      <w:lvlText w:val="%5."/>
+      <w:lvlJc w:val="left"/>
+      <w:pPr>
+        <w:ind w:left="4320" w:hanging="360"/>
+      </w:pPr>
+    </w:lvl>
+    <w:lvl w:ilvl="5" w:tplc="0409001B" w:tentative="1">
+      <w:start w:val="1"/>
+      <w:numFmt w:val="lowerRoman"/>
+      <w:lvlText w:val="%6."/>
+      <w:lvlJc w:val="right"/>
+      <w:pPr>
+        <w:ind w:left="5040" w:hanging="180"/>
+      </w:pPr>
+    </w:lvl>
+    <w:lvl w:ilvl="6" w:tplc="0409000F" w:tentative="1">
+      <w:start w:val="1"/>
+      <w:numFmt w:val="decimal"/>
+      <w:lvlText w:val="%7."/>
+      <w:lvlJc w:val="left"/>
+      <w:pPr>
+        <w:ind w:left="5760" w:hanging="360"/>
+      </w:pPr>
+    </w:lvl>
+    <w:lvl w:ilvl="7" w:tplc="04090019" w:tentative="1">
+      <w:start w:val="1"/>
+      <w:numFmt w:val="lowerLetter"/>
+      <w:lvlText w:val="%8."/>
+      <w:lvlJc w:val="left"/>
+      <w:pPr>
+        <w:ind w:left="6480" w:hanging="360"/>
+      </w:pPr>
+    </w:lvl>
+    <w:lvl w:ilvl="8" w:tplc="0409001B" w:tentative="1">
+      <w:start w:val="1"/>
+      <w:numFmt w:val="lowerRoman"/>
+      <w:lvlText w:val="%9."/>
+      <w:lvlJc w:val="right"/>
+      <w:pPr>
+        <w:ind w:left="7200" w:hanging="180"/>
+      </w:pPr>
+    </w:lvl>
+  </w:abstractNum>
+  <w:num w:numId="1">
+    <w:abstractNumId w:val="0"/>
+  </w:num>
+</w:numbering>
 </file>
 
 <file path=word/styles.xml><?xml version="1.0" encoding="utf-8"?>
@@ -1293,6 +3883,58 @@
       <w:szCs w:val="26"/>
     </w:rPr>
   </w:style>
+  <w:style w:type="paragraph" w:styleId="Footer">
+    <w:name w:val="footer"/>
+    <w:basedOn w:val="Normal"/>
+    <w:link w:val="FooterChar1"/>
+    <w:uiPriority w:val="99"/>
+    <w:unhideWhenUsed/>
+    <w:rsid w:val="005908A1"/>
+    <w:pPr>
+      <w:tabs>
+        <w:tab w:val="center" w:pos="4677"/>
+        <w:tab w:val="right" w:pos="9355"/>
+      </w:tabs>
+      <w:jc w:val="left"/>
+    </w:pPr>
+    <w:rPr>
+      <w:rFonts w:eastAsia="Calibri" w:cs="Times New Roman"/>
+      <w:lang w:val="ru-RU"/>
+    </w:rPr>
+  </w:style>
+  <w:style w:type="character" w:customStyle="1" w:styleId="FooterChar">
+    <w:name w:val="Footer Char"/>
+    <w:basedOn w:val="DefaultParagraphFont"/>
+    <w:uiPriority w:val="99"/>
+    <w:semiHidden/>
+    <w:rsid w:val="005908A1"/>
+    <w:rPr>
+      <w:rFonts w:ascii="Times New Roman" w:hAnsi="Times New Roman"/>
+      <w:sz w:val="28"/>
+    </w:rPr>
+  </w:style>
+  <w:style w:type="character" w:customStyle="1" w:styleId="FooterChar1">
+    <w:name w:val="Footer Char1"/>
+    <w:link w:val="Footer"/>
+    <w:uiPriority w:val="99"/>
+    <w:rsid w:val="005908A1"/>
+    <w:rPr>
+      <w:rFonts w:ascii="Times New Roman" w:eastAsia="Calibri" w:hAnsi="Times New Roman" w:cs="Times New Roman"/>
+      <w:sz w:val="28"/>
+      <w:lang w:val="ru-RU"/>
+    </w:rPr>
+  </w:style>
+  <w:style w:type="paragraph" w:styleId="ListParagraph">
+    <w:name w:val="List Paragraph"/>
+    <w:basedOn w:val="Normal"/>
+    <w:uiPriority w:val="34"/>
+    <w:qFormat/>
+    <w:rsid w:val="005D4C0D"/>
+    <w:pPr>
+      <w:ind w:left="720"/>
+      <w:contextualSpacing/>
+    </w:pPr>
+  </w:style>
 </w:styles>
 </file>
 
@@ -1562,7 +4204,7 @@
 </file>
 
 <file path=customXml/itemProps1.xml><?xml version="1.0" encoding="utf-8"?>
-<ds:datastoreItem xmlns:ds="http://schemas.openxmlformats.org/officeDocument/2006/customXml" ds:itemID="{DD6AC61B-9B9F-458D-B057-AB28E641E70B}">
+<ds:datastoreItem xmlns:ds="http://schemas.openxmlformats.org/officeDocument/2006/customXml" ds:itemID="{39CDFB5F-FE7E-4FF3-AADC-0F37C2E799ED}">
   <ds:schemaRefs>
     <ds:schemaRef ds:uri="http://schemas.openxmlformats.org/officeDocument/2006/bibliography"/>
   </ds:schemaRefs>

--- a/Documentations/0. ЛИСТ ЗАДАНИЯ.docx
+++ b/Documentations/0. ЛИСТ ЗАДАНИЯ.docx
@@ -862,7 +862,7 @@
     <w:p>
       <w:pPr>
         <w:widowControl w:val="0"/>
-        <w:ind w:left="1134" w:hanging="425"/>
+        <w:ind w:left="709"/>
         <w:rPr>
           <w:rFonts w:eastAsia="Times New Roman"/>
           <w:szCs w:val="28"/>
@@ -914,7 +914,7 @@
     <w:p>
       <w:pPr>
         <w:widowControl w:val="0"/>
-        <w:ind w:left="1134" w:hanging="425"/>
+        <w:ind w:left="709"/>
         <w:rPr>
           <w:rFonts w:eastAsia="Times New Roman"/>
           <w:szCs w:val="28"/>
@@ -936,29 +936,13 @@
           <w:szCs w:val="28"/>
           <w:lang w:val="ru-RU" w:eastAsia="ru-RU"/>
         </w:rPr>
-        <w:t xml:space="preserve"> </w:t>
-      </w:r>
-      <w:r>
-        <w:rPr>
-          <w:rFonts w:eastAsia="Times New Roman"/>
-          <w:szCs w:val="28"/>
-          <w:lang w:val="ru-RU" w:eastAsia="ru-RU"/>
-        </w:rPr>
-        <w:t>Файловый менеджер с функцией автоматического распределения файлов.</w:t>
-      </w:r>
-      <w:r>
-        <w:rPr>
-          <w:rFonts w:eastAsia="Times New Roman"/>
-          <w:szCs w:val="28"/>
-          <w:lang w:val="ru-RU" w:eastAsia="ru-RU"/>
-        </w:rPr>
-        <w:t xml:space="preserve"> Схема программы.</w:t>
+        <w:t xml:space="preserve"> Файловый менеджер с функцией автоматического распределения файлов. Схема программы.</w:t>
       </w:r>
     </w:p>
     <w:p>
       <w:pPr>
         <w:widowControl w:val="0"/>
-        <w:ind w:left="1134" w:hanging="425"/>
+        <w:ind w:left="709"/>
         <w:rPr>
           <w:rFonts w:eastAsia="Times New Roman"/>
           <w:szCs w:val="28"/>
@@ -981,29 +965,13 @@
           <w:szCs w:val="28"/>
           <w:lang w:val="ru-RU" w:eastAsia="ru-RU"/>
         </w:rPr>
-        <w:t xml:space="preserve"> </w:t>
-      </w:r>
-      <w:r>
-        <w:rPr>
-          <w:rFonts w:eastAsia="Times New Roman"/>
-          <w:szCs w:val="28"/>
-          <w:lang w:val="ru-RU" w:eastAsia="ru-RU"/>
-        </w:rPr>
-        <w:t>Файловый менеджер с функцией автоматического распределения файлов.</w:t>
-      </w:r>
-      <w:r>
-        <w:rPr>
-          <w:rFonts w:eastAsia="Times New Roman"/>
-          <w:szCs w:val="28"/>
-          <w:lang w:val="ru-RU" w:eastAsia="ru-RU"/>
-        </w:rPr>
-        <w:t xml:space="preserve"> Диаграмма последовательности.</w:t>
+        <w:t xml:space="preserve"> Файловый менеджер с функцией автоматического распределения файлов. Диаграмма последовательности.</w:t>
       </w:r>
     </w:p>
     <w:p>
       <w:pPr>
         <w:widowControl w:val="0"/>
-        <w:ind w:left="1134" w:hanging="425"/>
+        <w:ind w:left="709"/>
         <w:rPr>
           <w:rFonts w:eastAsia="Times New Roman"/>
           <w:szCs w:val="28"/>
@@ -1025,33 +993,17 @@
           <w:szCs w:val="28"/>
           <w:lang w:val="ru-RU" w:eastAsia="ru-RU"/>
         </w:rPr>
-        <w:t xml:space="preserve">Файловый менеджер с функцией автоматического распределения файлов. Диаграмма </w:t>
-      </w:r>
-      <w:r>
-        <w:rPr>
-          <w:rFonts w:eastAsia="Times New Roman"/>
-          <w:szCs w:val="28"/>
-          <w:lang w:val="ru-RU" w:eastAsia="ru-RU"/>
-        </w:rPr>
-        <w:t>классов</w:t>
-      </w:r>
-      <w:r>
-        <w:rPr>
-          <w:rFonts w:eastAsia="Times New Roman"/>
-          <w:szCs w:val="28"/>
-          <w:lang w:val="ru-RU" w:eastAsia="ru-RU"/>
-        </w:rPr>
-        <w:t>.</w:t>
+        <w:t>Файловый менеджер с функцией автоматического распределения файлов. Диаграмма классов.</w:t>
       </w:r>
     </w:p>
     <w:p>
       <w:pPr>
         <w:widowControl w:val="0"/>
-        <w:ind w:left="1134" w:hanging="425"/>
-        <w:rPr>
-          <w:rFonts w:eastAsia="Times New Roman"/>
-          <w:szCs w:val="28"/>
-          <w:lang w:eastAsia="ru-RU"/>
+        <w:ind w:left="709"/>
+        <w:rPr>
+          <w:rFonts w:eastAsia="Times New Roman"/>
+          <w:szCs w:val="28"/>
+          <w:lang w:val="ru-RU" w:eastAsia="ru-RU"/>
         </w:rPr>
       </w:pPr>
       <w:r>
@@ -1069,31 +1021,17 @@
           <w:szCs w:val="28"/>
           <w:lang w:val="ru-RU" w:eastAsia="ru-RU"/>
         </w:rPr>
-        <w:t xml:space="preserve"> </w:t>
-      </w:r>
-      <w:r>
-        <w:rPr>
-          <w:rFonts w:eastAsia="Times New Roman"/>
-          <w:szCs w:val="28"/>
-          <w:lang w:val="ru-RU" w:eastAsia="ru-RU"/>
-        </w:rPr>
-        <w:t xml:space="preserve">Файловый менеджер с функцией автоматического распределения файлов. Диаграмма </w:t>
-      </w:r>
-      <w:r>
-        <w:rPr>
-          <w:rFonts w:eastAsia="Times New Roman"/>
-          <w:szCs w:val="28"/>
-          <w:lang w:val="ru-RU" w:eastAsia="ru-RU"/>
-        </w:rPr>
-        <w:t>развёртывания</w:t>
-      </w:r>
-      <w:r>
-        <w:rPr>
-          <w:rFonts w:eastAsia="Times New Roman"/>
-          <w:szCs w:val="28"/>
-          <w:lang w:val="ru-RU" w:eastAsia="ru-RU"/>
-        </w:rPr>
-        <w:t>.</w:t>
+        <w:t xml:space="preserve"> Файловый менеджер с функцией автоматического распределения </w:t>
+      </w:r>
+      <w:bookmarkStart w:id="0" w:name="_GoBack"/>
+      <w:bookmarkEnd w:id="0"/>
+      <w:r>
+        <w:rPr>
+          <w:rFonts w:eastAsia="Times New Roman"/>
+          <w:szCs w:val="28"/>
+          <w:lang w:val="ru-RU" w:eastAsia="ru-RU"/>
+        </w:rPr>
+        <w:t>файлов. Диаграмма развёртывания.</w:t>
       </w:r>
     </w:p>
     <w:p>
@@ -1154,31 +1092,7 @@
           <w:szCs w:val="28"/>
           <w:lang w:val="ru-RU" w:eastAsia="ru-RU"/>
         </w:rPr>
-        <w:t>файлового</w:t>
-      </w:r>
-      <w:r>
-        <w:rPr>
-          <w:rFonts w:eastAsia="Times New Roman"/>
-          <w:szCs w:val="28"/>
-          <w:lang w:val="ru-RU" w:eastAsia="ru-RU"/>
-        </w:rPr>
-        <w:t xml:space="preserve"> менеджер</w:t>
-      </w:r>
-      <w:r>
-        <w:rPr>
-          <w:rFonts w:eastAsia="Times New Roman"/>
-          <w:szCs w:val="28"/>
-          <w:lang w:val="ru-RU" w:eastAsia="ru-RU"/>
-        </w:rPr>
-        <w:t>а</w:t>
-      </w:r>
-      <w:r>
-        <w:rPr>
-          <w:rFonts w:eastAsia="Times New Roman"/>
-          <w:szCs w:val="28"/>
-          <w:lang w:val="ru-RU" w:eastAsia="ru-RU"/>
-        </w:rPr>
-        <w:t xml:space="preserve"> с функцией автоматического распределения файлов</w:t>
+        <w:t>файлового менеджера с функцией автоматического распределения файлов</w:t>
       </w:r>
       <w:r>
         <w:rPr>
@@ -2117,16 +2031,7 @@
                 <w:szCs w:val="26"/>
                 <w:lang w:val="ru-RU" w:eastAsia="ru-RU"/>
               </w:rPr>
-              <w:t>31.03</w:t>
-            </w:r>
-            <w:r>
-              <w:rPr>
-                <w:rFonts w:eastAsia="Times New Roman"/>
-                <w:sz w:val="26"/>
-                <w:szCs w:val="26"/>
-                <w:lang w:val="ru-RU" w:eastAsia="ru-RU"/>
-              </w:rPr>
-              <w:t xml:space="preserve"> </w:t>
+              <w:t xml:space="preserve">31.03 </w:t>
             </w:r>
             <w:r>
               <w:rPr>
@@ -2338,16 +2243,7 @@
                 <w:szCs w:val="26"/>
                 <w:lang w:val="ru-RU" w:eastAsia="ru-RU"/>
               </w:rPr>
-              <w:t>04</w:t>
-            </w:r>
-            <w:r>
-              <w:rPr>
-                <w:rFonts w:eastAsia="Times New Roman"/>
-                <w:sz w:val="26"/>
-                <w:szCs w:val="26"/>
-                <w:lang w:val="ru-RU" w:eastAsia="ru-RU"/>
-              </w:rPr>
-              <w:t xml:space="preserve"> </w:t>
+              <w:t xml:space="preserve">04 </w:t>
             </w:r>
             <w:r>
               <w:rPr>
@@ -2908,8 +2804,6 @@
                 <w:lang w:eastAsia="ru-RU"/>
               </w:rPr>
             </w:pPr>
-            <w:bookmarkStart w:id="0" w:name="_GoBack"/>
-            <w:bookmarkEnd w:id="0"/>
           </w:p>
         </w:tc>
       </w:tr>
@@ -3265,7 +3159,7 @@
       </w:r>
     </w:p>
     <w:sectPr>
-      <w:footerReference w:type="default" r:id="rId6"/>
+      <w:footerReference w:type="default" r:id="rId8"/>
       <w:pgSz w:w="11907" w:h="16839" w:code="9"/>
       <w:pgMar w:top="1134" w:right="851" w:bottom="1531" w:left="1701" w:header="708" w:footer="708" w:gutter="0"/>
       <w:cols w:space="708"/>
@@ -3273,6 +3167,25 @@
     </w:sectPr>
   </w:body>
 </w:document>
+</file>
+
+<file path=word/endnotes.xml><?xml version="1.0" encoding="utf-8"?>
+<w:endnotes xmlns:wpc="http://schemas.microsoft.com/office/word/2010/wordprocessingCanvas" xmlns:mc="http://schemas.openxmlformats.org/markup-compatibility/2006" xmlns:o="urn:schemas-microsoft-com:office:office" xmlns:r="http://schemas.openxmlformats.org/officeDocument/2006/relationships" xmlns:m="http://schemas.openxmlformats.org/officeDocument/2006/math" xmlns:v="urn:schemas-microsoft-com:vml" xmlns:wp14="http://schemas.microsoft.com/office/word/2010/wordprocessingDrawing" xmlns:wp="http://schemas.openxmlformats.org/drawingml/2006/wordprocessingDrawing" xmlns:w10="urn:schemas-microsoft-com:office:word" xmlns:w="http://schemas.openxmlformats.org/wordprocessingml/2006/main" xmlns:w14="http://schemas.microsoft.com/office/word/2010/wordml" xmlns:w15="http://schemas.microsoft.com/office/word/2012/wordml" xmlns:wpg="http://schemas.microsoft.com/office/word/2010/wordprocessingGroup" xmlns:wpi="http://schemas.microsoft.com/office/word/2010/wordprocessingInk" xmlns:wne="http://schemas.microsoft.com/office/word/2006/wordml" xmlns:wps="http://schemas.microsoft.com/office/word/2010/wordprocessingShape" mc:Ignorable="w14 w15 wp14">
+  <w:endnote w:type="separator" w:id="-1">
+    <w:p>
+      <w:r>
+        <w:separator/>
+      </w:r>
+    </w:p>
+  </w:endnote>
+  <w:endnote w:type="continuationSeparator" w:id="0">
+    <w:p>
+      <w:r>
+        <w:continuationSeparator/>
+      </w:r>
+    </w:p>
+  </w:endnote>
+</w:endnotes>
 </file>
 
 <file path=word/footer1.xml><?xml version="1.0" encoding="utf-8"?>
@@ -3287,6 +3200,25 @@
     </w:pPr>
   </w:p>
 </w:ftr>
+</file>
+
+<file path=word/footnotes.xml><?xml version="1.0" encoding="utf-8"?>
+<w:footnotes xmlns:wpc="http://schemas.microsoft.com/office/word/2010/wordprocessingCanvas" xmlns:mc="http://schemas.openxmlformats.org/markup-compatibility/2006" xmlns:o="urn:schemas-microsoft-com:office:office" xmlns:r="http://schemas.openxmlformats.org/officeDocument/2006/relationships" xmlns:m="http://schemas.openxmlformats.org/officeDocument/2006/math" xmlns:v="urn:schemas-microsoft-com:vml" xmlns:wp14="http://schemas.microsoft.com/office/word/2010/wordprocessingDrawing" xmlns:wp="http://schemas.openxmlformats.org/drawingml/2006/wordprocessingDrawing" xmlns:w10="urn:schemas-microsoft-com:office:word" xmlns:w="http://schemas.openxmlformats.org/wordprocessingml/2006/main" xmlns:w14="http://schemas.microsoft.com/office/word/2010/wordml" xmlns:w15="http://schemas.microsoft.com/office/word/2012/wordml" xmlns:wpg="http://schemas.microsoft.com/office/word/2010/wordprocessingGroup" xmlns:wpi="http://schemas.microsoft.com/office/word/2010/wordprocessingInk" xmlns:wne="http://schemas.microsoft.com/office/word/2006/wordml" xmlns:wps="http://schemas.microsoft.com/office/word/2010/wordprocessingShape" mc:Ignorable="w14 w15 wp14">
+  <w:footnote w:type="separator" w:id="-1">
+    <w:p>
+      <w:r>
+        <w:separator/>
+      </w:r>
+    </w:p>
+  </w:footnote>
+  <w:footnote w:type="continuationSeparator" w:id="0">
+    <w:p>
+      <w:r>
+        <w:continuationSeparator/>
+      </w:r>
+    </w:p>
+  </w:footnote>
+</w:footnotes>
 </file>
 
 <file path=word/numbering.xml><?xml version="1.0" encoding="utf-8"?>
@@ -4204,7 +4136,7 @@
 </file>
 
 <file path=customXml/itemProps1.xml><?xml version="1.0" encoding="utf-8"?>
-<ds:datastoreItem xmlns:ds="http://schemas.openxmlformats.org/officeDocument/2006/customXml" ds:itemID="{39CDFB5F-FE7E-4FF3-AADC-0F37C2E799ED}">
+<ds:datastoreItem xmlns:ds="http://schemas.openxmlformats.org/officeDocument/2006/customXml" ds:itemID="{FBA6136E-6360-44A0-800E-1A9983028825}">
   <ds:schemaRefs>
     <ds:schemaRef ds:uri="http://schemas.openxmlformats.org/officeDocument/2006/bibliography"/>
   </ds:schemaRefs>

--- a/Documentations/0. ЛИСТ ЗАДАНИЯ.docx
+++ b/Documentations/0. ЛИСТ ЗАДАНИЯ.docx
@@ -761,7 +761,71 @@
         <w:rPr>
           <w:lang w:val="ru-RU"/>
         </w:rPr>
-        <w:t xml:space="preserve">7. Экономическая часть. </w:t>
+        <w:t xml:space="preserve">7. </w:t>
+      </w:r>
+      <w:r>
+        <w:rPr>
+          <w:rFonts w:eastAsia="Times New Roman"/>
+          <w:szCs w:val="28"/>
+          <w:lang w:val="ru-RU" w:eastAsia="ru-RU"/>
+        </w:rPr>
+        <w:t>Технико-экономическое обоснование</w:t>
+      </w:r>
+      <w:r>
+        <w:rPr>
+          <w:rFonts w:eastAsia="Times New Roman"/>
+          <w:szCs w:val="28"/>
+          <w:lang w:val="ru-RU" w:eastAsia="ru-RU"/>
+        </w:rPr>
+        <w:t xml:space="preserve"> </w:t>
+      </w:r>
+      <w:r>
+        <w:rPr>
+          <w:rFonts w:eastAsia="Times New Roman"/>
+          <w:szCs w:val="28"/>
+          <w:lang w:val="ru-RU" w:eastAsia="ru-RU"/>
+        </w:rPr>
+        <w:t>эффективности</w:t>
+      </w:r>
+      <w:r>
+        <w:rPr>
+          <w:rFonts w:eastAsia="Times New Roman"/>
+          <w:szCs w:val="28"/>
+          <w:lang w:val="ru-RU" w:eastAsia="ru-RU"/>
+        </w:rPr>
+        <w:t xml:space="preserve"> разработки</w:t>
+      </w:r>
+      <w:r>
+        <w:rPr>
+          <w:rFonts w:eastAsia="Times New Roman"/>
+          <w:szCs w:val="28"/>
+          <w:lang w:val="ru-RU" w:eastAsia="ru-RU"/>
+        </w:rPr>
+        <w:t xml:space="preserve"> и реализации</w:t>
+      </w:r>
+      <w:r>
+        <w:rPr>
+          <w:rFonts w:eastAsia="Times New Roman"/>
+          <w:szCs w:val="28"/>
+          <w:lang w:val="ru-RU" w:eastAsia="ru-RU"/>
+        </w:rPr>
+        <w:t xml:space="preserve"> </w:t>
+      </w:r>
+      <w:r>
+        <w:rPr>
+          <w:rFonts w:eastAsia="Times New Roman"/>
+          <w:szCs w:val="28"/>
+          <w:lang w:val="ru-RU" w:eastAsia="ru-RU"/>
+        </w:rPr>
+        <w:t>файлового менеджера с функцией автоматического распределения файлов</w:t>
+      </w:r>
+      <w:bookmarkStart w:id="0" w:name="_GoBack"/>
+      <w:bookmarkEnd w:id="0"/>
+      <w:r>
+        <w:rPr>
+          <w:lang w:val="ru-RU"/>
+        </w:rPr>
+        <w:t xml:space="preserve">. </w:t>
       </w:r>
       <w:r>
         <w:rPr>
@@ -773,7 +837,13 @@
         <w:rPr>
           <w:lang w:val="ru-RU"/>
         </w:rPr>
-        <w:t>Список литературы</w:t>
+        <w:t xml:space="preserve">Список </w:t>
+      </w:r>
+      <w:r>
+        <w:rPr>
+          <w:lang w:val="ru-RU"/>
+        </w:rPr>
+        <w:t>использованных источников</w:t>
       </w:r>
       <w:r>
         <w:rPr>
@@ -908,6 +978,7 @@
           <w:szCs w:val="28"/>
           <w:lang w:val="ru-RU" w:eastAsia="ru-RU"/>
         </w:rPr>
+        <w:lastRenderedPageBreak/>
         <w:t>файлов. Схема структурная.</w:t>
       </w:r>
     </w:p>
@@ -956,7 +1027,6 @@
           <w:szCs w:val="28"/>
           <w:lang w:val="ru-RU" w:eastAsia="ru-RU"/>
         </w:rPr>
-        <w:lastRenderedPageBreak/>
         <w:t>5.4</w:t>
       </w:r>
       <w:r>
@@ -1021,17 +1091,7 @@
           <w:szCs w:val="28"/>
           <w:lang w:val="ru-RU" w:eastAsia="ru-RU"/>
         </w:rPr>
-        <w:t xml:space="preserve"> Файловый менеджер с функцией автоматического распределения </w:t>
-      </w:r>
-      <w:bookmarkStart w:id="0" w:name="_GoBack"/>
-      <w:bookmarkEnd w:id="0"/>
-      <w:r>
-        <w:rPr>
-          <w:rFonts w:eastAsia="Times New Roman"/>
-          <w:szCs w:val="28"/>
-          <w:lang w:val="ru-RU" w:eastAsia="ru-RU"/>
-        </w:rPr>
-        <w:t>файлов. Диаграмма развёртывания.</w:t>
+        <w:t xml:space="preserve"> Файловый менеджер с функцией автоматического распределения файлов. Диаграмма развёртывания.</w:t>
       </w:r>
     </w:p>
     <w:p>
@@ -1084,7 +1144,47 @@
           <w:szCs w:val="28"/>
           <w:lang w:val="ru-RU" w:eastAsia="ru-RU"/>
         </w:rPr>
-        <w:t xml:space="preserve"> задания по экономической части: «Технико-экономическое обоснование разработки </w:t>
+        <w:t xml:space="preserve"> задания по экономической части: «Технико-экономическое обоснование</w:t>
+      </w:r>
+      <w:r>
+        <w:rPr>
+          <w:rFonts w:eastAsia="Times New Roman"/>
+          <w:szCs w:val="28"/>
+          <w:lang w:val="ru-RU" w:eastAsia="ru-RU"/>
+        </w:rPr>
+        <w:t xml:space="preserve"> </w:t>
+      </w:r>
+      <w:r>
+        <w:rPr>
+          <w:rFonts w:eastAsia="Times New Roman"/>
+          <w:szCs w:val="28"/>
+          <w:lang w:val="ru-RU" w:eastAsia="ru-RU"/>
+        </w:rPr>
+        <w:t>эффективности</w:t>
+      </w:r>
+      <w:r>
+        <w:rPr>
+          <w:rFonts w:eastAsia="Times New Roman"/>
+          <w:szCs w:val="28"/>
+          <w:lang w:val="ru-RU" w:eastAsia="ru-RU"/>
+        </w:rPr>
+        <w:t xml:space="preserve"> разработки</w:t>
+      </w:r>
+      <w:r>
+        <w:rPr>
+          <w:rFonts w:eastAsia="Times New Roman"/>
+          <w:szCs w:val="28"/>
+          <w:lang w:val="ru-RU" w:eastAsia="ru-RU"/>
+        </w:rPr>
+        <w:t xml:space="preserve"> и реализации</w:t>
+      </w:r>
+      <w:r>
+        <w:rPr>
+          <w:rFonts w:eastAsia="Times New Roman"/>
+          <w:szCs w:val="28"/>
+          <w:lang w:val="ru-RU" w:eastAsia="ru-RU"/>
+        </w:rPr>
+        <w:t xml:space="preserve"> </w:t>
       </w:r>
       <w:r>
         <w:rPr>
@@ -4136,7 +4236,7 @@
 </file>
 
 <file path=customXml/itemProps1.xml><?xml version="1.0" encoding="utf-8"?>
-<ds:datastoreItem xmlns:ds="http://schemas.openxmlformats.org/officeDocument/2006/customXml" ds:itemID="{FBA6136E-6360-44A0-800E-1A9983028825}">
+<ds:datastoreItem xmlns:ds="http://schemas.openxmlformats.org/officeDocument/2006/customXml" ds:itemID="{3A291AA7-D532-4455-9D85-EF5269A3C0F7}">
   <ds:schemaRefs>
     <ds:schemaRef ds:uri="http://schemas.openxmlformats.org/officeDocument/2006/bibliography"/>
   </ds:schemaRefs>

--- a/Documentations/0. ЛИСТ ЗАДАНИЯ.docx
+++ b/Documentations/0. ЛИСТ ЗАДАНИЯ.docx
@@ -819,279 +819,287 @@
         </w:rPr>
         <w:t>файлового менеджера с функцией автоматического распределения файлов</w:t>
       </w:r>
+      <w:r>
+        <w:rPr>
+          <w:lang w:val="ru-RU"/>
+        </w:rPr>
+        <w:t xml:space="preserve">. </w:t>
+      </w:r>
+      <w:r>
+        <w:rPr>
+          <w:lang w:val="ru-RU"/>
+        </w:rPr>
+        <w:t xml:space="preserve">Заключение. </w:t>
+      </w:r>
+      <w:r>
+        <w:rPr>
+          <w:lang w:val="ru-RU"/>
+        </w:rPr>
+        <w:t xml:space="preserve">Список </w:t>
+      </w:r>
+      <w:r>
+        <w:rPr>
+          <w:lang w:val="ru-RU"/>
+        </w:rPr>
+        <w:t>использованных источников</w:t>
+      </w:r>
+      <w:r>
+        <w:rPr>
+          <w:lang w:val="ru-RU"/>
+        </w:rPr>
+        <w:t>. Приложения.</w:t>
+      </w:r>
+    </w:p>
+    <w:p>
+      <w:pPr>
+        <w:rPr>
+          <w:lang w:val="ru-RU"/>
+        </w:rPr>
+      </w:pPr>
+    </w:p>
+    <w:p>
+      <w:pPr>
+        <w:widowControl w:val="0"/>
+        <w:rPr>
+          <w:rFonts w:eastAsia="Times New Roman"/>
+          <w:szCs w:val="28"/>
+          <w:lang w:val="ru-RU" w:eastAsia="ru-RU"/>
+        </w:rPr>
+      </w:pPr>
+      <w:r>
+        <w:rPr>
+          <w:rFonts w:eastAsia="Times New Roman"/>
+          <w:b/>
+          <w:szCs w:val="28"/>
+          <w:lang w:val="ru-RU" w:eastAsia="ru-RU"/>
+        </w:rPr>
+        <w:t xml:space="preserve">5 </w:t>
+      </w:r>
+      <w:r>
+        <w:rPr>
+          <w:rFonts w:eastAsia="Times New Roman"/>
+          <w:szCs w:val="28"/>
+          <w:lang w:val="ru-RU" w:eastAsia="ru-RU"/>
+        </w:rPr>
+        <w:t>Перечень графического материала (с точным указанием обязательных чертежей)</w:t>
+      </w:r>
+      <w:r>
+        <w:rPr>
+          <w:rFonts w:eastAsia="Times New Roman"/>
+          <w:szCs w:val="28"/>
+          <w:lang w:val="ru-RU" w:eastAsia="ru-RU"/>
+        </w:rPr>
+        <w:t>:</w:t>
+      </w:r>
+    </w:p>
+    <w:p>
+      <w:pPr>
+        <w:widowControl w:val="0"/>
+        <w:rPr>
+          <w:rFonts w:eastAsia="Times New Roman"/>
+          <w:szCs w:val="28"/>
+          <w:lang w:val="ru-RU" w:eastAsia="ru-RU"/>
+        </w:rPr>
+      </w:pPr>
+      <w:r>
+        <w:rPr>
+          <w:rFonts w:eastAsia="Times New Roman"/>
+          <w:szCs w:val="28"/>
+          <w:lang w:val="ru-RU" w:eastAsia="ru-RU"/>
+        </w:rPr>
+        <w:tab/>
+      </w:r>
+      <w:r>
+        <w:rPr>
+          <w:rFonts w:eastAsia="Times New Roman"/>
+          <w:b/>
+          <w:szCs w:val="28"/>
+          <w:lang w:val="ru-RU" w:eastAsia="ru-RU"/>
+        </w:rPr>
+        <w:t>5.1</w:t>
+      </w:r>
+      <w:r>
+        <w:rPr>
+          <w:rFonts w:eastAsia="Times New Roman"/>
+          <w:szCs w:val="28"/>
+          <w:lang w:val="ru-RU" w:eastAsia="ru-RU"/>
+        </w:rPr>
+        <w:t xml:space="preserve"> Вводный плакат. Плакат.</w:t>
+      </w:r>
+    </w:p>
+    <w:p>
+      <w:pPr>
+        <w:widowControl w:val="0"/>
+        <w:ind w:left="709"/>
+        <w:rPr>
+          <w:rFonts w:eastAsia="Times New Roman"/>
+          <w:szCs w:val="28"/>
+          <w:lang w:val="ru-RU" w:eastAsia="ru-RU"/>
+        </w:rPr>
+      </w:pPr>
+      <w:r>
+        <w:rPr>
+          <w:rFonts w:eastAsia="Times New Roman"/>
+          <w:b/>
+          <w:szCs w:val="28"/>
+          <w:lang w:val="ru-RU" w:eastAsia="ru-RU"/>
+        </w:rPr>
+        <w:t>5.2</w:t>
+      </w:r>
+      <w:r>
+        <w:rPr>
+          <w:rFonts w:eastAsia="Times New Roman"/>
+          <w:szCs w:val="28"/>
+          <w:lang w:val="ru-RU" w:eastAsia="ru-RU"/>
+        </w:rPr>
+        <w:t xml:space="preserve"> </w:t>
+      </w:r>
+      <w:r>
+        <w:rPr>
+          <w:rFonts w:eastAsia="Times New Roman"/>
+          <w:szCs w:val="28"/>
+          <w:lang w:val="ru-RU" w:eastAsia="ru-RU"/>
+        </w:rPr>
+        <w:t xml:space="preserve">Файловый менеджер с функцией автоматического распределения </w:t>
+      </w:r>
+      <w:r>
+        <w:rPr>
+          <w:rFonts w:eastAsia="Times New Roman"/>
+          <w:szCs w:val="28"/>
+          <w:lang w:val="ru-RU" w:eastAsia="ru-RU"/>
+        </w:rPr>
+        <w:t xml:space="preserve">         </w:t>
+      </w:r>
+      <w:r>
+        <w:rPr>
+          <w:rFonts w:eastAsia="Times New Roman"/>
+          <w:szCs w:val="28"/>
+          <w:lang w:val="ru-RU" w:eastAsia="ru-RU"/>
+        </w:rPr>
+        <w:lastRenderedPageBreak/>
+        <w:t>файлов. Схема структурная.</w:t>
+      </w:r>
+    </w:p>
+    <w:p>
+      <w:pPr>
+        <w:widowControl w:val="0"/>
+        <w:ind w:left="709"/>
+        <w:rPr>
+          <w:rFonts w:eastAsia="Times New Roman"/>
+          <w:szCs w:val="28"/>
+          <w:lang w:val="ru-RU" w:eastAsia="ru-RU"/>
+        </w:rPr>
+      </w:pPr>
+      <w:r>
+        <w:rPr>
+          <w:rFonts w:eastAsia="Times New Roman"/>
+          <w:b/>
+          <w:szCs w:val="28"/>
+          <w:lang w:val="ru-RU" w:eastAsia="ru-RU"/>
+        </w:rPr>
+        <w:t>5.3</w:t>
+      </w:r>
+      <w:r>
+        <w:rPr>
+          <w:rFonts w:eastAsia="Times New Roman"/>
+          <w:szCs w:val="28"/>
+          <w:lang w:val="ru-RU" w:eastAsia="ru-RU"/>
+        </w:rPr>
+        <w:t xml:space="preserve"> Файловый менеджер с функцией автоматического распределения файлов. Схема программы.</w:t>
+      </w:r>
+    </w:p>
+    <w:p>
+      <w:pPr>
+        <w:widowControl w:val="0"/>
+        <w:ind w:left="709"/>
+        <w:rPr>
+          <w:rFonts w:eastAsia="Times New Roman"/>
+          <w:szCs w:val="28"/>
+          <w:lang w:val="ru-RU" w:eastAsia="ru-RU"/>
+        </w:rPr>
+      </w:pPr>
+      <w:r>
+        <w:rPr>
+          <w:rFonts w:eastAsia="Times New Roman"/>
+          <w:b/>
+          <w:szCs w:val="28"/>
+          <w:lang w:val="ru-RU" w:eastAsia="ru-RU"/>
+        </w:rPr>
+        <w:t>5.4</w:t>
+      </w:r>
+      <w:r>
+        <w:rPr>
+          <w:rFonts w:eastAsia="Times New Roman"/>
+          <w:szCs w:val="28"/>
+          <w:lang w:val="ru-RU" w:eastAsia="ru-RU"/>
+        </w:rPr>
+        <w:t xml:space="preserve"> Файловый менеджер с функцией автоматического распределения файлов. Диаграмма последовательности.</w:t>
+      </w:r>
+    </w:p>
+    <w:p>
+      <w:pPr>
+        <w:widowControl w:val="0"/>
+        <w:ind w:left="709"/>
+        <w:rPr>
+          <w:rFonts w:eastAsia="Times New Roman"/>
+          <w:szCs w:val="28"/>
+          <w:lang w:val="ru-RU" w:eastAsia="ru-RU"/>
+        </w:rPr>
+      </w:pPr>
+      <w:r>
+        <w:rPr>
+          <w:rFonts w:eastAsia="Times New Roman"/>
+          <w:b/>
+          <w:szCs w:val="28"/>
+          <w:lang w:val="ru-RU" w:eastAsia="ru-RU"/>
+        </w:rPr>
+        <w:t xml:space="preserve">5.5 </w:t>
+      </w:r>
+      <w:r>
+        <w:rPr>
+          <w:rFonts w:eastAsia="Times New Roman"/>
+          <w:szCs w:val="28"/>
+          <w:lang w:val="ru-RU" w:eastAsia="ru-RU"/>
+        </w:rPr>
+        <w:t>Файловый менеджер с функцией автоматического распределения файлов. Диаграмма классов.</w:t>
+      </w:r>
+    </w:p>
+    <w:p>
+      <w:pPr>
+        <w:widowControl w:val="0"/>
+        <w:ind w:left="709"/>
+        <w:rPr>
+          <w:rFonts w:eastAsia="Times New Roman"/>
+          <w:szCs w:val="28"/>
+          <w:lang w:val="ru-RU" w:eastAsia="ru-RU"/>
+        </w:rPr>
+      </w:pPr>
+      <w:r>
+        <w:rPr>
+          <w:rFonts w:eastAsia="Times New Roman"/>
+          <w:b/>
+          <w:szCs w:val="28"/>
+          <w:lang w:val="ru-RU" w:eastAsia="ru-RU"/>
+        </w:rPr>
+        <w:t>5.6</w:t>
+      </w:r>
+      <w:r>
+        <w:rPr>
+          <w:rFonts w:eastAsia="Times New Roman"/>
+          <w:szCs w:val="28"/>
+          <w:lang w:val="ru-RU" w:eastAsia="ru-RU"/>
+        </w:rPr>
+        <w:t xml:space="preserve"> Заключительный плакат. Плакат</w:t>
+      </w:r>
       <w:bookmarkStart w:id="0" w:name="_GoBack"/>
       <w:bookmarkEnd w:id="0"/>
       <w:r>
         <w:rPr>
-          <w:lang w:val="ru-RU"/>
-        </w:rPr>
-        <w:t xml:space="preserve">. </w:t>
-      </w:r>
-      <w:r>
-        <w:rPr>
-          <w:lang w:val="ru-RU"/>
-        </w:rPr>
-        <w:t xml:space="preserve">Заключение. </w:t>
-      </w:r>
-      <w:r>
-        <w:rPr>
-          <w:lang w:val="ru-RU"/>
-        </w:rPr>
-        <w:t xml:space="preserve">Список </w:t>
-      </w:r>
-      <w:r>
-        <w:rPr>
-          <w:lang w:val="ru-RU"/>
-        </w:rPr>
-        <w:t>использованных источников</w:t>
-      </w:r>
-      <w:r>
-        <w:rPr>
-          <w:lang w:val="ru-RU"/>
-        </w:rPr>
-        <w:t>. Приложения.</w:t>
-      </w:r>
-    </w:p>
-    <w:p>
-      <w:pPr>
-        <w:rPr>
-          <w:lang w:val="ru-RU"/>
-        </w:rPr>
-      </w:pPr>
-    </w:p>
-    <w:p>
-      <w:pPr>
-        <w:widowControl w:val="0"/>
-        <w:rPr>
-          <w:rFonts w:eastAsia="Times New Roman"/>
-          <w:szCs w:val="28"/>
-          <w:lang w:val="ru-RU" w:eastAsia="ru-RU"/>
-        </w:rPr>
-      </w:pPr>
-      <w:r>
-        <w:rPr>
-          <w:rFonts w:eastAsia="Times New Roman"/>
-          <w:b/>
-          <w:szCs w:val="28"/>
-          <w:lang w:val="ru-RU" w:eastAsia="ru-RU"/>
-        </w:rPr>
-        <w:t xml:space="preserve">5 </w:t>
-      </w:r>
-      <w:r>
-        <w:rPr>
-          <w:rFonts w:eastAsia="Times New Roman"/>
-          <w:szCs w:val="28"/>
-          <w:lang w:val="ru-RU" w:eastAsia="ru-RU"/>
-        </w:rPr>
-        <w:t>Перечень графического материала (с точным указанием обязательных чертежей)</w:t>
-      </w:r>
-      <w:r>
-        <w:rPr>
-          <w:rFonts w:eastAsia="Times New Roman"/>
-          <w:szCs w:val="28"/>
-          <w:lang w:val="ru-RU" w:eastAsia="ru-RU"/>
-        </w:rPr>
-        <w:t>:</w:t>
-      </w:r>
-    </w:p>
-    <w:p>
-      <w:pPr>
-        <w:widowControl w:val="0"/>
-        <w:rPr>
-          <w:rFonts w:eastAsia="Times New Roman"/>
-          <w:szCs w:val="28"/>
-          <w:lang w:val="ru-RU" w:eastAsia="ru-RU"/>
-        </w:rPr>
-      </w:pPr>
-      <w:r>
-        <w:rPr>
-          <w:rFonts w:eastAsia="Times New Roman"/>
-          <w:szCs w:val="28"/>
-          <w:lang w:val="ru-RU" w:eastAsia="ru-RU"/>
-        </w:rPr>
-        <w:tab/>
-      </w:r>
-      <w:r>
-        <w:rPr>
-          <w:rFonts w:eastAsia="Times New Roman"/>
-          <w:b/>
-          <w:szCs w:val="28"/>
-          <w:lang w:val="ru-RU" w:eastAsia="ru-RU"/>
-        </w:rPr>
-        <w:t>5.1</w:t>
-      </w:r>
-      <w:r>
-        <w:rPr>
-          <w:rFonts w:eastAsia="Times New Roman"/>
-          <w:szCs w:val="28"/>
-          <w:lang w:val="ru-RU" w:eastAsia="ru-RU"/>
-        </w:rPr>
-        <w:t xml:space="preserve"> Вводный плакат. Плакат.</w:t>
-      </w:r>
-    </w:p>
-    <w:p>
-      <w:pPr>
-        <w:widowControl w:val="0"/>
-        <w:ind w:left="709"/>
-        <w:rPr>
-          <w:rFonts w:eastAsia="Times New Roman"/>
-          <w:szCs w:val="28"/>
-          <w:lang w:val="ru-RU" w:eastAsia="ru-RU"/>
-        </w:rPr>
-      </w:pPr>
-      <w:r>
-        <w:rPr>
-          <w:rFonts w:eastAsia="Times New Roman"/>
-          <w:b/>
-          <w:szCs w:val="28"/>
-          <w:lang w:val="ru-RU" w:eastAsia="ru-RU"/>
-        </w:rPr>
-        <w:t>5.2</w:t>
-      </w:r>
-      <w:r>
-        <w:rPr>
-          <w:rFonts w:eastAsia="Times New Roman"/>
-          <w:szCs w:val="28"/>
-          <w:lang w:val="ru-RU" w:eastAsia="ru-RU"/>
-        </w:rPr>
-        <w:t xml:space="preserve"> </w:t>
-      </w:r>
-      <w:r>
-        <w:rPr>
-          <w:rFonts w:eastAsia="Times New Roman"/>
-          <w:szCs w:val="28"/>
-          <w:lang w:val="ru-RU" w:eastAsia="ru-RU"/>
-        </w:rPr>
-        <w:t xml:space="preserve">Файловый менеджер с функцией автоматического распределения </w:t>
-      </w:r>
-      <w:r>
-        <w:rPr>
-          <w:rFonts w:eastAsia="Times New Roman"/>
-          <w:szCs w:val="28"/>
-          <w:lang w:val="ru-RU" w:eastAsia="ru-RU"/>
-        </w:rPr>
-        <w:t xml:space="preserve">         </w:t>
-      </w:r>
-      <w:r>
-        <w:rPr>
-          <w:rFonts w:eastAsia="Times New Roman"/>
-          <w:szCs w:val="28"/>
-          <w:lang w:val="ru-RU" w:eastAsia="ru-RU"/>
-        </w:rPr>
-        <w:lastRenderedPageBreak/>
-        <w:t>файлов. Схема структурная.</w:t>
-      </w:r>
-    </w:p>
-    <w:p>
-      <w:pPr>
-        <w:widowControl w:val="0"/>
-        <w:ind w:left="709"/>
-        <w:rPr>
-          <w:rFonts w:eastAsia="Times New Roman"/>
-          <w:szCs w:val="28"/>
-          <w:lang w:val="ru-RU" w:eastAsia="ru-RU"/>
-        </w:rPr>
-      </w:pPr>
-      <w:r>
-        <w:rPr>
-          <w:rFonts w:eastAsia="Times New Roman"/>
-          <w:b/>
-          <w:szCs w:val="28"/>
-          <w:lang w:val="ru-RU" w:eastAsia="ru-RU"/>
-        </w:rPr>
-        <w:t>5.3</w:t>
-      </w:r>
-      <w:r>
-        <w:rPr>
-          <w:rFonts w:eastAsia="Times New Roman"/>
-          <w:szCs w:val="28"/>
-          <w:lang w:val="ru-RU" w:eastAsia="ru-RU"/>
-        </w:rPr>
-        <w:t xml:space="preserve"> Файловый менеджер с функцией автоматического распределения файлов. Схема программы.</w:t>
-      </w:r>
-    </w:p>
-    <w:p>
-      <w:pPr>
-        <w:widowControl w:val="0"/>
-        <w:ind w:left="709"/>
-        <w:rPr>
-          <w:rFonts w:eastAsia="Times New Roman"/>
-          <w:szCs w:val="28"/>
-          <w:lang w:val="ru-RU" w:eastAsia="ru-RU"/>
-        </w:rPr>
-      </w:pPr>
-      <w:r>
-        <w:rPr>
-          <w:rFonts w:eastAsia="Times New Roman"/>
-          <w:b/>
-          <w:szCs w:val="28"/>
-          <w:lang w:val="ru-RU" w:eastAsia="ru-RU"/>
-        </w:rPr>
-        <w:t>5.4</w:t>
-      </w:r>
-      <w:r>
-        <w:rPr>
-          <w:rFonts w:eastAsia="Times New Roman"/>
-          <w:szCs w:val="28"/>
-          <w:lang w:val="ru-RU" w:eastAsia="ru-RU"/>
-        </w:rPr>
-        <w:t xml:space="preserve"> Файловый менеджер с функцией автоматического распределения файлов. Диаграмма последовательности.</w:t>
-      </w:r>
-    </w:p>
-    <w:p>
-      <w:pPr>
-        <w:widowControl w:val="0"/>
-        <w:ind w:left="709"/>
-        <w:rPr>
-          <w:rFonts w:eastAsia="Times New Roman"/>
-          <w:szCs w:val="28"/>
-          <w:lang w:val="ru-RU" w:eastAsia="ru-RU"/>
-        </w:rPr>
-      </w:pPr>
-      <w:r>
-        <w:rPr>
-          <w:rFonts w:eastAsia="Times New Roman"/>
-          <w:b/>
-          <w:szCs w:val="28"/>
-          <w:lang w:val="ru-RU" w:eastAsia="ru-RU"/>
-        </w:rPr>
-        <w:t xml:space="preserve">5.5 </w:t>
-      </w:r>
-      <w:r>
-        <w:rPr>
-          <w:rFonts w:eastAsia="Times New Roman"/>
-          <w:szCs w:val="28"/>
-          <w:lang w:val="ru-RU" w:eastAsia="ru-RU"/>
-        </w:rPr>
-        <w:t>Файловый менеджер с функцией автоматического распределения файлов. Диаграмма классов.</w:t>
-      </w:r>
-    </w:p>
-    <w:p>
-      <w:pPr>
-        <w:widowControl w:val="0"/>
-        <w:ind w:left="709"/>
-        <w:rPr>
-          <w:rFonts w:eastAsia="Times New Roman"/>
-          <w:szCs w:val="28"/>
-          <w:lang w:val="ru-RU" w:eastAsia="ru-RU"/>
-        </w:rPr>
-      </w:pPr>
-      <w:r>
-        <w:rPr>
-          <w:rFonts w:eastAsia="Times New Roman"/>
-          <w:b/>
-          <w:szCs w:val="28"/>
-          <w:lang w:val="ru-RU" w:eastAsia="ru-RU"/>
-        </w:rPr>
-        <w:t>5.6</w:t>
-      </w:r>
-      <w:r>
-        <w:rPr>
-          <w:rFonts w:eastAsia="Times New Roman"/>
-          <w:szCs w:val="28"/>
-          <w:lang w:val="ru-RU" w:eastAsia="ru-RU"/>
-        </w:rPr>
-        <w:t xml:space="preserve"> Файловый менеджер с функцией автоматического распределения файлов. Диаграмма развёртывания.</w:t>
+          <w:rFonts w:eastAsia="Times New Roman"/>
+          <w:szCs w:val="28"/>
+          <w:lang w:val="ru-RU" w:eastAsia="ru-RU"/>
+        </w:rPr>
+        <w:t>.</w:t>
       </w:r>
     </w:p>
     <w:p>
@@ -1400,7 +1408,6 @@
                 <w:lang w:eastAsia="ru-RU"/>
               </w:rPr>
             </w:pPr>
-            <w:proofErr w:type="spellStart"/>
             <w:r>
               <w:rPr>
                 <w:rFonts w:eastAsia="Times New Roman"/>
@@ -1408,29 +1415,8 @@
                 <w:szCs w:val="24"/>
                 <w:lang w:eastAsia="ru-RU"/>
               </w:rPr>
-              <w:t>Наименование</w:t>
-            </w:r>
-            <w:proofErr w:type="spellEnd"/>
-            <w:r>
-              <w:rPr>
-                <w:rFonts w:eastAsia="Times New Roman"/>
-                <w:sz w:val="24"/>
-                <w:szCs w:val="24"/>
-                <w:lang w:eastAsia="ru-RU"/>
-              </w:rPr>
-              <w:t xml:space="preserve"> </w:t>
-            </w:r>
-            <w:proofErr w:type="spellStart"/>
-            <w:r>
-              <w:rPr>
-                <w:rFonts w:eastAsia="Times New Roman"/>
-                <w:sz w:val="24"/>
-                <w:szCs w:val="24"/>
-                <w:lang w:eastAsia="ru-RU"/>
-              </w:rPr>
-              <w:t>этапов</w:t>
-            </w:r>
-            <w:proofErr w:type="spellEnd"/>
+              <w:t>Наименование этапов</w:t>
+            </w:r>
           </w:p>
           <w:p>
             <w:pPr>
@@ -1443,7 +1429,6 @@
                 <w:lang w:eastAsia="ru-RU"/>
               </w:rPr>
             </w:pPr>
-            <w:proofErr w:type="spellStart"/>
             <w:r>
               <w:rPr>
                 <w:rFonts w:eastAsia="Times New Roman"/>
@@ -1451,29 +1436,8 @@
                 <w:szCs w:val="24"/>
                 <w:lang w:eastAsia="ru-RU"/>
               </w:rPr>
-              <w:t>дипломного</w:t>
-            </w:r>
-            <w:proofErr w:type="spellEnd"/>
-            <w:r>
-              <w:rPr>
-                <w:rFonts w:eastAsia="Times New Roman"/>
-                <w:sz w:val="24"/>
-                <w:szCs w:val="24"/>
-                <w:lang w:eastAsia="ru-RU"/>
-              </w:rPr>
-              <w:t xml:space="preserve"> </w:t>
-            </w:r>
-            <w:proofErr w:type="spellStart"/>
-            <w:r>
-              <w:rPr>
-                <w:rFonts w:eastAsia="Times New Roman"/>
-                <w:sz w:val="24"/>
-                <w:szCs w:val="24"/>
-                <w:lang w:eastAsia="ru-RU"/>
-              </w:rPr>
-              <w:t>проекта</w:t>
-            </w:r>
-            <w:proofErr w:type="spellEnd"/>
+              <w:t>дипломного проекта</w:t>
+            </w:r>
           </w:p>
         </w:tc>
         <w:tc>
@@ -1493,7 +1457,6 @@
                 <w:lang w:eastAsia="ru-RU"/>
               </w:rPr>
             </w:pPr>
-            <w:proofErr w:type="spellStart"/>
             <w:r>
               <w:rPr>
                 <w:rFonts w:eastAsia="Times New Roman"/>
@@ -1503,7 +1466,6 @@
               </w:rPr>
               <w:t>Объем</w:t>
             </w:r>
-            <w:proofErr w:type="spellEnd"/>
           </w:p>
           <w:p>
             <w:pPr>
@@ -1516,7 +1478,6 @@
                 <w:lang w:eastAsia="ru-RU"/>
               </w:rPr>
             </w:pPr>
-            <w:proofErr w:type="spellStart"/>
             <w:r>
               <w:rPr>
                 <w:rFonts w:eastAsia="Times New Roman"/>
@@ -1524,17 +1485,7 @@
                 <w:szCs w:val="24"/>
                 <w:lang w:eastAsia="ru-RU"/>
               </w:rPr>
-              <w:t>этапа</w:t>
-            </w:r>
-            <w:proofErr w:type="spellEnd"/>
-            <w:r>
-              <w:rPr>
-                <w:rFonts w:eastAsia="Times New Roman"/>
-                <w:sz w:val="24"/>
-                <w:szCs w:val="24"/>
-                <w:lang w:eastAsia="ru-RU"/>
-              </w:rPr>
-              <w:t>,</w:t>
+              <w:t>этапа,</w:t>
             </w:r>
           </w:p>
           <w:p>
@@ -1581,7 +1532,6 @@
                 <w:lang w:eastAsia="ru-RU"/>
               </w:rPr>
             </w:pPr>
-            <w:proofErr w:type="spellStart"/>
             <w:r>
               <w:rPr>
                 <w:rFonts w:eastAsia="Times New Roman"/>
@@ -1589,49 +1539,8 @@
                 <w:szCs w:val="24"/>
                 <w:lang w:eastAsia="ru-RU"/>
               </w:rPr>
-              <w:t>Срок</w:t>
-            </w:r>
-            <w:proofErr w:type="spellEnd"/>
-            <w:r>
-              <w:rPr>
-                <w:rFonts w:eastAsia="Times New Roman"/>
-                <w:sz w:val="24"/>
-                <w:szCs w:val="24"/>
-                <w:lang w:eastAsia="ru-RU"/>
-              </w:rPr>
-              <w:t xml:space="preserve"> </w:t>
-            </w:r>
-            <w:proofErr w:type="spellStart"/>
-            <w:r>
-              <w:rPr>
-                <w:rFonts w:eastAsia="Times New Roman"/>
-                <w:sz w:val="24"/>
-                <w:szCs w:val="24"/>
-                <w:lang w:eastAsia="ru-RU"/>
-              </w:rPr>
-              <w:t>выполнения</w:t>
-            </w:r>
-            <w:proofErr w:type="spellEnd"/>
-            <w:r>
-              <w:rPr>
-                <w:rFonts w:eastAsia="Times New Roman"/>
-                <w:sz w:val="24"/>
-                <w:szCs w:val="24"/>
-                <w:lang w:eastAsia="ru-RU"/>
-              </w:rPr>
-              <w:t xml:space="preserve"> </w:t>
-            </w:r>
-            <w:proofErr w:type="spellStart"/>
-            <w:r>
-              <w:rPr>
-                <w:rFonts w:eastAsia="Times New Roman"/>
-                <w:sz w:val="24"/>
-                <w:szCs w:val="24"/>
-                <w:lang w:eastAsia="ru-RU"/>
-              </w:rPr>
-              <w:t>этапа</w:t>
-            </w:r>
-            <w:proofErr w:type="spellEnd"/>
+              <w:t>Срок выполнения этапа</w:t>
+            </w:r>
           </w:p>
         </w:tc>
         <w:tc>
@@ -1651,7 +1560,6 @@
                 <w:lang w:eastAsia="ru-RU"/>
               </w:rPr>
             </w:pPr>
-            <w:proofErr w:type="spellStart"/>
             <w:r>
               <w:rPr>
                 <w:rFonts w:eastAsia="Times New Roman"/>
@@ -1661,7 +1569,6 @@
               </w:rPr>
               <w:t>Примечания</w:t>
             </w:r>
-            <w:proofErr w:type="spellEnd"/>
           </w:p>
         </w:tc>
       </w:tr>
@@ -1689,57 +1596,15 @@
                 <w:lang w:eastAsia="ru-RU"/>
               </w:rPr>
             </w:pPr>
-            <w:proofErr w:type="spellStart"/>
-            <w:r>
-              <w:rPr>
-                <w:rFonts w:eastAsia="Times New Roman"/>
-                <w:sz w:val="26"/>
-                <w:szCs w:val="26"/>
-                <w:lang w:eastAsia="ru-RU"/>
-              </w:rPr>
-              <w:t>Подбор</w:t>
-            </w:r>
-            <w:proofErr w:type="spellEnd"/>
-            <w:r>
-              <w:rPr>
-                <w:rFonts w:eastAsia="Times New Roman"/>
-                <w:sz w:val="26"/>
-                <w:szCs w:val="26"/>
-                <w:lang w:eastAsia="ru-RU"/>
-              </w:rPr>
-              <w:t xml:space="preserve"> и </w:t>
-            </w:r>
-            <w:proofErr w:type="spellStart"/>
-            <w:r>
-              <w:rPr>
-                <w:rFonts w:eastAsia="Times New Roman"/>
-                <w:sz w:val="26"/>
-                <w:szCs w:val="26"/>
-                <w:lang w:eastAsia="ru-RU"/>
-              </w:rPr>
-              <w:t>изучение</w:t>
-            </w:r>
-            <w:proofErr w:type="spellEnd"/>
-            <w:r>
-              <w:rPr>
-                <w:rFonts w:eastAsia="Times New Roman"/>
-                <w:sz w:val="26"/>
-                <w:szCs w:val="26"/>
-                <w:lang w:eastAsia="ru-RU"/>
-              </w:rPr>
-              <w:t xml:space="preserve"> </w:t>
-            </w:r>
-            <w:proofErr w:type="spellStart"/>
-            <w:r>
-              <w:rPr>
-                <w:rFonts w:eastAsia="Times New Roman"/>
-                <w:sz w:val="26"/>
-                <w:szCs w:val="26"/>
-                <w:lang w:eastAsia="ru-RU"/>
-              </w:rPr>
-              <w:t>литературы</w:t>
-            </w:r>
-            <w:proofErr w:type="spellEnd"/>
+            <w:r>
+              <w:rPr>
+                <w:rFonts w:eastAsia="Times New Roman"/>
+                <w:sz w:val="26"/>
+                <w:szCs w:val="26"/>
+                <w:lang w:eastAsia="ru-RU"/>
+              </w:rPr>
+              <w:t>Подбор и изучение литературы</w:t>
+            </w:r>
           </w:p>
         </w:tc>
         <w:tc>
@@ -1883,37 +1748,15 @@
                 <w:lang w:eastAsia="ru-RU"/>
               </w:rPr>
             </w:pPr>
-            <w:proofErr w:type="spellStart"/>
-            <w:r>
-              <w:rPr>
-                <w:rFonts w:eastAsia="Times New Roman"/>
-                <w:sz w:val="26"/>
-                <w:szCs w:val="26"/>
-                <w:lang w:eastAsia="ru-RU"/>
-              </w:rPr>
-              <w:t>Структурное</w:t>
-            </w:r>
-            <w:proofErr w:type="spellEnd"/>
-            <w:r>
-              <w:rPr>
-                <w:rFonts w:eastAsia="Times New Roman"/>
-                <w:sz w:val="26"/>
-                <w:szCs w:val="26"/>
-                <w:lang w:eastAsia="ru-RU"/>
-              </w:rPr>
-              <w:t xml:space="preserve"> </w:t>
-            </w:r>
-            <w:proofErr w:type="spellStart"/>
-            <w:r>
-              <w:rPr>
-                <w:rFonts w:eastAsia="Times New Roman"/>
-                <w:sz w:val="26"/>
-                <w:szCs w:val="26"/>
-                <w:lang w:eastAsia="ru-RU"/>
-              </w:rPr>
-              <w:t>проектирование</w:t>
-            </w:r>
-            <w:proofErr w:type="spellEnd"/>
+            <w:r>
+              <w:rPr>
+                <w:rFonts w:eastAsia="Times New Roman"/>
+                <w:sz w:val="26"/>
+                <w:szCs w:val="26"/>
+                <w:lang w:eastAsia="ru-RU"/>
+              </w:rPr>
+              <w:t>Структурное проектирование</w:t>
+            </w:r>
           </w:p>
         </w:tc>
         <w:tc>
@@ -2039,37 +1882,15 @@
                 <w:lang w:eastAsia="ru-RU"/>
               </w:rPr>
             </w:pPr>
-            <w:proofErr w:type="spellStart"/>
-            <w:r>
-              <w:rPr>
-                <w:rFonts w:eastAsia="Times New Roman"/>
-                <w:sz w:val="26"/>
-                <w:szCs w:val="26"/>
-                <w:lang w:eastAsia="ru-RU"/>
-              </w:rPr>
-              <w:t>Функциональное</w:t>
-            </w:r>
-            <w:proofErr w:type="spellEnd"/>
-            <w:r>
-              <w:rPr>
-                <w:rFonts w:eastAsia="Times New Roman"/>
-                <w:sz w:val="26"/>
-                <w:szCs w:val="26"/>
-                <w:lang w:eastAsia="ru-RU"/>
-              </w:rPr>
-              <w:t xml:space="preserve"> </w:t>
-            </w:r>
-            <w:proofErr w:type="spellStart"/>
-            <w:r>
-              <w:rPr>
-                <w:rFonts w:eastAsia="Times New Roman"/>
-                <w:sz w:val="26"/>
-                <w:szCs w:val="26"/>
-                <w:lang w:eastAsia="ru-RU"/>
-              </w:rPr>
-              <w:t>проектирование</w:t>
-            </w:r>
-            <w:proofErr w:type="spellEnd"/>
+            <w:r>
+              <w:rPr>
+                <w:rFonts w:eastAsia="Times New Roman"/>
+                <w:sz w:val="26"/>
+                <w:szCs w:val="26"/>
+                <w:lang w:eastAsia="ru-RU"/>
+              </w:rPr>
+              <w:t>Функциональное проектирование</w:t>
+            </w:r>
           </w:p>
         </w:tc>
         <w:tc>
@@ -2213,57 +2034,15 @@
                 <w:lang w:eastAsia="ru-RU"/>
               </w:rPr>
             </w:pPr>
-            <w:proofErr w:type="spellStart"/>
-            <w:r>
-              <w:rPr>
-                <w:rFonts w:eastAsia="Times New Roman"/>
-                <w:sz w:val="26"/>
-                <w:szCs w:val="26"/>
-                <w:lang w:eastAsia="ru-RU"/>
-              </w:rPr>
-              <w:t>Разработка</w:t>
-            </w:r>
-            <w:proofErr w:type="spellEnd"/>
-            <w:r>
-              <w:rPr>
-                <w:rFonts w:eastAsia="Times New Roman"/>
-                <w:sz w:val="26"/>
-                <w:szCs w:val="26"/>
-                <w:lang w:eastAsia="ru-RU"/>
-              </w:rPr>
-              <w:t xml:space="preserve"> </w:t>
-            </w:r>
-            <w:proofErr w:type="spellStart"/>
-            <w:r>
-              <w:rPr>
-                <w:rFonts w:eastAsia="Times New Roman"/>
-                <w:sz w:val="26"/>
-                <w:szCs w:val="26"/>
-                <w:lang w:eastAsia="ru-RU"/>
-              </w:rPr>
-              <w:t>программных</w:t>
-            </w:r>
-            <w:proofErr w:type="spellEnd"/>
-            <w:r>
-              <w:rPr>
-                <w:rFonts w:eastAsia="Times New Roman"/>
-                <w:sz w:val="26"/>
-                <w:szCs w:val="26"/>
-                <w:lang w:eastAsia="ru-RU"/>
-              </w:rPr>
-              <w:t xml:space="preserve"> </w:t>
-            </w:r>
-            <w:proofErr w:type="spellStart"/>
-            <w:r>
-              <w:rPr>
-                <w:rFonts w:eastAsia="Times New Roman"/>
-                <w:sz w:val="26"/>
-                <w:szCs w:val="26"/>
-                <w:lang w:eastAsia="ru-RU"/>
-              </w:rPr>
-              <w:t>модулей</w:t>
-            </w:r>
-            <w:proofErr w:type="spellEnd"/>
+            <w:r>
+              <w:rPr>
+                <w:rFonts w:eastAsia="Times New Roman"/>
+                <w:sz w:val="26"/>
+                <w:szCs w:val="26"/>
+                <w:lang w:eastAsia="ru-RU"/>
+              </w:rPr>
+              <w:t>Разработка программных модулей</w:t>
+            </w:r>
           </w:p>
         </w:tc>
         <w:tc>
@@ -2407,57 +2186,15 @@
                 <w:lang w:eastAsia="ru-RU"/>
               </w:rPr>
             </w:pPr>
-            <w:proofErr w:type="spellStart"/>
-            <w:r>
-              <w:rPr>
-                <w:rFonts w:eastAsia="Times New Roman"/>
-                <w:sz w:val="26"/>
-                <w:szCs w:val="26"/>
-                <w:lang w:eastAsia="ru-RU"/>
-              </w:rPr>
-              <w:t>Программа</w:t>
-            </w:r>
-            <w:proofErr w:type="spellEnd"/>
-            <w:r>
-              <w:rPr>
-                <w:rFonts w:eastAsia="Times New Roman"/>
-                <w:sz w:val="26"/>
-                <w:szCs w:val="26"/>
-                <w:lang w:eastAsia="ru-RU"/>
-              </w:rPr>
-              <w:t xml:space="preserve"> и </w:t>
-            </w:r>
-            <w:proofErr w:type="spellStart"/>
-            <w:r>
-              <w:rPr>
-                <w:rFonts w:eastAsia="Times New Roman"/>
-                <w:sz w:val="26"/>
-                <w:szCs w:val="26"/>
-                <w:lang w:eastAsia="ru-RU"/>
-              </w:rPr>
-              <w:t>методика</w:t>
-            </w:r>
-            <w:proofErr w:type="spellEnd"/>
-            <w:r>
-              <w:rPr>
-                <w:rFonts w:eastAsia="Times New Roman"/>
-                <w:sz w:val="26"/>
-                <w:szCs w:val="26"/>
-                <w:lang w:eastAsia="ru-RU"/>
-              </w:rPr>
-              <w:t xml:space="preserve"> </w:t>
-            </w:r>
-            <w:proofErr w:type="spellStart"/>
-            <w:r>
-              <w:rPr>
-                <w:rFonts w:eastAsia="Times New Roman"/>
-                <w:sz w:val="26"/>
-                <w:szCs w:val="26"/>
-                <w:lang w:eastAsia="ru-RU"/>
-              </w:rPr>
-              <w:t>испытаний</w:t>
-            </w:r>
-            <w:proofErr w:type="spellEnd"/>
+            <w:r>
+              <w:rPr>
+                <w:rFonts w:eastAsia="Times New Roman"/>
+                <w:sz w:val="26"/>
+                <w:szCs w:val="26"/>
+                <w:lang w:eastAsia="ru-RU"/>
+              </w:rPr>
+              <w:t>Программа и методика испытаний</w:t>
+            </w:r>
           </w:p>
         </w:tc>
         <w:tc>
@@ -2593,57 +2330,15 @@
                 <w:lang w:eastAsia="ru-RU"/>
               </w:rPr>
             </w:pPr>
-            <w:proofErr w:type="spellStart"/>
-            <w:r>
-              <w:rPr>
-                <w:rFonts w:eastAsia="Times New Roman"/>
-                <w:sz w:val="26"/>
-                <w:szCs w:val="26"/>
-                <w:lang w:eastAsia="ru-RU"/>
-              </w:rPr>
-              <w:t>Расчет</w:t>
-            </w:r>
-            <w:proofErr w:type="spellEnd"/>
-            <w:r>
-              <w:rPr>
-                <w:rFonts w:eastAsia="Times New Roman"/>
-                <w:sz w:val="26"/>
-                <w:szCs w:val="26"/>
-                <w:lang w:eastAsia="ru-RU"/>
-              </w:rPr>
-              <w:t xml:space="preserve"> </w:t>
-            </w:r>
-            <w:proofErr w:type="spellStart"/>
-            <w:r>
-              <w:rPr>
-                <w:rFonts w:eastAsia="Times New Roman"/>
-                <w:sz w:val="26"/>
-                <w:szCs w:val="26"/>
-                <w:lang w:eastAsia="ru-RU"/>
-              </w:rPr>
-              <w:t>экономической</w:t>
-            </w:r>
-            <w:proofErr w:type="spellEnd"/>
-            <w:r>
-              <w:rPr>
-                <w:rFonts w:eastAsia="Times New Roman"/>
-                <w:sz w:val="26"/>
-                <w:szCs w:val="26"/>
-                <w:lang w:eastAsia="ru-RU"/>
-              </w:rPr>
-              <w:t xml:space="preserve"> </w:t>
-            </w:r>
-            <w:proofErr w:type="spellStart"/>
-            <w:r>
-              <w:rPr>
-                <w:rFonts w:eastAsia="Times New Roman"/>
-                <w:sz w:val="26"/>
-                <w:szCs w:val="26"/>
-                <w:lang w:eastAsia="ru-RU"/>
-              </w:rPr>
-              <w:t>эффективности</w:t>
-            </w:r>
-            <w:proofErr w:type="spellEnd"/>
+            <w:r>
+              <w:rPr>
+                <w:rFonts w:eastAsia="Times New Roman"/>
+                <w:sz w:val="26"/>
+                <w:szCs w:val="26"/>
+                <w:lang w:eastAsia="ru-RU"/>
+              </w:rPr>
+              <w:t>Расчет экономической эффективности</w:t>
+            </w:r>
           </w:p>
         </w:tc>
         <w:tc>
@@ -2927,57 +2622,15 @@
                 <w:lang w:eastAsia="ru-RU"/>
               </w:rPr>
             </w:pPr>
-            <w:proofErr w:type="spellStart"/>
-            <w:r>
-              <w:rPr>
-                <w:rFonts w:eastAsia="Times New Roman"/>
-                <w:sz w:val="26"/>
-                <w:szCs w:val="26"/>
-                <w:lang w:eastAsia="ru-RU"/>
-              </w:rPr>
-              <w:t>Оформление</w:t>
-            </w:r>
-            <w:proofErr w:type="spellEnd"/>
-            <w:r>
-              <w:rPr>
-                <w:rFonts w:eastAsia="Times New Roman"/>
-                <w:sz w:val="26"/>
-                <w:szCs w:val="26"/>
-                <w:lang w:eastAsia="ru-RU"/>
-              </w:rPr>
-              <w:t xml:space="preserve"> </w:t>
-            </w:r>
-            <w:proofErr w:type="spellStart"/>
-            <w:r>
-              <w:rPr>
-                <w:rFonts w:eastAsia="Times New Roman"/>
-                <w:sz w:val="26"/>
-                <w:szCs w:val="26"/>
-                <w:lang w:eastAsia="ru-RU"/>
-              </w:rPr>
-              <w:t>пояснительной</w:t>
-            </w:r>
-            <w:proofErr w:type="spellEnd"/>
-            <w:r>
-              <w:rPr>
-                <w:rFonts w:eastAsia="Times New Roman"/>
-                <w:sz w:val="26"/>
-                <w:szCs w:val="26"/>
-                <w:lang w:eastAsia="ru-RU"/>
-              </w:rPr>
-              <w:t xml:space="preserve"> </w:t>
-            </w:r>
-            <w:proofErr w:type="spellStart"/>
-            <w:r>
-              <w:rPr>
-                <w:rFonts w:eastAsia="Times New Roman"/>
-                <w:sz w:val="26"/>
-                <w:szCs w:val="26"/>
-                <w:lang w:eastAsia="ru-RU"/>
-              </w:rPr>
-              <w:t>записки</w:t>
-            </w:r>
-            <w:proofErr w:type="spellEnd"/>
+            <w:r>
+              <w:rPr>
+                <w:rFonts w:eastAsia="Times New Roman"/>
+                <w:sz w:val="26"/>
+                <w:szCs w:val="26"/>
+                <w:lang w:eastAsia="ru-RU"/>
+              </w:rPr>
+              <w:t>Оформление пояснительной записки</w:t>
+            </w:r>
           </w:p>
         </w:tc>
         <w:tc>
@@ -4236,7 +3889,7 @@
 </file>
 
 <file path=customXml/itemProps1.xml><?xml version="1.0" encoding="utf-8"?>
-<ds:datastoreItem xmlns:ds="http://schemas.openxmlformats.org/officeDocument/2006/customXml" ds:itemID="{3A291AA7-D532-4455-9D85-EF5269A3C0F7}">
+<ds:datastoreItem xmlns:ds="http://schemas.openxmlformats.org/officeDocument/2006/customXml" ds:itemID="{813FC500-71EC-4AED-B460-B4C2CF9296B1}">
   <ds:schemaRefs>
     <ds:schemaRef ds:uri="http://schemas.openxmlformats.org/officeDocument/2006/bibliography"/>
   </ds:schemaRefs>

--- a/Documentations/0. ЛИСТ ЗАДАНИЯ.docx
+++ b/Documentations/0. ЛИСТ ЗАДАНИЯ.docx
@@ -936,6 +936,13 @@
           <w:szCs w:val="28"/>
           <w:lang w:val="ru-RU" w:eastAsia="ru-RU"/>
         </w:rPr>
+        <w:sectPr>
+          <w:footerReference w:type="default" r:id="rId8"/>
+          <w:pgSz w:w="11907" w:h="16839" w:code="9"/>
+          <w:pgMar w:top="1134" w:right="851" w:bottom="1531" w:left="1701" w:header="708" w:footer="708" w:gutter="0"/>
+          <w:cols w:space="708"/>
+          <w:docGrid w:linePitch="381"/>
+        </w:sectPr>
       </w:pPr>
       <w:r>
         <w:rPr>
@@ -968,16 +975,7 @@
           <w:szCs w:val="28"/>
           <w:lang w:val="ru-RU" w:eastAsia="ru-RU"/>
         </w:rPr>
-        <w:t xml:space="preserve">         </w:t>
-      </w:r>
-      <w:r>
-        <w:rPr>
-          <w:rFonts w:eastAsia="Times New Roman"/>
-          <w:szCs w:val="28"/>
-          <w:lang w:val="ru-RU" w:eastAsia="ru-RU"/>
-        </w:rPr>
-        <w:lastRenderedPageBreak/>
-        <w:t>файлов. Схема структурная.</w:t>
+        <w:t xml:space="preserve"> </w:t>
       </w:r>
     </w:p>
     <w:p>
@@ -990,22 +988,24 @@
           <w:lang w:val="ru-RU" w:eastAsia="ru-RU"/>
         </w:rPr>
       </w:pPr>
-      <w:r>
-        <w:rPr>
-          <w:rFonts w:eastAsia="Times New Roman"/>
-          <w:b/>
-          <w:szCs w:val="28"/>
-          <w:lang w:val="ru-RU" w:eastAsia="ru-RU"/>
-        </w:rPr>
-        <w:t>5.3</w:t>
-      </w:r>
-      <w:r>
-        <w:rPr>
-          <w:rFonts w:eastAsia="Times New Roman"/>
-          <w:szCs w:val="28"/>
-          <w:lang w:val="ru-RU" w:eastAsia="ru-RU"/>
-        </w:rPr>
-        <w:t xml:space="preserve"> Файловый менеджер с функцией автоматического распределения файлов. Схема программы.</w:t>
+      <w:bookmarkStart w:id="0" w:name="_GoBack"/>
+      <w:bookmarkEnd w:id="0"/>
+      <w:r>
+        <w:rPr>
+          <w:rFonts w:eastAsia="Times New Roman"/>
+          <w:szCs w:val="28"/>
+          <w:lang w:val="ru-RU" w:eastAsia="ru-RU"/>
+        </w:rPr>
+        <w:lastRenderedPageBreak/>
+        <w:t xml:space="preserve">        </w:t>
+      </w:r>
+      <w:r>
+        <w:rPr>
+          <w:rFonts w:eastAsia="Times New Roman"/>
+          <w:szCs w:val="28"/>
+          <w:lang w:val="ru-RU" w:eastAsia="ru-RU"/>
+        </w:rPr>
+        <w:t>файлов. Схема структурная.</w:t>
       </w:r>
     </w:p>
     <w:p>
@@ -1025,15 +1025,15 @@
           <w:szCs w:val="28"/>
           <w:lang w:val="ru-RU" w:eastAsia="ru-RU"/>
         </w:rPr>
-        <w:t>5.4</w:t>
-      </w:r>
-      <w:r>
-        <w:rPr>
-          <w:rFonts w:eastAsia="Times New Roman"/>
-          <w:szCs w:val="28"/>
-          <w:lang w:val="ru-RU" w:eastAsia="ru-RU"/>
-        </w:rPr>
-        <w:t xml:space="preserve"> Файловый менеджер с функцией автоматического распределения файлов. Диаграмма последовательности.</w:t>
+        <w:t>5.3</w:t>
+      </w:r>
+      <w:r>
+        <w:rPr>
+          <w:rFonts w:eastAsia="Times New Roman"/>
+          <w:szCs w:val="28"/>
+          <w:lang w:val="ru-RU" w:eastAsia="ru-RU"/>
+        </w:rPr>
+        <w:t xml:space="preserve"> Файловый менеджер с функцией автоматического распределения файлов. Схема программы.</w:t>
       </w:r>
     </w:p>
     <w:p>
@@ -1053,15 +1053,15 @@
           <w:szCs w:val="28"/>
           <w:lang w:val="ru-RU" w:eastAsia="ru-RU"/>
         </w:rPr>
-        <w:t xml:space="preserve">5.5 </w:t>
-      </w:r>
-      <w:r>
-        <w:rPr>
-          <w:rFonts w:eastAsia="Times New Roman"/>
-          <w:szCs w:val="28"/>
-          <w:lang w:val="ru-RU" w:eastAsia="ru-RU"/>
-        </w:rPr>
-        <w:t>Файловый менеджер с функцией автоматического распределения файлов. Диаграмма классов.</w:t>
+        <w:t>5.4</w:t>
+      </w:r>
+      <w:r>
+        <w:rPr>
+          <w:rFonts w:eastAsia="Times New Roman"/>
+          <w:szCs w:val="28"/>
+          <w:lang w:val="ru-RU" w:eastAsia="ru-RU"/>
+        </w:rPr>
+        <w:t xml:space="preserve"> Файловый менеджер с функцией автоматического распределения файлов. Диаграмма последовательности.</w:t>
       </w:r>
     </w:p>
     <w:p>
@@ -1081,6 +1081,34 @@
           <w:szCs w:val="28"/>
           <w:lang w:val="ru-RU" w:eastAsia="ru-RU"/>
         </w:rPr>
+        <w:t xml:space="preserve">5.5 </w:t>
+      </w:r>
+      <w:r>
+        <w:rPr>
+          <w:rFonts w:eastAsia="Times New Roman"/>
+          <w:szCs w:val="28"/>
+          <w:lang w:val="ru-RU" w:eastAsia="ru-RU"/>
+        </w:rPr>
+        <w:t>Файловый менеджер с функцией автоматического распределения файлов. Диаграмма классов.</w:t>
+      </w:r>
+    </w:p>
+    <w:p>
+      <w:pPr>
+        <w:widowControl w:val="0"/>
+        <w:ind w:left="709"/>
+        <w:rPr>
+          <w:rFonts w:eastAsia="Times New Roman"/>
+          <w:szCs w:val="28"/>
+          <w:lang w:val="ru-RU" w:eastAsia="ru-RU"/>
+        </w:rPr>
+      </w:pPr>
+      <w:r>
+        <w:rPr>
+          <w:rFonts w:eastAsia="Times New Roman"/>
+          <w:b/>
+          <w:szCs w:val="28"/>
+          <w:lang w:val="ru-RU" w:eastAsia="ru-RU"/>
+        </w:rPr>
         <w:t>5.6</w:t>
       </w:r>
       <w:r>
@@ -1091,8 +1119,6 @@
         </w:rPr>
         <w:t xml:space="preserve"> Заключительный плакат. Плакат</w:t>
       </w:r>
-      <w:bookmarkStart w:id="0" w:name="_GoBack"/>
-      <w:bookmarkEnd w:id="0"/>
       <w:r>
         <w:rPr>
           <w:rFonts w:eastAsia="Times New Roman"/>
@@ -1408,6 +1434,7 @@
                 <w:lang w:eastAsia="ru-RU"/>
               </w:rPr>
             </w:pPr>
+            <w:proofErr w:type="spellStart"/>
             <w:r>
               <w:rPr>
                 <w:rFonts w:eastAsia="Times New Roman"/>
@@ -1415,8 +1442,29 @@
                 <w:szCs w:val="24"/>
                 <w:lang w:eastAsia="ru-RU"/>
               </w:rPr>
-              <w:t>Наименование этапов</w:t>
-            </w:r>
+              <w:t>Наименование</w:t>
+            </w:r>
+            <w:proofErr w:type="spellEnd"/>
+            <w:r>
+              <w:rPr>
+                <w:rFonts w:eastAsia="Times New Roman"/>
+                <w:sz w:val="24"/>
+                <w:szCs w:val="24"/>
+                <w:lang w:eastAsia="ru-RU"/>
+              </w:rPr>
+              <w:t xml:space="preserve"> </w:t>
+            </w:r>
+            <w:proofErr w:type="spellStart"/>
+            <w:r>
+              <w:rPr>
+                <w:rFonts w:eastAsia="Times New Roman"/>
+                <w:sz w:val="24"/>
+                <w:szCs w:val="24"/>
+                <w:lang w:eastAsia="ru-RU"/>
+              </w:rPr>
+              <w:t>этапов</w:t>
+            </w:r>
+            <w:proofErr w:type="spellEnd"/>
           </w:p>
           <w:p>
             <w:pPr>
@@ -1429,6 +1477,7 @@
                 <w:lang w:eastAsia="ru-RU"/>
               </w:rPr>
             </w:pPr>
+            <w:proofErr w:type="spellStart"/>
             <w:r>
               <w:rPr>
                 <w:rFonts w:eastAsia="Times New Roman"/>
@@ -1436,8 +1485,29 @@
                 <w:szCs w:val="24"/>
                 <w:lang w:eastAsia="ru-RU"/>
               </w:rPr>
-              <w:t>дипломного проекта</w:t>
-            </w:r>
+              <w:t>дипломного</w:t>
+            </w:r>
+            <w:proofErr w:type="spellEnd"/>
+            <w:r>
+              <w:rPr>
+                <w:rFonts w:eastAsia="Times New Roman"/>
+                <w:sz w:val="24"/>
+                <w:szCs w:val="24"/>
+                <w:lang w:eastAsia="ru-RU"/>
+              </w:rPr>
+              <w:t xml:space="preserve"> </w:t>
+            </w:r>
+            <w:proofErr w:type="spellStart"/>
+            <w:r>
+              <w:rPr>
+                <w:rFonts w:eastAsia="Times New Roman"/>
+                <w:sz w:val="24"/>
+                <w:szCs w:val="24"/>
+                <w:lang w:eastAsia="ru-RU"/>
+              </w:rPr>
+              <w:t>проекта</w:t>
+            </w:r>
+            <w:proofErr w:type="spellEnd"/>
           </w:p>
         </w:tc>
         <w:tc>
@@ -1457,6 +1527,7 @@
                 <w:lang w:eastAsia="ru-RU"/>
               </w:rPr>
             </w:pPr>
+            <w:proofErr w:type="spellStart"/>
             <w:r>
               <w:rPr>
                 <w:rFonts w:eastAsia="Times New Roman"/>
@@ -1466,6 +1537,7 @@
               </w:rPr>
               <w:t>Объем</w:t>
             </w:r>
+            <w:proofErr w:type="spellEnd"/>
           </w:p>
           <w:p>
             <w:pPr>
@@ -1478,6 +1550,7 @@
                 <w:lang w:eastAsia="ru-RU"/>
               </w:rPr>
             </w:pPr>
+            <w:proofErr w:type="spellStart"/>
             <w:r>
               <w:rPr>
                 <w:rFonts w:eastAsia="Times New Roman"/>
@@ -1485,7 +1558,17 @@
                 <w:szCs w:val="24"/>
                 <w:lang w:eastAsia="ru-RU"/>
               </w:rPr>
-              <w:t>этапа,</w:t>
+              <w:t>этапа</w:t>
+            </w:r>
+            <w:proofErr w:type="spellEnd"/>
+            <w:r>
+              <w:rPr>
+                <w:rFonts w:eastAsia="Times New Roman"/>
+                <w:sz w:val="24"/>
+                <w:szCs w:val="24"/>
+                <w:lang w:eastAsia="ru-RU"/>
+              </w:rPr>
+              <w:t>,</w:t>
             </w:r>
           </w:p>
           <w:p>
@@ -1532,6 +1615,7 @@
                 <w:lang w:eastAsia="ru-RU"/>
               </w:rPr>
             </w:pPr>
+            <w:proofErr w:type="spellStart"/>
             <w:r>
               <w:rPr>
                 <w:rFonts w:eastAsia="Times New Roman"/>
@@ -1539,8 +1623,49 @@
                 <w:szCs w:val="24"/>
                 <w:lang w:eastAsia="ru-RU"/>
               </w:rPr>
-              <w:t>Срок выполнения этапа</w:t>
-            </w:r>
+              <w:t>Срок</w:t>
+            </w:r>
+            <w:proofErr w:type="spellEnd"/>
+            <w:r>
+              <w:rPr>
+                <w:rFonts w:eastAsia="Times New Roman"/>
+                <w:sz w:val="24"/>
+                <w:szCs w:val="24"/>
+                <w:lang w:eastAsia="ru-RU"/>
+              </w:rPr>
+              <w:t xml:space="preserve"> </w:t>
+            </w:r>
+            <w:proofErr w:type="spellStart"/>
+            <w:r>
+              <w:rPr>
+                <w:rFonts w:eastAsia="Times New Roman"/>
+                <w:sz w:val="24"/>
+                <w:szCs w:val="24"/>
+                <w:lang w:eastAsia="ru-RU"/>
+              </w:rPr>
+              <w:t>выполнения</w:t>
+            </w:r>
+            <w:proofErr w:type="spellEnd"/>
+            <w:r>
+              <w:rPr>
+                <w:rFonts w:eastAsia="Times New Roman"/>
+                <w:sz w:val="24"/>
+                <w:szCs w:val="24"/>
+                <w:lang w:eastAsia="ru-RU"/>
+              </w:rPr>
+              <w:t xml:space="preserve"> </w:t>
+            </w:r>
+            <w:proofErr w:type="spellStart"/>
+            <w:r>
+              <w:rPr>
+                <w:rFonts w:eastAsia="Times New Roman"/>
+                <w:sz w:val="24"/>
+                <w:szCs w:val="24"/>
+                <w:lang w:eastAsia="ru-RU"/>
+              </w:rPr>
+              <w:t>этапа</w:t>
+            </w:r>
+            <w:proofErr w:type="spellEnd"/>
           </w:p>
         </w:tc>
         <w:tc>
@@ -1560,6 +1685,7 @@
                 <w:lang w:eastAsia="ru-RU"/>
               </w:rPr>
             </w:pPr>
+            <w:proofErr w:type="spellStart"/>
             <w:r>
               <w:rPr>
                 <w:rFonts w:eastAsia="Times New Roman"/>
@@ -1569,6 +1695,7 @@
               </w:rPr>
               <w:t>Примечания</w:t>
             </w:r>
+            <w:proofErr w:type="spellEnd"/>
           </w:p>
         </w:tc>
       </w:tr>
@@ -1596,15 +1723,57 @@
                 <w:lang w:eastAsia="ru-RU"/>
               </w:rPr>
             </w:pPr>
-            <w:r>
-              <w:rPr>
-                <w:rFonts w:eastAsia="Times New Roman"/>
-                <w:sz w:val="26"/>
-                <w:szCs w:val="26"/>
-                <w:lang w:eastAsia="ru-RU"/>
-              </w:rPr>
-              <w:t>Подбор и изучение литературы</w:t>
-            </w:r>
+            <w:proofErr w:type="spellStart"/>
+            <w:r>
+              <w:rPr>
+                <w:rFonts w:eastAsia="Times New Roman"/>
+                <w:sz w:val="26"/>
+                <w:szCs w:val="26"/>
+                <w:lang w:eastAsia="ru-RU"/>
+              </w:rPr>
+              <w:t>Подбор</w:t>
+            </w:r>
+            <w:proofErr w:type="spellEnd"/>
+            <w:r>
+              <w:rPr>
+                <w:rFonts w:eastAsia="Times New Roman"/>
+                <w:sz w:val="26"/>
+                <w:szCs w:val="26"/>
+                <w:lang w:eastAsia="ru-RU"/>
+              </w:rPr>
+              <w:t xml:space="preserve"> и </w:t>
+            </w:r>
+            <w:proofErr w:type="spellStart"/>
+            <w:r>
+              <w:rPr>
+                <w:rFonts w:eastAsia="Times New Roman"/>
+                <w:sz w:val="26"/>
+                <w:szCs w:val="26"/>
+                <w:lang w:eastAsia="ru-RU"/>
+              </w:rPr>
+              <w:t>изучение</w:t>
+            </w:r>
+            <w:proofErr w:type="spellEnd"/>
+            <w:r>
+              <w:rPr>
+                <w:rFonts w:eastAsia="Times New Roman"/>
+                <w:sz w:val="26"/>
+                <w:szCs w:val="26"/>
+                <w:lang w:eastAsia="ru-RU"/>
+              </w:rPr>
+              <w:t xml:space="preserve"> </w:t>
+            </w:r>
+            <w:proofErr w:type="spellStart"/>
+            <w:r>
+              <w:rPr>
+                <w:rFonts w:eastAsia="Times New Roman"/>
+                <w:sz w:val="26"/>
+                <w:szCs w:val="26"/>
+                <w:lang w:eastAsia="ru-RU"/>
+              </w:rPr>
+              <w:t>литературы</w:t>
+            </w:r>
+            <w:proofErr w:type="spellEnd"/>
           </w:p>
         </w:tc>
         <w:tc>
@@ -1748,15 +1917,37 @@
                 <w:lang w:eastAsia="ru-RU"/>
               </w:rPr>
             </w:pPr>
-            <w:r>
-              <w:rPr>
-                <w:rFonts w:eastAsia="Times New Roman"/>
-                <w:sz w:val="26"/>
-                <w:szCs w:val="26"/>
-                <w:lang w:eastAsia="ru-RU"/>
-              </w:rPr>
-              <w:t>Структурное проектирование</w:t>
-            </w:r>
+            <w:proofErr w:type="spellStart"/>
+            <w:r>
+              <w:rPr>
+                <w:rFonts w:eastAsia="Times New Roman"/>
+                <w:sz w:val="26"/>
+                <w:szCs w:val="26"/>
+                <w:lang w:eastAsia="ru-RU"/>
+              </w:rPr>
+              <w:t>Структурное</w:t>
+            </w:r>
+            <w:proofErr w:type="spellEnd"/>
+            <w:r>
+              <w:rPr>
+                <w:rFonts w:eastAsia="Times New Roman"/>
+                <w:sz w:val="26"/>
+                <w:szCs w:val="26"/>
+                <w:lang w:eastAsia="ru-RU"/>
+              </w:rPr>
+              <w:t xml:space="preserve"> </w:t>
+            </w:r>
+            <w:proofErr w:type="spellStart"/>
+            <w:r>
+              <w:rPr>
+                <w:rFonts w:eastAsia="Times New Roman"/>
+                <w:sz w:val="26"/>
+                <w:szCs w:val="26"/>
+                <w:lang w:eastAsia="ru-RU"/>
+              </w:rPr>
+              <w:t>проектирование</w:t>
+            </w:r>
+            <w:proofErr w:type="spellEnd"/>
           </w:p>
         </w:tc>
         <w:tc>
@@ -1882,15 +2073,37 @@
                 <w:lang w:eastAsia="ru-RU"/>
               </w:rPr>
             </w:pPr>
-            <w:r>
-              <w:rPr>
-                <w:rFonts w:eastAsia="Times New Roman"/>
-                <w:sz w:val="26"/>
-                <w:szCs w:val="26"/>
-                <w:lang w:eastAsia="ru-RU"/>
-              </w:rPr>
-              <w:t>Функциональное проектирование</w:t>
-            </w:r>
+            <w:proofErr w:type="spellStart"/>
+            <w:r>
+              <w:rPr>
+                <w:rFonts w:eastAsia="Times New Roman"/>
+                <w:sz w:val="26"/>
+                <w:szCs w:val="26"/>
+                <w:lang w:eastAsia="ru-RU"/>
+              </w:rPr>
+              <w:t>Функциональное</w:t>
+            </w:r>
+            <w:proofErr w:type="spellEnd"/>
+            <w:r>
+              <w:rPr>
+                <w:rFonts w:eastAsia="Times New Roman"/>
+                <w:sz w:val="26"/>
+                <w:szCs w:val="26"/>
+                <w:lang w:eastAsia="ru-RU"/>
+              </w:rPr>
+              <w:t xml:space="preserve"> </w:t>
+            </w:r>
+            <w:proofErr w:type="spellStart"/>
+            <w:r>
+              <w:rPr>
+                <w:rFonts w:eastAsia="Times New Roman"/>
+                <w:sz w:val="26"/>
+                <w:szCs w:val="26"/>
+                <w:lang w:eastAsia="ru-RU"/>
+              </w:rPr>
+              <w:t>проектирование</w:t>
+            </w:r>
+            <w:proofErr w:type="spellEnd"/>
           </w:p>
         </w:tc>
         <w:tc>
@@ -2034,15 +2247,57 @@
                 <w:lang w:eastAsia="ru-RU"/>
               </w:rPr>
             </w:pPr>
-            <w:r>
-              <w:rPr>
-                <w:rFonts w:eastAsia="Times New Roman"/>
-                <w:sz w:val="26"/>
-                <w:szCs w:val="26"/>
-                <w:lang w:eastAsia="ru-RU"/>
-              </w:rPr>
-              <w:t>Разработка программных модулей</w:t>
-            </w:r>
+            <w:proofErr w:type="spellStart"/>
+            <w:r>
+              <w:rPr>
+                <w:rFonts w:eastAsia="Times New Roman"/>
+                <w:sz w:val="26"/>
+                <w:szCs w:val="26"/>
+                <w:lang w:eastAsia="ru-RU"/>
+              </w:rPr>
+              <w:t>Разработка</w:t>
+            </w:r>
+            <w:proofErr w:type="spellEnd"/>
+            <w:r>
+              <w:rPr>
+                <w:rFonts w:eastAsia="Times New Roman"/>
+                <w:sz w:val="26"/>
+                <w:szCs w:val="26"/>
+                <w:lang w:eastAsia="ru-RU"/>
+              </w:rPr>
+              <w:t xml:space="preserve"> </w:t>
+            </w:r>
+            <w:proofErr w:type="spellStart"/>
+            <w:r>
+              <w:rPr>
+                <w:rFonts w:eastAsia="Times New Roman"/>
+                <w:sz w:val="26"/>
+                <w:szCs w:val="26"/>
+                <w:lang w:eastAsia="ru-RU"/>
+              </w:rPr>
+              <w:t>программных</w:t>
+            </w:r>
+            <w:proofErr w:type="spellEnd"/>
+            <w:r>
+              <w:rPr>
+                <w:rFonts w:eastAsia="Times New Roman"/>
+                <w:sz w:val="26"/>
+                <w:szCs w:val="26"/>
+                <w:lang w:eastAsia="ru-RU"/>
+              </w:rPr>
+              <w:t xml:space="preserve"> </w:t>
+            </w:r>
+            <w:proofErr w:type="spellStart"/>
+            <w:r>
+              <w:rPr>
+                <w:rFonts w:eastAsia="Times New Roman"/>
+                <w:sz w:val="26"/>
+                <w:szCs w:val="26"/>
+                <w:lang w:eastAsia="ru-RU"/>
+              </w:rPr>
+              <w:t>модулей</w:t>
+            </w:r>
+            <w:proofErr w:type="spellEnd"/>
           </w:p>
         </w:tc>
         <w:tc>
@@ -2186,15 +2441,57 @@
                 <w:lang w:eastAsia="ru-RU"/>
               </w:rPr>
             </w:pPr>
-            <w:r>
-              <w:rPr>
-                <w:rFonts w:eastAsia="Times New Roman"/>
-                <w:sz w:val="26"/>
-                <w:szCs w:val="26"/>
-                <w:lang w:eastAsia="ru-RU"/>
-              </w:rPr>
-              <w:t>Программа и методика испытаний</w:t>
-            </w:r>
+            <w:proofErr w:type="spellStart"/>
+            <w:r>
+              <w:rPr>
+                <w:rFonts w:eastAsia="Times New Roman"/>
+                <w:sz w:val="26"/>
+                <w:szCs w:val="26"/>
+                <w:lang w:eastAsia="ru-RU"/>
+              </w:rPr>
+              <w:t>Программа</w:t>
+            </w:r>
+            <w:proofErr w:type="spellEnd"/>
+            <w:r>
+              <w:rPr>
+                <w:rFonts w:eastAsia="Times New Roman"/>
+                <w:sz w:val="26"/>
+                <w:szCs w:val="26"/>
+                <w:lang w:eastAsia="ru-RU"/>
+              </w:rPr>
+              <w:t xml:space="preserve"> и </w:t>
+            </w:r>
+            <w:proofErr w:type="spellStart"/>
+            <w:r>
+              <w:rPr>
+                <w:rFonts w:eastAsia="Times New Roman"/>
+                <w:sz w:val="26"/>
+                <w:szCs w:val="26"/>
+                <w:lang w:eastAsia="ru-RU"/>
+              </w:rPr>
+              <w:t>методика</w:t>
+            </w:r>
+            <w:proofErr w:type="spellEnd"/>
+            <w:r>
+              <w:rPr>
+                <w:rFonts w:eastAsia="Times New Roman"/>
+                <w:sz w:val="26"/>
+                <w:szCs w:val="26"/>
+                <w:lang w:eastAsia="ru-RU"/>
+              </w:rPr>
+              <w:t xml:space="preserve"> </w:t>
+            </w:r>
+            <w:proofErr w:type="spellStart"/>
+            <w:r>
+              <w:rPr>
+                <w:rFonts w:eastAsia="Times New Roman"/>
+                <w:sz w:val="26"/>
+                <w:szCs w:val="26"/>
+                <w:lang w:eastAsia="ru-RU"/>
+              </w:rPr>
+              <w:t>испытаний</w:t>
+            </w:r>
+            <w:proofErr w:type="spellEnd"/>
           </w:p>
         </w:tc>
         <w:tc>
@@ -2330,15 +2627,57 @@
                 <w:lang w:eastAsia="ru-RU"/>
               </w:rPr>
             </w:pPr>
-            <w:r>
-              <w:rPr>
-                <w:rFonts w:eastAsia="Times New Roman"/>
-                <w:sz w:val="26"/>
-                <w:szCs w:val="26"/>
-                <w:lang w:eastAsia="ru-RU"/>
-              </w:rPr>
-              <w:t>Расчет экономической эффективности</w:t>
-            </w:r>
+            <w:proofErr w:type="spellStart"/>
+            <w:r>
+              <w:rPr>
+                <w:rFonts w:eastAsia="Times New Roman"/>
+                <w:sz w:val="26"/>
+                <w:szCs w:val="26"/>
+                <w:lang w:eastAsia="ru-RU"/>
+              </w:rPr>
+              <w:t>Расчет</w:t>
+            </w:r>
+            <w:proofErr w:type="spellEnd"/>
+            <w:r>
+              <w:rPr>
+                <w:rFonts w:eastAsia="Times New Roman"/>
+                <w:sz w:val="26"/>
+                <w:szCs w:val="26"/>
+                <w:lang w:eastAsia="ru-RU"/>
+              </w:rPr>
+              <w:t xml:space="preserve"> </w:t>
+            </w:r>
+            <w:proofErr w:type="spellStart"/>
+            <w:r>
+              <w:rPr>
+                <w:rFonts w:eastAsia="Times New Roman"/>
+                <w:sz w:val="26"/>
+                <w:szCs w:val="26"/>
+                <w:lang w:eastAsia="ru-RU"/>
+              </w:rPr>
+              <w:t>экономической</w:t>
+            </w:r>
+            <w:proofErr w:type="spellEnd"/>
+            <w:r>
+              <w:rPr>
+                <w:rFonts w:eastAsia="Times New Roman"/>
+                <w:sz w:val="26"/>
+                <w:szCs w:val="26"/>
+                <w:lang w:eastAsia="ru-RU"/>
+              </w:rPr>
+              <w:t xml:space="preserve"> </w:t>
+            </w:r>
+            <w:proofErr w:type="spellStart"/>
+            <w:r>
+              <w:rPr>
+                <w:rFonts w:eastAsia="Times New Roman"/>
+                <w:sz w:val="26"/>
+                <w:szCs w:val="26"/>
+                <w:lang w:eastAsia="ru-RU"/>
+              </w:rPr>
+              <w:t>эффективности</w:t>
+            </w:r>
+            <w:proofErr w:type="spellEnd"/>
           </w:p>
         </w:tc>
         <w:tc>
@@ -2622,15 +2961,57 @@
                 <w:lang w:eastAsia="ru-RU"/>
               </w:rPr>
             </w:pPr>
-            <w:r>
-              <w:rPr>
-                <w:rFonts w:eastAsia="Times New Roman"/>
-                <w:sz w:val="26"/>
-                <w:szCs w:val="26"/>
-                <w:lang w:eastAsia="ru-RU"/>
-              </w:rPr>
-              <w:t>Оформление пояснительной записки</w:t>
-            </w:r>
+            <w:proofErr w:type="spellStart"/>
+            <w:r>
+              <w:rPr>
+                <w:rFonts w:eastAsia="Times New Roman"/>
+                <w:sz w:val="26"/>
+                <w:szCs w:val="26"/>
+                <w:lang w:eastAsia="ru-RU"/>
+              </w:rPr>
+              <w:t>Оформление</w:t>
+            </w:r>
+            <w:proofErr w:type="spellEnd"/>
+            <w:r>
+              <w:rPr>
+                <w:rFonts w:eastAsia="Times New Roman"/>
+                <w:sz w:val="26"/>
+                <w:szCs w:val="26"/>
+                <w:lang w:eastAsia="ru-RU"/>
+              </w:rPr>
+              <w:t xml:space="preserve"> </w:t>
+            </w:r>
+            <w:proofErr w:type="spellStart"/>
+            <w:r>
+              <w:rPr>
+                <w:rFonts w:eastAsia="Times New Roman"/>
+                <w:sz w:val="26"/>
+                <w:szCs w:val="26"/>
+                <w:lang w:eastAsia="ru-RU"/>
+              </w:rPr>
+              <w:t>пояснительной</w:t>
+            </w:r>
+            <w:proofErr w:type="spellEnd"/>
+            <w:r>
+              <w:rPr>
+                <w:rFonts w:eastAsia="Times New Roman"/>
+                <w:sz w:val="26"/>
+                <w:szCs w:val="26"/>
+                <w:lang w:eastAsia="ru-RU"/>
+              </w:rPr>
+              <w:t xml:space="preserve"> </w:t>
+            </w:r>
+            <w:proofErr w:type="spellStart"/>
+            <w:r>
+              <w:rPr>
+                <w:rFonts w:eastAsia="Times New Roman"/>
+                <w:sz w:val="26"/>
+                <w:szCs w:val="26"/>
+                <w:lang w:eastAsia="ru-RU"/>
+              </w:rPr>
+              <w:t>записки</w:t>
+            </w:r>
+            <w:proofErr w:type="spellEnd"/>
           </w:p>
         </w:tc>
         <w:tc>
@@ -2912,9 +3293,8 @@
       </w:r>
     </w:p>
     <w:sectPr>
-      <w:footerReference w:type="default" r:id="rId8"/>
       <w:pgSz w:w="11907" w:h="16839" w:code="9"/>
-      <w:pgMar w:top="1134" w:right="851" w:bottom="1531" w:left="1701" w:header="708" w:footer="708" w:gutter="0"/>
+      <w:pgMar w:top="1134" w:right="1701" w:bottom="1531" w:left="851" w:header="709" w:footer="709" w:gutter="0"/>
       <w:cols w:space="708"/>
       <w:docGrid w:linePitch="381"/>
     </w:sectPr>
@@ -3889,7 +4269,7 @@
 </file>
 
 <file path=customXml/itemProps1.xml><?xml version="1.0" encoding="utf-8"?>
-<ds:datastoreItem xmlns:ds="http://schemas.openxmlformats.org/officeDocument/2006/customXml" ds:itemID="{813FC500-71EC-4AED-B460-B4C2CF9296B1}">
+<ds:datastoreItem xmlns:ds="http://schemas.openxmlformats.org/officeDocument/2006/customXml" ds:itemID="{26C31D60-5919-4E44-B7E0-7BAED06EC590}">
   <ds:schemaRefs>
     <ds:schemaRef ds:uri="http://schemas.openxmlformats.org/officeDocument/2006/bibliography"/>
   </ds:schemaRefs>

--- a/Documentations/0. ЛИСТ ЗАДАНИЯ.docx
+++ b/Documentations/0. ЛИСТ ЗАДАНИЯ.docx
@@ -470,6 +470,20 @@
         </w:rPr>
         <w:t xml:space="preserve"> Тема проекта: «Файловый менеджер с функцией автоматического распределения файлов»</w:t>
       </w:r>
+      <w:r>
+        <w:rPr>
+          <w:lang w:val="ru-RU"/>
+        </w:rPr>
+        <w:t xml:space="preserve"> - </w:t>
+      </w:r>
+      <w:r>
+        <w:rPr>
+          <w:rFonts w:cs="Times New Roman"/>
+          <w:szCs w:val="28"/>
+          <w:lang w:val="ru-RU"/>
+        </w:rPr>
+        <w:t>утверждена приказом по университету от 13 апреля 2017 г. № 627-с.</w:t>
+      </w:r>
     </w:p>
     <w:p>
       <w:pPr>
@@ -825,6 +839,8 @@
         </w:rPr>
         <w:t xml:space="preserve">. </w:t>
       </w:r>
+      <w:bookmarkStart w:id="0" w:name="_GoBack"/>
+      <w:bookmarkEnd w:id="0"/>
       <w:r>
         <w:rPr>
           <w:lang w:val="ru-RU"/>
@@ -895,42 +911,6 @@
     <w:p>
       <w:pPr>
         <w:widowControl w:val="0"/>
-        <w:rPr>
-          <w:rFonts w:eastAsia="Times New Roman"/>
-          <w:szCs w:val="28"/>
-          <w:lang w:val="ru-RU" w:eastAsia="ru-RU"/>
-        </w:rPr>
-      </w:pPr>
-      <w:r>
-        <w:rPr>
-          <w:rFonts w:eastAsia="Times New Roman"/>
-          <w:szCs w:val="28"/>
-          <w:lang w:val="ru-RU" w:eastAsia="ru-RU"/>
-        </w:rPr>
-        <w:tab/>
-      </w:r>
-      <w:r>
-        <w:rPr>
-          <w:rFonts w:eastAsia="Times New Roman"/>
-          <w:b/>
-          <w:szCs w:val="28"/>
-          <w:lang w:val="ru-RU" w:eastAsia="ru-RU"/>
-        </w:rPr>
-        <w:t>5.1</w:t>
-      </w:r>
-      <w:r>
-        <w:rPr>
-          <w:rFonts w:eastAsia="Times New Roman"/>
-          <w:szCs w:val="28"/>
-          <w:lang w:val="ru-RU" w:eastAsia="ru-RU"/>
-        </w:rPr>
-        <w:t xml:space="preserve"> Вводный плакат. Плакат.</w:t>
-      </w:r>
-    </w:p>
-    <w:p>
-      <w:pPr>
-        <w:widowControl w:val="0"/>
-        <w:ind w:left="709"/>
         <w:rPr>
           <w:rFonts w:eastAsia="Times New Roman"/>
           <w:szCs w:val="28"/>
@@ -939,7 +919,7 @@
         <w:sectPr>
           <w:footerReference w:type="default" r:id="rId8"/>
           <w:pgSz w:w="11907" w:h="16839" w:code="9"/>
-          <w:pgMar w:top="1134" w:right="851" w:bottom="1531" w:left="1701" w:header="708" w:footer="708" w:gutter="0"/>
+          <w:pgMar w:top="1134" w:right="851" w:bottom="1531" w:left="1701" w:header="709" w:footer="709" w:gutter="0"/>
           <w:cols w:space="708"/>
           <w:docGrid w:linePitch="381"/>
         </w:sectPr>
@@ -947,35 +927,27 @@
       <w:r>
         <w:rPr>
           <w:rFonts w:eastAsia="Times New Roman"/>
+          <w:szCs w:val="28"/>
+          <w:lang w:val="ru-RU" w:eastAsia="ru-RU"/>
+        </w:rPr>
+        <w:tab/>
+      </w:r>
+      <w:r>
+        <w:rPr>
+          <w:rFonts w:eastAsia="Times New Roman"/>
           <w:b/>
           <w:szCs w:val="28"/>
           <w:lang w:val="ru-RU" w:eastAsia="ru-RU"/>
         </w:rPr>
-        <w:t>5.2</w:t>
-      </w:r>
-      <w:r>
-        <w:rPr>
-          <w:rFonts w:eastAsia="Times New Roman"/>
-          <w:szCs w:val="28"/>
-          <w:lang w:val="ru-RU" w:eastAsia="ru-RU"/>
-        </w:rPr>
-        <w:t xml:space="preserve"> </w:t>
-      </w:r>
-      <w:r>
-        <w:rPr>
-          <w:rFonts w:eastAsia="Times New Roman"/>
-          <w:szCs w:val="28"/>
-          <w:lang w:val="ru-RU" w:eastAsia="ru-RU"/>
-        </w:rPr>
-        <w:t xml:space="preserve">Файловый менеджер с функцией автоматического распределения </w:t>
-      </w:r>
-      <w:r>
-        <w:rPr>
-          <w:rFonts w:eastAsia="Times New Roman"/>
-          <w:szCs w:val="28"/>
-          <w:lang w:val="ru-RU" w:eastAsia="ru-RU"/>
-        </w:rPr>
-        <w:t xml:space="preserve"> </w:t>
+        <w:t>5.1</w:t>
+      </w:r>
+      <w:r>
+        <w:rPr>
+          <w:rFonts w:eastAsia="Times New Roman"/>
+          <w:szCs w:val="28"/>
+          <w:lang w:val="ru-RU" w:eastAsia="ru-RU"/>
+        </w:rPr>
+        <w:t xml:space="preserve"> Вводный плакат. Плакат.</w:t>
       </w:r>
     </w:p>
     <w:p>
@@ -988,24 +960,65 @@
           <w:lang w:val="ru-RU" w:eastAsia="ru-RU"/>
         </w:rPr>
       </w:pPr>
-      <w:bookmarkStart w:id="0" w:name="_GoBack"/>
-      <w:bookmarkEnd w:id="0"/>
-      <w:r>
-        <w:rPr>
-          <w:rFonts w:eastAsia="Times New Roman"/>
+      <w:r>
+        <w:rPr>
+          <w:rFonts w:eastAsia="Times New Roman"/>
+          <w:b/>
           <w:szCs w:val="28"/>
           <w:lang w:val="ru-RU" w:eastAsia="ru-RU"/>
         </w:rPr>
         <w:lastRenderedPageBreak/>
-        <w:t xml:space="preserve">        </w:t>
-      </w:r>
-      <w:r>
-        <w:rPr>
-          <w:rFonts w:eastAsia="Times New Roman"/>
-          <w:szCs w:val="28"/>
-          <w:lang w:val="ru-RU" w:eastAsia="ru-RU"/>
-        </w:rPr>
-        <w:t>файлов. Схема структурная.</w:t>
+        <w:t>5.2</w:t>
+      </w:r>
+      <w:r>
+        <w:rPr>
+          <w:rFonts w:eastAsia="Times New Roman"/>
+          <w:szCs w:val="28"/>
+          <w:lang w:val="ru-RU" w:eastAsia="ru-RU"/>
+        </w:rPr>
+        <w:t xml:space="preserve"> </w:t>
+      </w:r>
+      <w:r>
+        <w:rPr>
+          <w:rFonts w:eastAsia="Times New Roman"/>
+          <w:szCs w:val="28"/>
+          <w:lang w:val="ru-RU" w:eastAsia="ru-RU"/>
+        </w:rPr>
+        <w:t>Файловый менеджер с функцие</w:t>
+      </w:r>
+      <w:r>
+        <w:rPr>
+          <w:rFonts w:eastAsia="Times New Roman"/>
+          <w:szCs w:val="28"/>
+          <w:lang w:val="ru-RU" w:eastAsia="ru-RU"/>
+        </w:rPr>
+        <w:t xml:space="preserve">й автоматического </w:t>
+      </w:r>
+      <w:proofErr w:type="spellStart"/>
+      <w:r>
+        <w:rPr>
+          <w:rFonts w:eastAsia="Times New Roman"/>
+          <w:szCs w:val="28"/>
+          <w:lang w:val="ru-RU" w:eastAsia="ru-RU"/>
+        </w:rPr>
+        <w:t>распределения</w:t>
+      </w:r>
+      <w:r>
+        <w:rPr>
+          <w:rFonts w:eastAsia="Times New Roman"/>
+          <w:szCs w:val="28"/>
+          <w:lang w:val="ru-RU" w:eastAsia="ru-RU"/>
+        </w:rPr>
+        <w:t>файлов</w:t>
+      </w:r>
+      <w:proofErr w:type="spellEnd"/>
+      <w:r>
+        <w:rPr>
+          <w:rFonts w:eastAsia="Times New Roman"/>
+          <w:szCs w:val="28"/>
+          <w:lang w:val="ru-RU" w:eastAsia="ru-RU"/>
+        </w:rPr>
+        <w:t>. Схема структурная.</w:t>
       </w:r>
     </w:p>
     <w:p>
@@ -4269,7 +4282,7 @@
 </file>
 
 <file path=customXml/itemProps1.xml><?xml version="1.0" encoding="utf-8"?>
-<ds:datastoreItem xmlns:ds="http://schemas.openxmlformats.org/officeDocument/2006/customXml" ds:itemID="{26C31D60-5919-4E44-B7E0-7BAED06EC590}">
+<ds:datastoreItem xmlns:ds="http://schemas.openxmlformats.org/officeDocument/2006/customXml" ds:itemID="{E0BF27EC-DB1D-47DD-B9D1-DC4E23CD225F}">
   <ds:schemaRefs>
     <ds:schemaRef ds:uri="http://schemas.openxmlformats.org/officeDocument/2006/bibliography"/>
   </ds:schemaRefs>

--- a/Documentations/0. ЛИСТ ЗАДАНИЯ.docx
+++ b/Documentations/0. ЛИСТ ЗАДАНИЯ.docx
@@ -839,8 +839,6 @@
         </w:rPr>
         <w:t xml:space="preserve">. </w:t>
       </w:r>
-      <w:bookmarkStart w:id="0" w:name="_GoBack"/>
-      <w:bookmarkEnd w:id="0"/>
       <w:r>
         <w:rPr>
           <w:lang w:val="ru-RU"/>
@@ -1407,7 +1405,7 @@
     </w:p>
     <w:tbl>
       <w:tblPr>
-        <w:tblW w:w="0" w:type="auto"/>
+        <w:tblW w:w="9356" w:type="dxa"/>
         <w:jc w:val="center"/>
         <w:tblBorders>
           <w:top w:val="single" w:sz="4" w:space="0" w:color="auto"/>
@@ -2832,148 +2830,15 @@
           <w:p>
             <w:pPr>
               <w:widowControl w:val="0"/>
-              <w:tabs>
-                <w:tab w:val="num" w:pos="0"/>
-              </w:tabs>
-              <w:ind w:right="-1"/>
-              <w:rPr>
-                <w:rFonts w:eastAsia="Times New Roman"/>
-                <w:sz w:val="26"/>
-                <w:szCs w:val="26"/>
-                <w:lang w:val="ru-RU" w:eastAsia="ru-RU"/>
+              <w:rPr>
+                <w:rFonts w:eastAsia="Times New Roman"/>
+                <w:sz w:val="26"/>
+                <w:szCs w:val="26"/>
+                <w:lang w:eastAsia="ru-RU"/>
               </w:rPr>
             </w:pPr>
-            <w:r>
-              <w:rPr>
-                <w:rFonts w:eastAsia="Times New Roman"/>
-                <w:sz w:val="26"/>
-                <w:szCs w:val="26"/>
-                <w:lang w:val="ru-RU" w:eastAsia="ru-RU"/>
-              </w:rPr>
-              <w:t>Выполнение задания по охране труда</w:t>
-            </w:r>
-          </w:p>
-        </w:tc>
-        <w:tc>
-          <w:tcPr>
-            <w:tcW w:w="1134" w:type="dxa"/>
-            <w:shd w:val="clear" w:color="auto" w:fill="auto"/>
-            <w:vAlign w:val="center"/>
-          </w:tcPr>
-          <w:p>
-            <w:pPr>
-              <w:widowControl w:val="0"/>
-              <w:tabs>
-                <w:tab w:val="num" w:pos="0"/>
-              </w:tabs>
-              <w:ind w:right="-1"/>
-              <w:jc w:val="center"/>
-              <w:rPr>
-                <w:rFonts w:eastAsia="Times New Roman"/>
-                <w:sz w:val="26"/>
-                <w:szCs w:val="26"/>
-                <w:lang w:eastAsia="ru-RU"/>
-              </w:rPr>
-            </w:pPr>
-            <w:r>
-              <w:rPr>
-                <w:rFonts w:eastAsia="Times New Roman"/>
-                <w:sz w:val="26"/>
-                <w:szCs w:val="26"/>
-                <w:lang w:eastAsia="ru-RU"/>
-              </w:rPr>
-              <w:t>10</w:t>
-            </w:r>
-          </w:p>
-        </w:tc>
-        <w:tc>
-          <w:tcPr>
-            <w:tcW w:w="1701" w:type="dxa"/>
-            <w:shd w:val="clear" w:color="auto" w:fill="auto"/>
-            <w:vAlign w:val="center"/>
-          </w:tcPr>
-          <w:p>
-            <w:pPr>
-              <w:widowControl w:val="0"/>
-              <w:tabs>
-                <w:tab w:val="num" w:pos="0"/>
-              </w:tabs>
-              <w:ind w:right="-1"/>
-              <w:jc w:val="center"/>
-              <w:rPr>
-                <w:rFonts w:eastAsia="Times New Roman"/>
-                <w:sz w:val="26"/>
-                <w:szCs w:val="26"/>
-                <w:lang w:eastAsia="ru-RU"/>
-              </w:rPr>
-            </w:pPr>
-            <w:r>
-              <w:rPr>
-                <w:rFonts w:eastAsia="Times New Roman"/>
-                <w:sz w:val="26"/>
-                <w:szCs w:val="26"/>
-                <w:lang w:eastAsia="ru-RU"/>
-              </w:rPr>
-              <w:t>0</w:t>
-            </w:r>
-            <w:r>
-              <w:rPr>
-                <w:rFonts w:eastAsia="Times New Roman"/>
-                <w:sz w:val="26"/>
-                <w:szCs w:val="26"/>
-                <w:lang w:val="ru-RU" w:eastAsia="ru-RU"/>
-              </w:rPr>
-              <w:t>5</w:t>
-            </w:r>
-            <w:r>
-              <w:rPr>
-                <w:rFonts w:eastAsia="Times New Roman"/>
-                <w:sz w:val="26"/>
-                <w:szCs w:val="26"/>
-                <w:lang w:eastAsia="ru-RU"/>
-              </w:rPr>
-              <w:t>.05 – 18.05</w:t>
-            </w:r>
-          </w:p>
-        </w:tc>
-        <w:tc>
-          <w:tcPr>
-            <w:tcW w:w="2268" w:type="dxa"/>
-            <w:shd w:val="clear" w:color="auto" w:fill="auto"/>
-          </w:tcPr>
-          <w:p>
-            <w:pPr>
-              <w:widowControl w:val="0"/>
-              <w:rPr>
-                <w:rFonts w:eastAsia="Times New Roman"/>
-                <w:sz w:val="24"/>
-                <w:szCs w:val="24"/>
-                <w:lang w:eastAsia="ru-RU"/>
-              </w:rPr>
-            </w:pPr>
-          </w:p>
-        </w:tc>
-      </w:tr>
-      <w:tr>
-        <w:trPr>
-          <w:jc w:val="center"/>
-        </w:trPr>
-        <w:tc>
-          <w:tcPr>
-            <w:tcW w:w="4253" w:type="dxa"/>
-            <w:shd w:val="clear" w:color="auto" w:fill="auto"/>
-            <w:vAlign w:val="center"/>
-          </w:tcPr>
-          <w:p>
-            <w:pPr>
-              <w:widowControl w:val="0"/>
-              <w:rPr>
-                <w:rFonts w:eastAsia="Times New Roman"/>
-                <w:sz w:val="26"/>
-                <w:szCs w:val="26"/>
-                <w:lang w:eastAsia="ru-RU"/>
-              </w:rPr>
-            </w:pPr>
+            <w:bookmarkStart w:id="0" w:name="_GoBack"/>
+            <w:bookmarkEnd w:id="0"/>
             <w:proofErr w:type="spellStart"/>
             <w:r>
               <w:rPr>
@@ -4282,7 +4147,7 @@
 </file>
 
 <file path=customXml/itemProps1.xml><?xml version="1.0" encoding="utf-8"?>
-<ds:datastoreItem xmlns:ds="http://schemas.openxmlformats.org/officeDocument/2006/customXml" ds:itemID="{E0BF27EC-DB1D-47DD-B9D1-DC4E23CD225F}">
+<ds:datastoreItem xmlns:ds="http://schemas.openxmlformats.org/officeDocument/2006/customXml" ds:itemID="{B5BCC741-C138-4D79-B6D8-FF9BCE2D8E09}">
   <ds:schemaRefs>
     <ds:schemaRef ds:uri="http://schemas.openxmlformats.org/officeDocument/2006/bibliography"/>
   </ds:schemaRefs>
